--- a/Main/Swagata_Das.docx
+++ b/Main/Swagata_Das.docx
@@ -249,7 +249,27 @@
           <w:sz w:val="20"/>
           <w:szCs w:val="20"/>
         </w:rPr>
-        <w:t>“Taoyaka Program”</w:t>
+        <w:t>“</w:t>
+      </w:r>
+      <w:proofErr w:type="spellStart"/>
+      <w:r>
+        <w:rPr>
+          <w:rFonts w:ascii="Times New Roman" w:eastAsia="ＭＳ Ｐゴシック" w:hAnsi="Times New Roman" w:cs="Times New Roman"/>
+          <w:kern w:val="2"/>
+          <w:sz w:val="20"/>
+          <w:szCs w:val="20"/>
+        </w:rPr>
+        <w:t>Taoyaka</w:t>
+      </w:r>
+      <w:proofErr w:type="spellEnd"/>
+      <w:r>
+        <w:rPr>
+          <w:rFonts w:ascii="Times New Roman" w:eastAsia="ＭＳ Ｐゴシック" w:hAnsi="Times New Roman" w:cs="Times New Roman"/>
+          <w:kern w:val="2"/>
+          <w:sz w:val="20"/>
+          <w:szCs w:val="20"/>
+        </w:rPr>
+        <w:t xml:space="preserve"> Program”</w:t>
       </w:r>
       <w:r>
         <w:rPr>
@@ -590,7 +610,27 @@
           <w:sz w:val="20"/>
           <w:szCs w:val="20"/>
         </w:rPr>
-        <w:t xml:space="preserve"> 20’) Hiroshima University, Higashihiroshima, Japan – 7390046.</w:t>
+        <w:t xml:space="preserve"> 20’) Hiroshima University, </w:t>
+      </w:r>
+      <w:proofErr w:type="spellStart"/>
+      <w:r>
+        <w:rPr>
+          <w:rFonts w:ascii="Times New Roman" w:eastAsia="ＭＳ Ｐゴシック" w:hAnsi="Times New Roman" w:cs="Times New Roman"/>
+          <w:kern w:val="2"/>
+          <w:sz w:val="20"/>
+          <w:szCs w:val="20"/>
+        </w:rPr>
+        <w:t>Higashihiroshima</w:t>
+      </w:r>
+      <w:proofErr w:type="spellEnd"/>
+      <w:r>
+        <w:rPr>
+          <w:rFonts w:ascii="Times New Roman" w:eastAsia="ＭＳ Ｐゴシック" w:hAnsi="Times New Roman" w:cs="Times New Roman"/>
+          <w:kern w:val="2"/>
+          <w:sz w:val="20"/>
+          <w:szCs w:val="20"/>
+        </w:rPr>
+        <w:t>, Japan – 7390046.</w:t>
       </w:r>
     </w:p>
     <w:p>
@@ -634,7 +674,27 @@
           <w:sz w:val="20"/>
           <w:szCs w:val="20"/>
         </w:rPr>
-        <w:t>(under Prof. Yuichi Kurita)</w:t>
+        <w:t>(</w:t>
+      </w:r>
+      <w:proofErr w:type="gramStart"/>
+      <w:r>
+        <w:rPr>
+          <w:rFonts w:ascii="Times New Roman" w:eastAsia="ＭＳ Ｐゴシック" w:hAnsi="Times New Roman" w:cs="Times New Roman"/>
+          <w:kern w:val="2"/>
+          <w:sz w:val="20"/>
+          <w:szCs w:val="20"/>
+        </w:rPr>
+        <w:t>under</w:t>
+      </w:r>
+      <w:proofErr w:type="gramEnd"/>
+      <w:r>
+        <w:rPr>
+          <w:rFonts w:ascii="Times New Roman" w:eastAsia="ＭＳ Ｐゴシック" w:hAnsi="Times New Roman" w:cs="Times New Roman"/>
+          <w:kern w:val="2"/>
+          <w:sz w:val="20"/>
+          <w:szCs w:val="20"/>
+        </w:rPr>
+        <w:t xml:space="preserve"> Prof. Yuichi Kurita)</w:t>
       </w:r>
     </w:p>
     <w:p>
@@ -669,7 +729,27 @@
           <w:sz w:val="20"/>
           <w:szCs w:val="20"/>
         </w:rPr>
-        <w:t>TAOYAKA Program M.S. – System Cybernetics (Apr 16’ – Apr 18’) Hiroshima University, Higashihiroshima, Japan – 7390046.</w:t>
+        <w:t xml:space="preserve">TAOYAKA Program M.S. – System Cybernetics (Apr 16’ – Apr 18’) Hiroshima University, </w:t>
+      </w:r>
+      <w:proofErr w:type="spellStart"/>
+      <w:r>
+        <w:rPr>
+          <w:rFonts w:ascii="Times New Roman" w:eastAsia="ＭＳ Ｐゴシック" w:hAnsi="Times New Roman" w:cs="Times New Roman"/>
+          <w:kern w:val="2"/>
+          <w:sz w:val="20"/>
+          <w:szCs w:val="20"/>
+        </w:rPr>
+        <w:t>Higashihiroshima</w:t>
+      </w:r>
+      <w:proofErr w:type="spellEnd"/>
+      <w:r>
+        <w:rPr>
+          <w:rFonts w:ascii="Times New Roman" w:eastAsia="ＭＳ Ｐゴシック" w:hAnsi="Times New Roman" w:cs="Times New Roman"/>
+          <w:kern w:val="2"/>
+          <w:sz w:val="20"/>
+          <w:szCs w:val="20"/>
+        </w:rPr>
+        <w:t>, Japan – 7390046.</w:t>
       </w:r>
     </w:p>
     <w:p>
@@ -719,14 +799,25 @@
           <w:szCs w:val="20"/>
         </w:rPr>
       </w:pPr>
-      <w:r>
-        <w:rPr>
-          <w:rFonts w:ascii="Times New Roman" w:eastAsia="ＭＳ Ｐゴシック" w:hAnsi="Times New Roman" w:cs="Times New Roman"/>
-          <w:kern w:val="2"/>
-          <w:sz w:val="20"/>
-          <w:szCs w:val="20"/>
-        </w:rPr>
-        <w:t>M.Tech – Electronics Design and Technology (</w:t>
+      <w:proofErr w:type="spellStart"/>
+      <w:r>
+        <w:rPr>
+          <w:rFonts w:ascii="Times New Roman" w:eastAsia="ＭＳ Ｐゴシック" w:hAnsi="Times New Roman" w:cs="Times New Roman"/>
+          <w:kern w:val="2"/>
+          <w:sz w:val="20"/>
+          <w:szCs w:val="20"/>
+        </w:rPr>
+        <w:t>M.Tech</w:t>
+      </w:r>
+      <w:proofErr w:type="spellEnd"/>
+      <w:r>
+        <w:rPr>
+          <w:rFonts w:ascii="Times New Roman" w:eastAsia="ＭＳ Ｐゴシック" w:hAnsi="Times New Roman" w:cs="Times New Roman"/>
+          <w:kern w:val="2"/>
+          <w:sz w:val="20"/>
+          <w:szCs w:val="20"/>
+        </w:rPr>
+        <w:t xml:space="preserve"> – Electronics Design and Technology (</w:t>
       </w:r>
       <w:r>
         <w:rPr>
@@ -834,14 +925,27 @@
           <w:szCs w:val="20"/>
         </w:rPr>
       </w:pPr>
-      <w:r>
-        <w:rPr>
-          <w:rFonts w:ascii="Times New Roman" w:eastAsia="ＭＳ Ｐゴシック" w:hAnsi="Times New Roman" w:cs="Times New Roman"/>
-          <w:kern w:val="2"/>
-          <w:sz w:val="20"/>
-          <w:szCs w:val="20"/>
-        </w:rPr>
-        <w:t>B.Tech – Electronics and Communication Engineering (</w:t>
+      <w:proofErr w:type="spellStart"/>
+      <w:proofErr w:type="gramStart"/>
+      <w:r>
+        <w:rPr>
+          <w:rFonts w:ascii="Times New Roman" w:eastAsia="ＭＳ Ｐゴシック" w:hAnsi="Times New Roman" w:cs="Times New Roman"/>
+          <w:kern w:val="2"/>
+          <w:sz w:val="20"/>
+          <w:szCs w:val="20"/>
+        </w:rPr>
+        <w:t>B.Tech</w:t>
+      </w:r>
+      <w:proofErr w:type="spellEnd"/>
+      <w:proofErr w:type="gramEnd"/>
+      <w:r>
+        <w:rPr>
+          <w:rFonts w:ascii="Times New Roman" w:eastAsia="ＭＳ Ｐゴシック" w:hAnsi="Times New Roman" w:cs="Times New Roman"/>
+          <w:kern w:val="2"/>
+          <w:sz w:val="20"/>
+          <w:szCs w:val="20"/>
+        </w:rPr>
+        <w:t xml:space="preserve"> – Electronics and Communication Engineering (</w:t>
       </w:r>
       <w:r>
         <w:rPr>
@@ -859,7 +963,27 @@
           <w:sz w:val="20"/>
           <w:szCs w:val="20"/>
         </w:rPr>
-        <w:t xml:space="preserve"> 09’ – May 13’) North Eastern Regional Institute of Science and Tech. (NERIST), Itanagar, India - 791109. </w:t>
+        <w:t xml:space="preserve"> 09’ – May 13’) North Eastern Regional Institute of Science and Tech. (NERIST), </w:t>
+      </w:r>
+      <w:proofErr w:type="spellStart"/>
+      <w:r>
+        <w:rPr>
+          <w:rFonts w:ascii="Times New Roman" w:eastAsia="ＭＳ Ｐゴシック" w:hAnsi="Times New Roman" w:cs="Times New Roman"/>
+          <w:kern w:val="2"/>
+          <w:sz w:val="20"/>
+          <w:szCs w:val="20"/>
+        </w:rPr>
+        <w:t>Itanagar</w:t>
+      </w:r>
+      <w:proofErr w:type="spellEnd"/>
+      <w:r>
+        <w:rPr>
+          <w:rFonts w:ascii="Times New Roman" w:eastAsia="ＭＳ Ｐゴシック" w:hAnsi="Times New Roman" w:cs="Times New Roman"/>
+          <w:kern w:val="2"/>
+          <w:sz w:val="20"/>
+          <w:szCs w:val="20"/>
+        </w:rPr>
+        <w:t xml:space="preserve">, India - 791109. </w:t>
       </w:r>
     </w:p>
     <w:p>
@@ -899,98 +1023,39 @@
     </w:p>
     <w:p>
       <w:pPr>
+        <w:rPr>
+          <w:rFonts w:ascii="Times New Roman" w:eastAsia="ＭＳ Ｐゴシック" w:hAnsi="Times New Roman" w:cs="Times New Roman"/>
+          <w:color w:val="000000"/>
+          <w:sz w:val="20"/>
+          <w:szCs w:val="20"/>
+        </w:rPr>
+      </w:pPr>
+      <w:r>
+        <w:rPr>
+          <w:rFonts w:ascii="Times New Roman" w:eastAsia="ＭＳ Ｐゴシック" w:hAnsi="Times New Roman" w:cs="Times New Roman"/>
+          <w:color w:val="000000"/>
+          <w:sz w:val="20"/>
+          <w:szCs w:val="20"/>
+        </w:rPr>
+        <w:br w:type="page"/>
+      </w:r>
+    </w:p>
+    <w:p>
+      <w:pPr>
         <w:widowControl w:val="0"/>
         <w:spacing w:after="0" w:line="240" w:lineRule="auto"/>
         <w:jc w:val="both"/>
         <w:rPr>
           <w:rFonts w:ascii="Times New Roman" w:eastAsia="ＭＳ Ｐゴシック" w:hAnsi="Times New Roman" w:cs="Times New Roman"/>
           <w:b/>
-          <w:kern w:val="2"/>
-          <w:sz w:val="20"/>
-          <w:szCs w:val="20"/>
-        </w:rPr>
-      </w:pPr>
-      <w:r>
-        <w:rPr>
-          <w:rFonts w:ascii="Times New Roman" w:eastAsia="ＭＳ Ｐゴシック" w:hAnsi="Times New Roman" w:cs="Times New Roman"/>
-          <w:b/>
-          <w:kern w:val="2"/>
-          <w:sz w:val="20"/>
-          <w:szCs w:val="20"/>
-        </w:rPr>
-        <w:t>【</w:t>
-      </w:r>
-      <w:r>
-        <w:rPr>
-          <w:rFonts w:ascii="Times New Roman" w:eastAsia="ＭＳ Ｐゴシック" w:hAnsi="Times New Roman" w:cs="Times New Roman"/>
-          <w:b/>
-          <w:kern w:val="2"/>
-          <w:sz w:val="20"/>
-          <w:szCs w:val="20"/>
-        </w:rPr>
-        <w:t>PR</w:t>
-      </w:r>
-      <w:r>
-        <w:rPr>
-          <w:rFonts w:ascii="Times New Roman" w:eastAsia="ＭＳ Ｐゴシック" w:hAnsi="Times New Roman" w:cs="Times New Roman"/>
-          <w:b/>
-          <w:kern w:val="2"/>
-          <w:sz w:val="20"/>
-          <w:szCs w:val="20"/>
-        </w:rPr>
-        <w:t>】</w:t>
-      </w:r>
-    </w:p>
-    <w:p>
-      <w:pPr>
-        <w:widowControl w:val="0"/>
-        <w:spacing w:after="0" w:line="240" w:lineRule="auto"/>
-        <w:jc w:val="both"/>
-        <w:rPr>
-          <w:rFonts w:ascii="Times New Roman" w:eastAsia="ＭＳ Ｐゴシック" w:hAnsi="Times New Roman" w:cs="Times New Roman"/>
-          <w:kern w:val="2"/>
-          <w:sz w:val="20"/>
-          <w:szCs w:val="20"/>
-        </w:rPr>
-      </w:pPr>
-      <w:r>
-        <w:rPr>
-          <w:rFonts w:ascii="Times New Roman" w:eastAsia="ＭＳ Ｐゴシック" w:hAnsi="Times New Roman" w:cs="Times New Roman"/>
-          <w:kern w:val="2"/>
-          <w:sz w:val="20"/>
-          <w:szCs w:val="20"/>
-        </w:rPr>
-        <w:t xml:space="preserve">My greatest strength is being able to work as a team irrespective of the cultural differences. Understanding team members is very important in teamwork. Especially when there is a deadline, I have to think about problem solving with optimal work allocation in a short span, and I am good at that. I have the ability to do futuristic thinking to solve problems with available resources within a given deadline. During college, I mainly participated in the following team projects. (1) Cassie Lowell (Harvard University student) internship project. I was pleased to be a member of the student team at the host institution, participating in her project and helping to achieve technical results in 6 months. (2) Muscleblazer project (presented in Delft, The Netherlands). In this project, it was a big challenge to prepare the hardware (force feedback suit, control circuit) that can operate without failure in the field while fighting </w:t>
-      </w:r>
-      <w:r>
-        <w:rPr>
-          <w:rFonts w:ascii="Times New Roman" w:eastAsia="ＭＳ Ｐゴシック" w:hAnsi="Times New Roman" w:cs="Times New Roman"/>
-          <w:kern w:val="2"/>
-          <w:sz w:val="20"/>
-          <w:szCs w:val="20"/>
-        </w:rPr>
-        <w:lastRenderedPageBreak/>
-        <w:t>with the deadline. I especially prepared the materials to prevent failure in field demonstrations and helped members to solve possible problems immediately. (3) Taoyaka Onsite Team Project (part of the Multicultural Doctoral Program). This was a one-year project, with field experiments. The hardest part of this project was that each team member had different goals (technical, social and cultural). However, by supporting each other, we were able to achieve these goals. Other team members helped me collect technical data, and at the same time I helped the others in doing field research in my data collection site. In this project, I was able to learn how to act and make the best use of a multicultural project.</w:t>
-      </w:r>
-    </w:p>
-    <w:p>
-      <w:pPr>
-        <w:widowControl w:val="0"/>
-        <w:spacing w:after="0" w:line="240" w:lineRule="auto"/>
-        <w:jc w:val="both"/>
-        <w:rPr>
-          <w:rFonts w:ascii="Times New Roman" w:eastAsia="ＭＳ Ｐゴシック" w:hAnsi="Times New Roman" w:cs="Times New Roman"/>
-          <w:color w:val="000000"/>
-          <w:sz w:val="20"/>
-          <w:szCs w:val="20"/>
-        </w:rPr>
-      </w:pPr>
-    </w:p>
-    <w:p>
-      <w:pPr>
-        <w:widowControl w:val="0"/>
-        <w:spacing w:after="0" w:line="240" w:lineRule="auto"/>
-        <w:jc w:val="both"/>
+          <w:bCs/>
+          <w:kern w:val="2"/>
+          <w:sz w:val="20"/>
+          <w:szCs w:val="20"/>
+          <w:lang w:eastAsia="zh-CN"/>
+        </w:rPr>
+      </w:pPr>
+      <w:r>
         <w:rPr>
           <w:rFonts w:ascii="Times New Roman" w:eastAsia="ＭＳ Ｐゴシック" w:hAnsi="Times New Roman" w:cs="Times New Roman"/>
           <w:b/>
@@ -1000,17 +1065,7 @@
           <w:szCs w:val="20"/>
           <w:lang w:eastAsia="zh-CN"/>
         </w:rPr>
-      </w:pPr>
-      <w:r>
-        <w:rPr>
-          <w:rFonts w:ascii="Times New Roman" w:eastAsia="ＭＳ Ｐゴシック" w:hAnsi="Times New Roman" w:cs="Times New Roman"/>
-          <w:b/>
-          <w:bCs/>
-          <w:kern w:val="2"/>
-          <w:sz w:val="20"/>
-          <w:szCs w:val="20"/>
-          <w:lang w:eastAsia="zh-CN"/>
-        </w:rPr>
+        <w:lastRenderedPageBreak/>
         <w:t>【</w:t>
       </w:r>
       <w:r>
@@ -1225,51 +1280,29 @@
                 <w:sz w:val="20"/>
                 <w:szCs w:val="20"/>
               </w:rPr>
-              <w:t>October 2020</w:t>
-            </w:r>
-          </w:p>
-          <w:p>
-            <w:pPr>
-              <w:widowControl w:val="0"/>
-              <w:spacing w:after="0" w:line="240" w:lineRule="auto"/>
-              <w:jc w:val="both"/>
-              <w:rPr>
-                <w:rFonts w:ascii="Times New Roman" w:eastAsia="ＭＳ Ｐゴシック" w:hAnsi="Times New Roman" w:cs="Times New Roman"/>
-                <w:kern w:val="2"/>
-                <w:sz w:val="20"/>
-                <w:szCs w:val="20"/>
-              </w:rPr>
-            </w:pPr>
-            <w:r>
-              <w:rPr>
-                <w:rFonts w:ascii="Times New Roman" w:eastAsia="ＭＳ Ｐゴシック" w:hAnsi="Times New Roman" w:cs="Times New Roman"/>
-                <w:kern w:val="2"/>
-                <w:sz w:val="20"/>
-                <w:szCs w:val="20"/>
-              </w:rPr>
-              <w:t>~ October 2021</w:t>
-            </w:r>
-          </w:p>
-          <w:p>
-            <w:pPr>
-              <w:widowControl w:val="0"/>
-              <w:spacing w:after="0" w:line="240" w:lineRule="auto"/>
-              <w:jc w:val="both"/>
-              <w:rPr>
-                <w:rFonts w:ascii="Times New Roman" w:eastAsia="ＭＳ Ｐゴシック" w:hAnsi="Times New Roman" w:cs="Times New Roman"/>
-                <w:kern w:val="2"/>
-                <w:sz w:val="20"/>
-                <w:szCs w:val="20"/>
-              </w:rPr>
-            </w:pPr>
-            <w:r>
-              <w:rPr>
-                <w:rFonts w:ascii="Times New Roman" w:eastAsia="ＭＳ Ｐゴシック" w:hAnsi="Times New Roman" w:cs="Times New Roman"/>
-                <w:kern w:val="2"/>
-                <w:sz w:val="20"/>
-                <w:szCs w:val="20"/>
-              </w:rPr>
-              <w:t>(12 months)</w:t>
+              <w:t xml:space="preserve">November 2021 </w:t>
+            </w:r>
+          </w:p>
+          <w:p>
+            <w:pPr>
+              <w:widowControl w:val="0"/>
+              <w:spacing w:after="0" w:line="240" w:lineRule="auto"/>
+              <w:jc w:val="both"/>
+              <w:rPr>
+                <w:rFonts w:ascii="Times New Roman" w:eastAsia="ＭＳ Ｐゴシック" w:hAnsi="Times New Roman" w:cs="Times New Roman"/>
+                <w:kern w:val="2"/>
+                <w:sz w:val="20"/>
+                <w:szCs w:val="20"/>
+              </w:rPr>
+            </w:pPr>
+            <w:r>
+              <w:rPr>
+                <w:rFonts w:ascii="Times New Roman" w:eastAsia="ＭＳ Ｐゴシック" w:hAnsi="Times New Roman" w:cs="Times New Roman"/>
+                <w:kern w:val="2"/>
+                <w:sz w:val="20"/>
+                <w:szCs w:val="20"/>
+              </w:rPr>
+              <w:t>~ present</w:t>
             </w:r>
           </w:p>
         </w:tc>
@@ -1285,50 +1318,6 @@
               <w:jc w:val="both"/>
               <w:rPr>
                 <w:rFonts w:ascii="Times New Roman" w:eastAsia="ＭＳ Ｐゴシック" w:hAnsi="Times New Roman" w:cs="Times New Roman"/>
-                <w:b/>
-                <w:kern w:val="2"/>
-                <w:sz w:val="20"/>
-                <w:szCs w:val="20"/>
-              </w:rPr>
-            </w:pPr>
-            <w:r>
-              <w:rPr>
-                <w:rFonts w:ascii="Times New Roman" w:eastAsia="ＭＳ Ｐゴシック" w:hAnsi="Times New Roman" w:cs="Times New Roman"/>
-                <w:b/>
-                <w:kern w:val="2"/>
-                <w:sz w:val="20"/>
-                <w:szCs w:val="20"/>
-              </w:rPr>
-              <w:t xml:space="preserve">■ </w:t>
-            </w:r>
-            <w:r>
-              <w:rPr>
-                <w:rFonts w:ascii="Times New Roman" w:eastAsia="ＭＳ Ｐゴシック" w:hAnsi="Times New Roman" w:cs="Times New Roman"/>
-                <w:b/>
-                <w:kern w:val="2"/>
-                <w:sz w:val="20"/>
-                <w:szCs w:val="20"/>
-              </w:rPr>
-              <w:t>SmartAidView: Utilizing deceptive visual feedback to manipulate perceived assistive force</w:t>
-            </w:r>
-            <w:r>
-              <w:rPr>
-                <w:rFonts w:ascii="Times New Roman" w:eastAsia="ＭＳ Ｐゴシック" w:hAnsi="Times New Roman" w:cs="Times New Roman"/>
-                <w:b/>
-                <w:kern w:val="2"/>
-                <w:sz w:val="20"/>
-                <w:szCs w:val="20"/>
-              </w:rPr>
-              <w:t xml:space="preserve"> (SMC 2020, AHs 2021)</w:t>
-            </w:r>
-          </w:p>
-          <w:p>
-            <w:pPr>
-              <w:widowControl w:val="0"/>
-              <w:spacing w:after="0" w:line="240" w:lineRule="auto"/>
-              <w:jc w:val="both"/>
-              <w:rPr>
-                <w:rFonts w:ascii="Times New Roman" w:eastAsia="ＭＳ Ｐゴシック" w:hAnsi="Times New Roman" w:cs="Times New Roman"/>
                 <w:bCs/>
                 <w:kern w:val="2"/>
                 <w:sz w:val="20"/>
@@ -1343,7 +1332,7 @@
                 <w:sz w:val="20"/>
                 <w:szCs w:val="20"/>
               </w:rPr>
-              <w:t>- Physical exercise is often supported by robotic assistance. But humans tend to</w:t>
+              <w:t>■</w:t>
             </w:r>
             <w:r>
               <w:rPr>
@@ -1353,9 +1342,14 @@
                 <w:sz w:val="20"/>
                 <w:szCs w:val="20"/>
               </w:rPr>
-              <w:t xml:space="preserve"> become</w:t>
-            </w:r>
-            <w:r>
+              <w:t xml:space="preserve"> Preservation of sense of agency (SOA) through Pneumatic actuators (PGMs).</w:t>
+            </w:r>
+          </w:p>
+          <w:p>
+            <w:pPr>
+              <w:widowControl w:val="0"/>
+              <w:spacing w:after="0" w:line="240" w:lineRule="auto"/>
+              <w:jc w:val="both"/>
               <w:rPr>
                 <w:rFonts w:ascii="Times New Roman" w:eastAsia="ＭＳ Ｐゴシック" w:hAnsi="Times New Roman" w:cs="Times New Roman"/>
                 <w:bCs/>
@@ -1363,8 +1357,7 @@
                 <w:sz w:val="20"/>
                 <w:szCs w:val="20"/>
               </w:rPr>
-              <w:t xml:space="preserve"> depend</w:t>
-            </w:r>
+            </w:pPr>
             <w:r>
               <w:rPr>
                 <w:rFonts w:ascii="Times New Roman" w:eastAsia="ＭＳ Ｐゴシック" w:hAnsi="Times New Roman" w:cs="Times New Roman"/>
@@ -1373,7 +1366,7 @@
                 <w:sz w:val="20"/>
                 <w:szCs w:val="20"/>
               </w:rPr>
-              <w:t>ent</w:t>
+              <w:t xml:space="preserve">- SOA is directly linked to the sense of control over various actions. It has been proved that SOA gets reduced with aging and due to </w:t>
             </w:r>
             <w:r>
               <w:rPr>
@@ -1383,7 +1376,7 @@
                 <w:sz w:val="20"/>
                 <w:szCs w:val="20"/>
               </w:rPr>
-              <w:t xml:space="preserve"> on and underestimate</w:t>
+              <w:t>disorders,</w:t>
             </w:r>
             <w:r>
               <w:rPr>
@@ -1393,9 +1386,14 @@
                 <w:sz w:val="20"/>
                 <w:szCs w:val="20"/>
               </w:rPr>
-              <w:t xml:space="preserve"> the</w:t>
-            </w:r>
-            <w:r>
+              <w:t xml:space="preserve"> such as schizophrenia.</w:t>
+            </w:r>
+          </w:p>
+          <w:p>
+            <w:pPr>
+              <w:widowControl w:val="0"/>
+              <w:spacing w:after="0" w:line="240" w:lineRule="auto"/>
+              <w:jc w:val="both"/>
               <w:rPr>
                 <w:rFonts w:ascii="Times New Roman" w:eastAsia="ＭＳ Ｐゴシック" w:hAnsi="Times New Roman" w:cs="Times New Roman"/>
                 <w:bCs/>
@@ -1403,14 +1401,8 @@
                 <w:sz w:val="20"/>
                 <w:szCs w:val="20"/>
               </w:rPr>
-              <w:t xml:space="preserve"> robotic assistive force.</w:t>
-            </w:r>
-          </w:p>
-          <w:p>
-            <w:pPr>
-              <w:widowControl w:val="0"/>
-              <w:spacing w:after="0" w:line="240" w:lineRule="auto"/>
-              <w:jc w:val="both"/>
+            </w:pPr>
+            <w:r>
               <w:rPr>
                 <w:rFonts w:ascii="Times New Roman" w:eastAsia="ＭＳ Ｐゴシック" w:hAnsi="Times New Roman" w:cs="Times New Roman"/>
                 <w:bCs/>
@@ -1418,7 +1410,8 @@
                 <w:sz w:val="20"/>
                 <w:szCs w:val="20"/>
               </w:rPr>
-            </w:pPr>
+              <w:t xml:space="preserve">- researchers have shown that EMS (electrical muscle stimulation) can reduce the reaction time </w:t>
+            </w:r>
             <w:r>
               <w:rPr>
                 <w:rFonts w:ascii="Times New Roman" w:eastAsia="ＭＳ Ｐゴシック" w:hAnsi="Times New Roman" w:cs="Times New Roman"/>
@@ -1427,7 +1420,7 @@
                 <w:sz w:val="20"/>
                 <w:szCs w:val="20"/>
               </w:rPr>
-              <w:t xml:space="preserve">- </w:t>
+              <w:t>up to</w:t>
             </w:r>
             <w:r>
               <w:rPr>
@@ -1437,7 +1430,7 @@
                 <w:sz w:val="20"/>
                 <w:szCs w:val="20"/>
               </w:rPr>
-              <w:t>To avoid this dependence, assistive force must be gradually reduced without awareness.</w:t>
+              <w:t xml:space="preserve"> 8ms when trained with 60 trials.</w:t>
             </w:r>
           </w:p>
           <w:p>
@@ -1461,57 +1454,7 @@
                 <w:sz w:val="20"/>
                 <w:szCs w:val="20"/>
               </w:rPr>
-              <w:t>- In this research</w:t>
-            </w:r>
-            <w:r>
-              <w:rPr>
-                <w:rFonts w:ascii="Times New Roman" w:eastAsia="ＭＳ Ｐゴシック" w:hAnsi="Times New Roman" w:cs="Times New Roman"/>
-                <w:bCs/>
-                <w:kern w:val="2"/>
-                <w:sz w:val="20"/>
-                <w:szCs w:val="20"/>
-              </w:rPr>
-              <w:t>,</w:t>
-            </w:r>
-            <w:r>
-              <w:rPr>
-                <w:rFonts w:ascii="Times New Roman" w:eastAsia="ＭＳ Ｐゴシック" w:hAnsi="Times New Roman" w:cs="Times New Roman"/>
-                <w:bCs/>
-                <w:kern w:val="2"/>
-                <w:sz w:val="20"/>
-                <w:szCs w:val="20"/>
-              </w:rPr>
-              <w:t xml:space="preserve"> we </w:t>
-            </w:r>
-            <w:r>
-              <w:rPr>
-                <w:rFonts w:ascii="Times New Roman" w:eastAsia="ＭＳ Ｐゴシック" w:hAnsi="Times New Roman" w:cs="Times New Roman"/>
-                <w:bCs/>
-                <w:kern w:val="2"/>
-                <w:sz w:val="20"/>
-                <w:szCs w:val="20"/>
-              </w:rPr>
-              <w:t>integrate</w:t>
-            </w:r>
-            <w:r>
-              <w:rPr>
-                <w:rFonts w:ascii="Times New Roman" w:eastAsia="ＭＳ Ｐゴシック" w:hAnsi="Times New Roman" w:cs="Times New Roman"/>
-                <w:bCs/>
-                <w:kern w:val="2"/>
-                <w:sz w:val="20"/>
-                <w:szCs w:val="20"/>
-              </w:rPr>
-              <w:t xml:space="preserve"> visual feedback with assistive force to </w:t>
-            </w:r>
-            <w:r>
-              <w:rPr>
-                <w:rFonts w:ascii="Times New Roman" w:eastAsia="ＭＳ Ｐゴシック" w:hAnsi="Times New Roman" w:cs="Times New Roman"/>
-                <w:bCs/>
-                <w:kern w:val="2"/>
-                <w:sz w:val="20"/>
-                <w:szCs w:val="20"/>
-              </w:rPr>
-              <w:t xml:space="preserve">verify its effect on assistive force perception. </w:t>
+              <w:t>- In this research we are trying to determine if wearable PGM suits have any effect on the preservation of sense of agency.</w:t>
             </w:r>
           </w:p>
           <w:p>
@@ -1553,7 +1496,7 @@
                 <w:sz w:val="20"/>
                 <w:szCs w:val="20"/>
               </w:rPr>
-              <w:t>MATLAB</w:t>
+              <w:t>Python</w:t>
             </w:r>
           </w:p>
         </w:tc>
@@ -1596,45 +1539,19 @@
                 <w:kern w:val="2"/>
                 <w:sz w:val="20"/>
                 <w:szCs w:val="20"/>
-              </w:rPr>
-            </w:pPr>
-            <w:r>
-              <w:rPr>
-                <w:rFonts w:ascii="Times New Roman" w:eastAsia="ＭＳ Ｐゴシック" w:hAnsi="Times New Roman" w:cs="Times New Roman"/>
-                <w:kern w:val="2"/>
-                <w:sz w:val="20"/>
-                <w:szCs w:val="20"/>
                 <w:lang w:eastAsia="zh-CN"/>
               </w:rPr>
+            </w:pPr>
+            <w:r>
+              <w:rPr>
+                <w:rFonts w:ascii="Times New Roman" w:eastAsia="ＭＳ Ｐゴシック" w:hAnsi="Times New Roman" w:cs="Times New Roman"/>
+                <w:kern w:val="2"/>
+                <w:sz w:val="20"/>
+                <w:szCs w:val="20"/>
+                <w:lang w:eastAsia="zh-CN"/>
+              </w:rPr>
               <w:t>Hiroshima University</w:t>
             </w:r>
-          </w:p>
-          <w:p>
-            <w:pPr>
-              <w:widowControl w:val="0"/>
-              <w:spacing w:after="0" w:line="240" w:lineRule="auto"/>
-              <w:jc w:val="both"/>
-              <w:rPr>
-                <w:rFonts w:ascii="Times New Roman" w:eastAsia="ＭＳ Ｐゴシック" w:hAnsi="Times New Roman" w:cs="Times New Roman"/>
-                <w:kern w:val="2"/>
-                <w:sz w:val="20"/>
-                <w:szCs w:val="20"/>
-              </w:rPr>
-            </w:pPr>
-          </w:p>
-          <w:p>
-            <w:pPr>
-              <w:widowControl w:val="0"/>
-              <w:spacing w:after="0" w:line="240" w:lineRule="auto"/>
-              <w:jc w:val="both"/>
-              <w:rPr>
-                <w:rFonts w:ascii="Times New Roman" w:eastAsia="ＭＳ Ｐゴシック" w:hAnsi="Times New Roman" w:cs="Times New Roman"/>
-                <w:kern w:val="2"/>
-                <w:sz w:val="20"/>
-                <w:szCs w:val="20"/>
-                <w:lang w:eastAsia="zh-CN"/>
-              </w:rPr>
-            </w:pPr>
           </w:p>
         </w:tc>
       </w:tr>
@@ -1666,208 +1583,39 @@
                 <w:sz w:val="20"/>
                 <w:szCs w:val="20"/>
               </w:rPr>
-              <w:t>October 2020</w:t>
-            </w:r>
-          </w:p>
-          <w:p>
-            <w:pPr>
-              <w:widowControl w:val="0"/>
-              <w:spacing w:after="0" w:line="240" w:lineRule="auto"/>
-              <w:jc w:val="both"/>
-              <w:rPr>
-                <w:rFonts w:ascii="Times New Roman" w:eastAsia="ＭＳ Ｐゴシック" w:hAnsi="Times New Roman" w:cs="Times New Roman"/>
-                <w:kern w:val="2"/>
-                <w:sz w:val="20"/>
-                <w:szCs w:val="20"/>
-              </w:rPr>
-            </w:pPr>
-            <w:r>
-              <w:rPr>
-                <w:rFonts w:ascii="Times New Roman" w:eastAsia="ＭＳ Ｐゴシック" w:hAnsi="Times New Roman" w:cs="Times New Roman"/>
-                <w:kern w:val="2"/>
-                <w:sz w:val="20"/>
-                <w:szCs w:val="20"/>
-              </w:rPr>
-              <w:t>~ October 2021</w:t>
-            </w:r>
-          </w:p>
-          <w:p>
-            <w:pPr>
-              <w:widowControl w:val="0"/>
-              <w:spacing w:after="0" w:line="240" w:lineRule="auto"/>
-              <w:jc w:val="both"/>
-              <w:rPr>
-                <w:rFonts w:ascii="Times New Roman" w:eastAsia="ＭＳ Ｐゴシック" w:hAnsi="Times New Roman" w:cs="Times New Roman"/>
-                <w:kern w:val="2"/>
-                <w:sz w:val="20"/>
-                <w:szCs w:val="20"/>
-              </w:rPr>
-            </w:pPr>
-            <w:r>
-              <w:rPr>
-                <w:rFonts w:ascii="Times New Roman" w:eastAsia="ＭＳ Ｐゴシック" w:hAnsi="Times New Roman" w:cs="Times New Roman"/>
-                <w:kern w:val="2"/>
-                <w:sz w:val="20"/>
-                <w:szCs w:val="20"/>
-              </w:rPr>
-              <w:t>(12 months)</w:t>
-            </w:r>
-          </w:p>
-          <w:p>
-            <w:pPr>
-              <w:widowControl w:val="0"/>
-              <w:spacing w:after="0" w:line="240" w:lineRule="auto"/>
-              <w:jc w:val="both"/>
-              <w:rPr>
-                <w:rFonts w:ascii="Times New Roman" w:eastAsia="ＭＳ Ｐゴシック" w:hAnsi="Times New Roman" w:cs="Times New Roman"/>
-                <w:kern w:val="2"/>
-                <w:sz w:val="20"/>
-                <w:szCs w:val="20"/>
-              </w:rPr>
-            </w:pPr>
-          </w:p>
-          <w:p>
-            <w:pPr>
-              <w:widowControl w:val="0"/>
-              <w:spacing w:after="0" w:line="240" w:lineRule="auto"/>
-              <w:jc w:val="both"/>
-              <w:rPr>
-                <w:rFonts w:ascii="Times New Roman" w:eastAsia="ＭＳ Ｐゴシック" w:hAnsi="Times New Roman" w:cs="Times New Roman"/>
-                <w:kern w:val="2"/>
-                <w:sz w:val="20"/>
-                <w:szCs w:val="20"/>
-              </w:rPr>
-            </w:pPr>
-          </w:p>
-          <w:p>
-            <w:pPr>
-              <w:widowControl w:val="0"/>
-              <w:spacing w:after="0" w:line="240" w:lineRule="auto"/>
-              <w:jc w:val="both"/>
-              <w:rPr>
-                <w:rFonts w:ascii="Times New Roman" w:eastAsia="ＭＳ Ｐゴシック" w:hAnsi="Times New Roman" w:cs="Times New Roman"/>
-                <w:kern w:val="2"/>
-                <w:sz w:val="20"/>
-                <w:szCs w:val="20"/>
-              </w:rPr>
-            </w:pPr>
-          </w:p>
-          <w:p>
-            <w:pPr>
-              <w:widowControl w:val="0"/>
-              <w:spacing w:after="0" w:line="240" w:lineRule="auto"/>
-              <w:jc w:val="both"/>
-              <w:rPr>
-                <w:rFonts w:ascii="Times New Roman" w:eastAsia="ＭＳ Ｐゴシック" w:hAnsi="Times New Roman" w:cs="Times New Roman"/>
-                <w:kern w:val="2"/>
-                <w:sz w:val="20"/>
-                <w:szCs w:val="20"/>
-              </w:rPr>
-            </w:pPr>
-          </w:p>
-          <w:p>
-            <w:pPr>
-              <w:widowControl w:val="0"/>
-              <w:spacing w:after="0" w:line="240" w:lineRule="auto"/>
-              <w:jc w:val="both"/>
-              <w:rPr>
-                <w:rFonts w:ascii="Times New Roman" w:eastAsia="ＭＳ Ｐゴシック" w:hAnsi="Times New Roman" w:cs="Times New Roman"/>
-                <w:kern w:val="2"/>
-                <w:sz w:val="20"/>
-                <w:szCs w:val="20"/>
-              </w:rPr>
-            </w:pPr>
-          </w:p>
-          <w:p>
-            <w:pPr>
-              <w:widowControl w:val="0"/>
-              <w:spacing w:after="0" w:line="240" w:lineRule="auto"/>
-              <w:jc w:val="both"/>
-              <w:rPr>
-                <w:rFonts w:ascii="Times New Roman" w:eastAsia="ＭＳ Ｐゴシック" w:hAnsi="Times New Roman" w:cs="Times New Roman"/>
-                <w:kern w:val="2"/>
-                <w:sz w:val="20"/>
-                <w:szCs w:val="20"/>
-              </w:rPr>
-            </w:pPr>
-          </w:p>
-          <w:p>
-            <w:pPr>
-              <w:widowControl w:val="0"/>
-              <w:spacing w:after="0" w:line="240" w:lineRule="auto"/>
-              <w:jc w:val="both"/>
-              <w:rPr>
-                <w:rFonts w:ascii="Times New Roman" w:eastAsia="ＭＳ Ｐゴシック" w:hAnsi="Times New Roman" w:cs="Times New Roman"/>
-                <w:kern w:val="2"/>
-                <w:sz w:val="20"/>
-                <w:szCs w:val="20"/>
-              </w:rPr>
-            </w:pPr>
-          </w:p>
-          <w:p>
-            <w:pPr>
-              <w:widowControl w:val="0"/>
-              <w:spacing w:after="0" w:line="240" w:lineRule="auto"/>
-              <w:jc w:val="both"/>
-              <w:rPr>
-                <w:rFonts w:ascii="Times New Roman" w:eastAsia="ＭＳ Ｐゴシック" w:hAnsi="Times New Roman" w:cs="Times New Roman"/>
-                <w:kern w:val="2"/>
-                <w:sz w:val="20"/>
-                <w:szCs w:val="20"/>
-              </w:rPr>
-            </w:pPr>
-          </w:p>
-          <w:p>
-            <w:pPr>
-              <w:widowControl w:val="0"/>
-              <w:spacing w:after="0" w:line="240" w:lineRule="auto"/>
-              <w:jc w:val="both"/>
-              <w:rPr>
-                <w:rFonts w:ascii="Times New Roman" w:eastAsia="ＭＳ Ｐゴシック" w:hAnsi="Times New Roman" w:cs="Times New Roman"/>
-                <w:kern w:val="2"/>
-                <w:sz w:val="20"/>
-                <w:szCs w:val="20"/>
-              </w:rPr>
-            </w:pPr>
-          </w:p>
-          <w:p>
-            <w:pPr>
-              <w:widowControl w:val="0"/>
-              <w:spacing w:after="0" w:line="240" w:lineRule="auto"/>
-              <w:jc w:val="both"/>
-              <w:rPr>
-                <w:rFonts w:ascii="Times New Roman" w:eastAsia="ＭＳ Ｐゴシック" w:hAnsi="Times New Roman" w:cs="Times New Roman"/>
-                <w:kern w:val="2"/>
-                <w:sz w:val="20"/>
-                <w:szCs w:val="20"/>
-              </w:rPr>
-            </w:pPr>
-          </w:p>
-          <w:p>
-            <w:pPr>
-              <w:widowControl w:val="0"/>
-              <w:spacing w:after="0" w:line="240" w:lineRule="auto"/>
-              <w:jc w:val="both"/>
-              <w:rPr>
-                <w:rFonts w:ascii="Times New Roman" w:eastAsia="ＭＳ Ｐゴシック" w:hAnsi="Times New Roman" w:cs="Times New Roman"/>
-                <w:kern w:val="2"/>
-                <w:sz w:val="20"/>
-                <w:szCs w:val="20"/>
-              </w:rPr>
-            </w:pPr>
-          </w:p>
-          <w:p>
-            <w:pPr>
-              <w:widowControl w:val="0"/>
-              <w:spacing w:after="0" w:line="240" w:lineRule="auto"/>
-              <w:jc w:val="both"/>
-              <w:rPr>
-                <w:rFonts w:ascii="Times New Roman" w:eastAsia="ＭＳ Ｐゴシック" w:hAnsi="Times New Roman" w:cs="Times New Roman"/>
-                <w:kern w:val="2"/>
-                <w:sz w:val="20"/>
-                <w:szCs w:val="20"/>
-              </w:rPr>
-            </w:pPr>
+              <w:t>April 2021</w:t>
+            </w:r>
+          </w:p>
+          <w:p>
+            <w:pPr>
+              <w:widowControl w:val="0"/>
+              <w:spacing w:after="0" w:line="240" w:lineRule="auto"/>
+              <w:jc w:val="both"/>
+              <w:rPr>
+                <w:rFonts w:ascii="Times New Roman" w:eastAsia="ＭＳ Ｐゴシック" w:hAnsi="Times New Roman" w:cs="Times New Roman"/>
+                <w:kern w:val="2"/>
+                <w:sz w:val="20"/>
+                <w:szCs w:val="20"/>
+              </w:rPr>
+            </w:pPr>
+            <w:r>
+              <w:rPr>
+                <w:rFonts w:ascii="Times New Roman" w:eastAsia="ＭＳ Ｐゴシック" w:hAnsi="Times New Roman" w:cs="Times New Roman"/>
+                <w:kern w:val="2"/>
+                <w:sz w:val="20"/>
+                <w:szCs w:val="20"/>
+              </w:rPr>
+              <w:t xml:space="preserve">~ </w:t>
+            </w:r>
+            <w:r>
+              <w:rPr>
+                <w:rFonts w:ascii="Times New Roman" w:eastAsia="ＭＳ Ｐゴシック" w:hAnsi="Times New Roman" w:cs="Times New Roman"/>
+                <w:kern w:val="2"/>
+                <w:sz w:val="20"/>
+                <w:szCs w:val="20"/>
+              </w:rPr>
+              <w:t>present</w:t>
+            </w:r>
           </w:p>
           <w:p>
             <w:pPr>
@@ -1895,13 +1643,134 @@
               <w:jc w:val="both"/>
               <w:rPr>
                 <w:rFonts w:ascii="Times New Roman" w:eastAsia="ＭＳ Ｐゴシック" w:hAnsi="Times New Roman" w:cs="Times New Roman"/>
+                <w:bCs/>
+                <w:kern w:val="2"/>
+                <w:sz w:val="20"/>
+                <w:szCs w:val="20"/>
+              </w:rPr>
+            </w:pPr>
+            <w:r>
+              <w:rPr>
+                <w:rFonts w:ascii="Times New Roman" w:eastAsia="ＭＳ Ｐゴシック" w:hAnsi="Times New Roman" w:cs="Times New Roman"/>
+                <w:bCs/>
+                <w:kern w:val="2"/>
+                <w:sz w:val="20"/>
+                <w:szCs w:val="20"/>
+              </w:rPr>
+              <w:t>■</w:t>
+            </w:r>
+            <w:r>
+              <w:rPr>
+                <w:rFonts w:ascii="Times New Roman" w:eastAsia="ＭＳ Ｐゴシック" w:hAnsi="Times New Roman" w:cs="Times New Roman"/>
                 <w:b/>
                 <w:kern w:val="2"/>
                 <w:sz w:val="20"/>
                 <w:szCs w:val="20"/>
               </w:rPr>
-            </w:pPr>
-            <w:r>
+              <w:t xml:space="preserve"> Squat exergame design (HCII 2021)</w:t>
+            </w:r>
+          </w:p>
+          <w:p>
+            <w:pPr>
+              <w:widowControl w:val="0"/>
+              <w:spacing w:after="0" w:line="240" w:lineRule="auto"/>
+              <w:jc w:val="both"/>
+              <w:rPr>
+                <w:rFonts w:ascii="Times New Roman" w:eastAsia="ＭＳ Ｐゴシック" w:hAnsi="Times New Roman" w:cs="Times New Roman"/>
+                <w:bCs/>
+                <w:kern w:val="2"/>
+                <w:sz w:val="20"/>
+                <w:szCs w:val="20"/>
+              </w:rPr>
+            </w:pPr>
+            <w:r>
+              <w:rPr>
+                <w:rFonts w:ascii="Times New Roman" w:eastAsia="ＭＳ Ｐゴシック" w:hAnsi="Times New Roman" w:cs="Times New Roman"/>
+                <w:bCs/>
+                <w:kern w:val="2"/>
+                <w:sz w:val="20"/>
+                <w:szCs w:val="20"/>
+              </w:rPr>
+              <w:t xml:space="preserve">- We used VR to design an exergame that combines squat exercise and ski environment with PGM-based force feedback. </w:t>
+            </w:r>
+          </w:p>
+          <w:p>
+            <w:pPr>
+              <w:widowControl w:val="0"/>
+              <w:spacing w:after="0" w:line="240" w:lineRule="auto"/>
+              <w:jc w:val="both"/>
+              <w:rPr>
+                <w:rFonts w:ascii="Times New Roman" w:eastAsia="ＭＳ Ｐゴシック" w:hAnsi="Times New Roman" w:cs="Times New Roman"/>
+                <w:bCs/>
+                <w:kern w:val="2"/>
+                <w:sz w:val="20"/>
+                <w:szCs w:val="20"/>
+              </w:rPr>
+            </w:pPr>
+            <w:r>
+              <w:rPr>
+                <w:rFonts w:ascii="Times New Roman" w:eastAsia="ＭＳ Ｐゴシック" w:hAnsi="Times New Roman" w:cs="Times New Roman"/>
+                <w:bCs/>
+                <w:kern w:val="2"/>
+                <w:sz w:val="20"/>
+                <w:szCs w:val="20"/>
+              </w:rPr>
+              <w:t>- Collectible spheres were placed on the pathway of the user so that optimum squat height is achieved with low risk of injury.</w:t>
+            </w:r>
+          </w:p>
+          <w:p>
+            <w:pPr>
+              <w:widowControl w:val="0"/>
+              <w:spacing w:after="0" w:line="240" w:lineRule="auto"/>
+              <w:jc w:val="both"/>
+              <w:rPr>
+                <w:rFonts w:ascii="Times New Roman" w:eastAsia="ＭＳ Ｐゴシック" w:hAnsi="Times New Roman" w:cs="Times New Roman"/>
+                <w:bCs/>
+                <w:kern w:val="2"/>
+                <w:sz w:val="20"/>
+                <w:szCs w:val="20"/>
+              </w:rPr>
+            </w:pPr>
+            <w:r>
+              <w:rPr>
+                <w:rFonts w:ascii="Times New Roman" w:eastAsia="ＭＳ Ｐゴシック" w:hAnsi="Times New Roman" w:cs="Times New Roman"/>
+                <w:bCs/>
+                <w:kern w:val="2"/>
+                <w:sz w:val="20"/>
+                <w:szCs w:val="20"/>
+              </w:rPr>
+              <w:t>- We monitored different physiological parameters such as Galvanic Skin Response (GSR), body temperature and heartrate during the squat exercises.</w:t>
+            </w:r>
+          </w:p>
+          <w:p>
+            <w:pPr>
+              <w:widowControl w:val="0"/>
+              <w:spacing w:after="0" w:line="240" w:lineRule="auto"/>
+              <w:jc w:val="both"/>
+              <w:rPr>
+                <w:rFonts w:ascii="Times New Roman" w:eastAsia="ＭＳ Ｐゴシック" w:hAnsi="Times New Roman" w:cs="Times New Roman"/>
+                <w:bCs/>
+                <w:kern w:val="2"/>
+                <w:sz w:val="20"/>
+                <w:szCs w:val="20"/>
+              </w:rPr>
+            </w:pPr>
+            <w:r>
+              <w:rPr>
+                <w:rFonts w:ascii="Times New Roman" w:eastAsia="ＭＳ Ｐゴシック" w:hAnsi="Times New Roman" w:cs="Times New Roman"/>
+                <w:bCs/>
+                <w:kern w:val="2"/>
+                <w:sz w:val="20"/>
+                <w:szCs w:val="20"/>
+              </w:rPr>
+              <w:t xml:space="preserve">- Since GSR indicates the stress level in participants, we observed that providing timed force-feedback during squat tends to reduce stress levels and thus raise the motivation levels to complete the exercise. </w:t>
+            </w:r>
+          </w:p>
+          <w:p>
+            <w:pPr>
+              <w:widowControl w:val="0"/>
+              <w:spacing w:after="0" w:line="240" w:lineRule="auto"/>
+              <w:jc w:val="both"/>
               <w:rPr>
                 <w:rFonts w:ascii="Times New Roman" w:eastAsia="ＭＳ Ｐゴシック" w:hAnsi="Times New Roman" w:cs="Times New Roman"/>
                 <w:b/>
@@ -1909,80 +1778,7 @@
                 <w:sz w:val="20"/>
                 <w:szCs w:val="20"/>
               </w:rPr>
-              <w:t>■ Estimating Signal-Dependent Noise (SDN)-based motion variations to enhance gesture recognition (Advanced Robotics)</w:t>
-            </w:r>
-          </w:p>
-          <w:p>
-            <w:pPr>
-              <w:widowControl w:val="0"/>
-              <w:spacing w:after="0" w:line="240" w:lineRule="auto"/>
-              <w:jc w:val="both"/>
-              <w:rPr>
-                <w:rFonts w:ascii="Times New Roman" w:eastAsia="ＭＳ Ｐゴシック" w:hAnsi="Times New Roman" w:cs="Times New Roman"/>
-                <w:bCs/>
-                <w:kern w:val="2"/>
-                <w:sz w:val="20"/>
-                <w:szCs w:val="20"/>
-              </w:rPr>
-            </w:pPr>
-            <w:r>
-              <w:rPr>
-                <w:rFonts w:ascii="Times New Roman" w:eastAsia="ＭＳ Ｐゴシック" w:hAnsi="Times New Roman" w:cs="Times New Roman"/>
-                <w:bCs/>
-                <w:kern w:val="2"/>
-                <w:sz w:val="20"/>
-                <w:szCs w:val="20"/>
-              </w:rPr>
-              <w:t>- Variations are inevitably generated when human gestures are repeatedly performed. Such variations reduce the accuracy of gesture recognition. This issue can be addressed by increasing the amount of training data. However, this increases the load on the human subjects and the experimenters.</w:t>
-            </w:r>
-          </w:p>
-          <w:p>
-            <w:pPr>
-              <w:widowControl w:val="0"/>
-              <w:spacing w:after="0" w:line="240" w:lineRule="auto"/>
-              <w:jc w:val="both"/>
-              <w:rPr>
-                <w:rFonts w:ascii="Times New Roman" w:eastAsia="ＭＳ Ｐゴシック" w:hAnsi="Times New Roman" w:cs="Times New Roman"/>
-                <w:bCs/>
-                <w:kern w:val="2"/>
-                <w:sz w:val="20"/>
-                <w:szCs w:val="20"/>
-              </w:rPr>
-            </w:pPr>
-            <w:r>
-              <w:rPr>
-                <w:rFonts w:ascii="Times New Roman" w:eastAsia="ＭＳ Ｐゴシック" w:hAnsi="Times New Roman" w:cs="Times New Roman"/>
-                <w:bCs/>
-                <w:kern w:val="2"/>
-                <w:sz w:val="20"/>
-                <w:szCs w:val="20"/>
-              </w:rPr>
-              <w:t>- To address this issue, we proposed an algorithm that predicts changes in gesture movement by superimposing SDN (signal-dependent noise) on muscle activity data generated from a single measured gesture trajectory.</w:t>
-            </w:r>
-          </w:p>
-          <w:p>
-            <w:pPr>
-              <w:widowControl w:val="0"/>
-              <w:spacing w:after="0" w:line="240" w:lineRule="auto"/>
-              <w:jc w:val="both"/>
-              <w:rPr>
-                <w:rFonts w:ascii="Times New Roman" w:eastAsia="ＭＳ Ｐゴシック" w:hAnsi="Times New Roman" w:cs="Times New Roman"/>
-                <w:bCs/>
-                <w:kern w:val="2"/>
-                <w:sz w:val="20"/>
-                <w:szCs w:val="20"/>
-              </w:rPr>
-            </w:pPr>
-            <w:r>
-              <w:rPr>
-                <w:rFonts w:ascii="Times New Roman" w:eastAsia="ＭＳ Ｐゴシック" w:hAnsi="Times New Roman" w:cs="Times New Roman"/>
-                <w:bCs/>
-                <w:kern w:val="2"/>
-                <w:sz w:val="20"/>
-                <w:szCs w:val="20"/>
-              </w:rPr>
-              <w:t>- The predicted data were used to improve the gesture recognition accuracy by 26% when compared to conventional methods. Gestures considered were chop, punch, star, circle (clockwise and anti-clockwise) and slap.</w:t>
-            </w:r>
+            </w:pPr>
           </w:p>
         </w:tc>
         <w:tc>
@@ -2009,7 +1805,7 @@
                 <w:sz w:val="20"/>
                 <w:szCs w:val="20"/>
               </w:rPr>
-              <w:t>MATLAB</w:t>
+              <w:t>Python</w:t>
             </w:r>
           </w:p>
           <w:p>
@@ -2031,7 +1827,7 @@
                 <w:sz w:val="20"/>
                 <w:szCs w:val="20"/>
               </w:rPr>
-              <w:t>Python</w:t>
+              <w:t>C#</w:t>
             </w:r>
           </w:p>
           <w:p>
@@ -2046,6 +1842,15 @@
                 <w:szCs w:val="20"/>
               </w:rPr>
             </w:pPr>
+            <w:r>
+              <w:rPr>
+                <w:rFonts w:ascii="Times New Roman" w:eastAsia="ＭＳ Ｐゴシック" w:hAnsi="Times New Roman" w:cs="Times New Roman"/>
+                <w:kern w:val="2"/>
+                <w:sz w:val="20"/>
+                <w:szCs w:val="20"/>
+              </w:rPr>
+              <w:t>Unity</w:t>
+            </w:r>
           </w:p>
           <w:p>
             <w:pPr>
@@ -2059,6 +1864,15 @@
                 <w:szCs w:val="20"/>
               </w:rPr>
             </w:pPr>
+            <w:r>
+              <w:rPr>
+                <w:rFonts w:ascii="Times New Roman" w:eastAsia="ＭＳ Ｐゴシック" w:hAnsi="Times New Roman" w:cs="Times New Roman"/>
+                <w:kern w:val="2"/>
+                <w:sz w:val="20"/>
+                <w:szCs w:val="20"/>
+              </w:rPr>
+              <w:t>Pneumatic valves</w:t>
+            </w:r>
           </w:p>
           <w:p>
             <w:pPr>
@@ -2072,6 +1886,15 @@
                 <w:szCs w:val="20"/>
               </w:rPr>
             </w:pPr>
+            <w:r>
+              <w:rPr>
+                <w:rFonts w:ascii="Times New Roman" w:eastAsia="ＭＳ Ｐゴシック" w:hAnsi="Times New Roman" w:cs="Times New Roman"/>
+                <w:kern w:val="2"/>
+                <w:sz w:val="20"/>
+                <w:szCs w:val="20"/>
+              </w:rPr>
+              <w:t>Arduino</w:t>
+            </w:r>
           </w:p>
           <w:p>
             <w:pPr>
@@ -2085,6 +1908,15 @@
                 <w:szCs w:val="20"/>
               </w:rPr>
             </w:pPr>
+            <w:r>
+              <w:rPr>
+                <w:rFonts w:ascii="Times New Roman" w:eastAsia="ＭＳ Ｐゴシック" w:hAnsi="Times New Roman" w:cs="Times New Roman"/>
+                <w:kern w:val="2"/>
+                <w:sz w:val="20"/>
+                <w:szCs w:val="20"/>
+              </w:rPr>
+              <w:t>GSR sensors</w:t>
+            </w:r>
           </w:p>
           <w:p>
             <w:pPr>
@@ -2098,110 +1930,15 @@
                 <w:szCs w:val="20"/>
               </w:rPr>
             </w:pPr>
-          </w:p>
-          <w:p>
-            <w:pPr>
-              <w:widowControl w:val="0"/>
-              <w:spacing w:after="0" w:line="0" w:lineRule="atLeast"/>
-              <w:jc w:val="both"/>
-              <w:rPr>
-                <w:rFonts w:ascii="Times New Roman" w:eastAsia="ＭＳ Ｐゴシック" w:hAnsi="Times New Roman" w:cs="Times New Roman"/>
-                <w:kern w:val="2"/>
-                <w:sz w:val="20"/>
-                <w:szCs w:val="20"/>
-              </w:rPr>
-            </w:pPr>
-          </w:p>
-          <w:p>
-            <w:pPr>
-              <w:widowControl w:val="0"/>
-              <w:spacing w:after="0" w:line="0" w:lineRule="atLeast"/>
-              <w:jc w:val="both"/>
-              <w:rPr>
-                <w:rFonts w:ascii="Times New Roman" w:eastAsia="ＭＳ Ｐゴシック" w:hAnsi="Times New Roman" w:cs="Times New Roman"/>
-                <w:kern w:val="2"/>
-                <w:sz w:val="20"/>
-                <w:szCs w:val="20"/>
-              </w:rPr>
-            </w:pPr>
-          </w:p>
-          <w:p>
-            <w:pPr>
-              <w:widowControl w:val="0"/>
-              <w:spacing w:after="0" w:line="0" w:lineRule="atLeast"/>
-              <w:jc w:val="both"/>
-              <w:rPr>
-                <w:rFonts w:ascii="Times New Roman" w:eastAsia="ＭＳ Ｐゴシック" w:hAnsi="Times New Roman" w:cs="Times New Roman"/>
-                <w:kern w:val="2"/>
-                <w:sz w:val="20"/>
-                <w:szCs w:val="20"/>
-              </w:rPr>
-            </w:pPr>
-          </w:p>
-          <w:p>
-            <w:pPr>
-              <w:widowControl w:val="0"/>
-              <w:spacing w:after="0" w:line="0" w:lineRule="atLeast"/>
-              <w:jc w:val="both"/>
-              <w:rPr>
-                <w:rFonts w:ascii="Times New Roman" w:eastAsia="ＭＳ Ｐゴシック" w:hAnsi="Times New Roman" w:cs="Times New Roman"/>
-                <w:kern w:val="2"/>
-                <w:sz w:val="20"/>
-                <w:szCs w:val="20"/>
-              </w:rPr>
-            </w:pPr>
-          </w:p>
-          <w:p>
-            <w:pPr>
-              <w:widowControl w:val="0"/>
-              <w:spacing w:after="0" w:line="0" w:lineRule="atLeast"/>
-              <w:jc w:val="both"/>
-              <w:rPr>
-                <w:rFonts w:ascii="Times New Roman" w:eastAsia="ＭＳ Ｐゴシック" w:hAnsi="Times New Roman" w:cs="Times New Roman"/>
-                <w:kern w:val="2"/>
-                <w:sz w:val="20"/>
-                <w:szCs w:val="20"/>
-              </w:rPr>
-            </w:pPr>
-          </w:p>
-          <w:p>
-            <w:pPr>
-              <w:widowControl w:val="0"/>
-              <w:spacing w:after="0" w:line="0" w:lineRule="atLeast"/>
-              <w:jc w:val="both"/>
-              <w:rPr>
-                <w:rFonts w:ascii="Times New Roman" w:eastAsia="ＭＳ Ｐゴシック" w:hAnsi="Times New Roman" w:cs="Times New Roman"/>
-                <w:kern w:val="2"/>
-                <w:sz w:val="20"/>
-                <w:szCs w:val="20"/>
-              </w:rPr>
-            </w:pPr>
-          </w:p>
-          <w:p>
-            <w:pPr>
-              <w:widowControl w:val="0"/>
-              <w:spacing w:after="0" w:line="0" w:lineRule="atLeast"/>
-              <w:jc w:val="both"/>
-              <w:rPr>
-                <w:rFonts w:ascii="Times New Roman" w:eastAsia="ＭＳ Ｐゴシック" w:hAnsi="Times New Roman" w:cs="Times New Roman"/>
-                <w:kern w:val="2"/>
-                <w:sz w:val="20"/>
-                <w:szCs w:val="20"/>
-              </w:rPr>
-            </w:pPr>
-          </w:p>
-          <w:p>
-            <w:pPr>
-              <w:widowControl w:val="0"/>
-              <w:spacing w:after="0" w:line="0" w:lineRule="atLeast"/>
-              <w:jc w:val="both"/>
-              <w:rPr>
-                <w:rFonts w:ascii="Times New Roman" w:eastAsia="ＭＳ Ｐゴシック" w:hAnsi="Times New Roman" w:cs="Times New Roman"/>
-                <w:kern w:val="2"/>
-                <w:sz w:val="20"/>
-                <w:szCs w:val="20"/>
-              </w:rPr>
-            </w:pPr>
+            <w:r>
+              <w:rPr>
+                <w:rFonts w:ascii="Times New Roman" w:eastAsia="ＭＳ Ｐゴシック" w:hAnsi="Times New Roman" w:cs="Times New Roman"/>
+                <w:kern w:val="2"/>
+                <w:sz w:val="20"/>
+                <w:szCs w:val="20"/>
+              </w:rPr>
+              <w:t>Vive VR</w:t>
+            </w:r>
           </w:p>
         </w:tc>
         <w:tc>
@@ -2243,44 +1980,19 @@
                 <w:kern w:val="2"/>
                 <w:sz w:val="20"/>
                 <w:szCs w:val="20"/>
-              </w:rPr>
-            </w:pPr>
-            <w:r>
-              <w:rPr>
-                <w:rFonts w:ascii="Times New Roman" w:eastAsia="ＭＳ Ｐゴシック" w:hAnsi="Times New Roman" w:cs="Times New Roman"/>
-                <w:kern w:val="2"/>
-                <w:sz w:val="20"/>
-                <w:szCs w:val="20"/>
                 <w:lang w:eastAsia="zh-CN"/>
               </w:rPr>
+            </w:pPr>
+            <w:r>
+              <w:rPr>
+                <w:rFonts w:ascii="Times New Roman" w:eastAsia="ＭＳ Ｐゴシック" w:hAnsi="Times New Roman" w:cs="Times New Roman"/>
+                <w:kern w:val="2"/>
+                <w:sz w:val="20"/>
+                <w:szCs w:val="20"/>
+                <w:lang w:eastAsia="zh-CN"/>
+              </w:rPr>
               <w:t>Hiroshima University</w:t>
             </w:r>
-          </w:p>
-          <w:p>
-            <w:pPr>
-              <w:widowControl w:val="0"/>
-              <w:spacing w:after="0" w:line="240" w:lineRule="auto"/>
-              <w:jc w:val="both"/>
-              <w:rPr>
-                <w:rFonts w:ascii="Times New Roman" w:eastAsia="ＭＳ Ｐゴシック" w:hAnsi="Times New Roman" w:cs="Times New Roman"/>
-                <w:kern w:val="2"/>
-                <w:sz w:val="20"/>
-                <w:szCs w:val="20"/>
-              </w:rPr>
-            </w:pPr>
-          </w:p>
-          <w:p>
-            <w:pPr>
-              <w:widowControl w:val="0"/>
-              <w:spacing w:after="0" w:line="240" w:lineRule="auto"/>
-              <w:jc w:val="both"/>
-              <w:rPr>
-                <w:rFonts w:ascii="Times New Roman" w:eastAsia="ＭＳ Ｐゴシック" w:hAnsi="Times New Roman" w:cs="Times New Roman"/>
-                <w:kern w:val="2"/>
-                <w:sz w:val="20"/>
-                <w:szCs w:val="20"/>
-              </w:rPr>
-            </w:pPr>
           </w:p>
         </w:tc>
       </w:tr>
@@ -2334,30 +2046,30 @@
                 <w:sz w:val="20"/>
                 <w:szCs w:val="20"/>
               </w:rPr>
-              <w:t>~ July 2021</w:t>
-            </w:r>
-          </w:p>
-          <w:p>
-            <w:pPr>
-              <w:widowControl w:val="0"/>
-              <w:spacing w:after="0" w:line="240" w:lineRule="auto"/>
-              <w:jc w:val="both"/>
-              <w:rPr>
-                <w:rFonts w:ascii="Times New Roman" w:eastAsia="ＭＳ Ｐゴシック" w:hAnsi="Times New Roman" w:cs="Times New Roman"/>
-                <w:kern w:val="2"/>
-                <w:sz w:val="20"/>
-                <w:szCs w:val="20"/>
-              </w:rPr>
-            </w:pPr>
-            <w:r>
-              <w:rPr>
-                <w:rFonts w:ascii="Times New Roman" w:eastAsia="ＭＳ Ｐゴシック" w:hAnsi="Times New Roman" w:cs="Times New Roman"/>
-                <w:kern w:val="2"/>
-                <w:sz w:val="20"/>
-                <w:szCs w:val="20"/>
-              </w:rPr>
-              <w:t>(10 months)</w:t>
-            </w:r>
+              <w:t xml:space="preserve">~ </w:t>
+            </w:r>
+            <w:r>
+              <w:rPr>
+                <w:rFonts w:ascii="Times New Roman" w:eastAsia="ＭＳ Ｐゴシック" w:hAnsi="Times New Roman" w:cs="Times New Roman"/>
+                <w:kern w:val="2"/>
+                <w:sz w:val="20"/>
+                <w:szCs w:val="20"/>
+              </w:rPr>
+              <w:t>present</w:t>
+            </w:r>
+          </w:p>
+          <w:p>
+            <w:pPr>
+              <w:widowControl w:val="0"/>
+              <w:spacing w:after="0" w:line="240" w:lineRule="auto"/>
+              <w:jc w:val="both"/>
+              <w:rPr>
+                <w:rFonts w:ascii="Times New Roman" w:eastAsia="ＭＳ Ｐゴシック" w:hAnsi="Times New Roman" w:cs="Times New Roman"/>
+                <w:kern w:val="2"/>
+                <w:sz w:val="20"/>
+                <w:szCs w:val="20"/>
+              </w:rPr>
+            </w:pPr>
           </w:p>
         </w:tc>
         <w:tc>
@@ -2386,7 +2098,29 @@
                 <w:sz w:val="20"/>
                 <w:szCs w:val="20"/>
               </w:rPr>
-              <w:t>■ Feature selection and validation of an ML-based lower limb risk assessment tool (MDPI Sensors)</w:t>
+              <w:t xml:space="preserve">■ </w:t>
+            </w:r>
+            <w:proofErr w:type="spellStart"/>
+            <w:r>
+              <w:rPr>
+                <w:rFonts w:ascii="Times New Roman" w:eastAsia="ＭＳ Ｐゴシック" w:hAnsi="Times New Roman" w:cs="Times New Roman"/>
+                <w:b/>
+                <w:kern w:val="2"/>
+                <w:sz w:val="20"/>
+                <w:szCs w:val="20"/>
+              </w:rPr>
+              <w:t>SmartAidView</w:t>
+            </w:r>
+            <w:proofErr w:type="spellEnd"/>
+            <w:r>
+              <w:rPr>
+                <w:rFonts w:ascii="Times New Roman" w:eastAsia="ＭＳ Ｐゴシック" w:hAnsi="Times New Roman" w:cs="Times New Roman"/>
+                <w:b/>
+                <w:kern w:val="2"/>
+                <w:sz w:val="20"/>
+                <w:szCs w:val="20"/>
+              </w:rPr>
+              <w:t>: Utilizing deceptive visual feedback to manipulate perceived assistive force (SMC 2020, AHs 2021)</w:t>
             </w:r>
           </w:p>
           <w:p>
@@ -2410,7 +2144,7 @@
                 <w:sz w:val="20"/>
                 <w:szCs w:val="20"/>
               </w:rPr>
-              <w:t xml:space="preserve">- Research goal is self-identification of locomotive degradation. ML-based classifiers are used to identify the risk level. </w:t>
+              <w:t>- Physical exercise is often supported by robotic assistance. But humans tend to become dependent on and underestimate the robotic assistive force.</w:t>
             </w:r>
           </w:p>
           <w:p>
@@ -2434,7 +2168,7 @@
                 <w:sz w:val="20"/>
                 <w:szCs w:val="20"/>
               </w:rPr>
-              <w:t>- We use 9 squat and 4 one-leg standing exercise features (obtained through skeletal data) as input parameters to the ML classifiers.</w:t>
+              <w:t>- To avoid this dependence, assistive force must be gradually reduced without awareness.</w:t>
             </w:r>
           </w:p>
           <w:p>
@@ -2458,7 +2192,7 @@
                 <w:sz w:val="20"/>
                 <w:szCs w:val="20"/>
               </w:rPr>
-              <w:t>- The output layer of the classifiers is based on Short Test Battery Locomotive Syndrome (STBLS) test used to detect Locomotive Syndrome (LS) approved by the Japanese Orthopedic Association (JOA).</w:t>
+              <w:t xml:space="preserve">- In this research, we integrate visual feedback with assistive force to verify its effect on assistive force perception. </w:t>
             </w:r>
           </w:p>
           <w:p>
@@ -2469,30 +2203,6 @@
               <w:rPr>
                 <w:rFonts w:ascii="Times New Roman" w:eastAsia="ＭＳ Ｐゴシック" w:hAnsi="Times New Roman" w:cs="Times New Roman"/>
                 <w:bCs/>
-                <w:kern w:val="2"/>
-                <w:sz w:val="20"/>
-                <w:szCs w:val="20"/>
-              </w:rPr>
-            </w:pPr>
-            <w:r>
-              <w:rPr>
-                <w:rFonts w:ascii="Times New Roman" w:eastAsia="ＭＳ Ｐゴシック" w:hAnsi="Times New Roman" w:cs="Times New Roman"/>
-                <w:bCs/>
-                <w:kern w:val="2"/>
-                <w:sz w:val="20"/>
-                <w:szCs w:val="20"/>
-              </w:rPr>
-              <w:t>- Best accuracies obtained for test scores of stand-up, 2-stride, and GLFS-25 through Random Forest Regressor were 0.86, 0.79, and 0.73, respectively.</w:t>
-            </w:r>
-          </w:p>
-          <w:p>
-            <w:pPr>
-              <w:widowControl w:val="0"/>
-              <w:spacing w:after="0" w:line="240" w:lineRule="auto"/>
-              <w:jc w:val="both"/>
-              <w:rPr>
-                <w:rFonts w:ascii="Times New Roman" w:eastAsia="ＭＳ Ｐゴシック" w:hAnsi="Times New Roman" w:cs="Times New Roman"/>
-                <w:b/>
                 <w:kern w:val="2"/>
                 <w:sz w:val="20"/>
                 <w:szCs w:val="20"/>
@@ -2524,7 +2234,7 @@
                 <w:sz w:val="20"/>
                 <w:szCs w:val="20"/>
               </w:rPr>
-              <w:t>Python</w:t>
+              <w:t>MATLAB</w:t>
             </w:r>
           </w:p>
         </w:tc>
@@ -2567,10 +2277,37 @@
                 <w:kern w:val="2"/>
                 <w:sz w:val="20"/>
                 <w:szCs w:val="20"/>
+              </w:rPr>
+            </w:pPr>
+            <w:r>
+              <w:rPr>
+                <w:rFonts w:ascii="Times New Roman" w:eastAsia="ＭＳ Ｐゴシック" w:hAnsi="Times New Roman" w:cs="Times New Roman"/>
+                <w:kern w:val="2"/>
+                <w:sz w:val="20"/>
+                <w:szCs w:val="20"/>
                 <w:lang w:eastAsia="zh-CN"/>
               </w:rPr>
-            </w:pPr>
-            <w:r>
+              <w:t>Hiroshima University</w:t>
+            </w:r>
+          </w:p>
+          <w:p>
+            <w:pPr>
+              <w:widowControl w:val="0"/>
+              <w:spacing w:after="0" w:line="240" w:lineRule="auto"/>
+              <w:jc w:val="both"/>
+              <w:rPr>
+                <w:rFonts w:ascii="Times New Roman" w:eastAsia="ＭＳ Ｐゴシック" w:hAnsi="Times New Roman" w:cs="Times New Roman"/>
+                <w:kern w:val="2"/>
+                <w:sz w:val="20"/>
+                <w:szCs w:val="20"/>
+              </w:rPr>
+            </w:pPr>
+          </w:p>
+          <w:p>
+            <w:pPr>
+              <w:widowControl w:val="0"/>
+              <w:spacing w:after="0" w:line="240" w:lineRule="auto"/>
+              <w:jc w:val="both"/>
               <w:rPr>
                 <w:rFonts w:ascii="Times New Roman" w:eastAsia="ＭＳ Ｐゴシック" w:hAnsi="Times New Roman" w:cs="Times New Roman"/>
                 <w:kern w:val="2"/>
@@ -2578,8 +2315,7 @@
                 <w:szCs w:val="20"/>
                 <w:lang w:eastAsia="zh-CN"/>
               </w:rPr>
-              <w:t>Hiroshima University</w:t>
-            </w:r>
+            </w:pPr>
           </w:p>
         </w:tc>
       </w:tr>
@@ -2611,7 +2347,7 @@
                 <w:sz w:val="20"/>
                 <w:szCs w:val="20"/>
               </w:rPr>
-              <w:t>April 2021</w:t>
+              <w:t>October 2020</w:t>
             </w:r>
           </w:p>
           <w:p>
@@ -2655,8 +2391,177 @@
                 <w:sz w:val="20"/>
                 <w:szCs w:val="20"/>
               </w:rPr>
-              <w:t>(7 months)</w:t>
-            </w:r>
+              <w:t>(12 months)</w:t>
+            </w:r>
+          </w:p>
+          <w:p>
+            <w:pPr>
+              <w:widowControl w:val="0"/>
+              <w:spacing w:after="0" w:line="240" w:lineRule="auto"/>
+              <w:jc w:val="both"/>
+              <w:rPr>
+                <w:rFonts w:ascii="Times New Roman" w:eastAsia="ＭＳ Ｐゴシック" w:hAnsi="Times New Roman" w:cs="Times New Roman"/>
+                <w:kern w:val="2"/>
+                <w:sz w:val="20"/>
+                <w:szCs w:val="20"/>
+              </w:rPr>
+            </w:pPr>
+          </w:p>
+          <w:p>
+            <w:pPr>
+              <w:widowControl w:val="0"/>
+              <w:spacing w:after="0" w:line="240" w:lineRule="auto"/>
+              <w:jc w:val="both"/>
+              <w:rPr>
+                <w:rFonts w:ascii="Times New Roman" w:eastAsia="ＭＳ Ｐゴシック" w:hAnsi="Times New Roman" w:cs="Times New Roman"/>
+                <w:kern w:val="2"/>
+                <w:sz w:val="20"/>
+                <w:szCs w:val="20"/>
+              </w:rPr>
+            </w:pPr>
+          </w:p>
+          <w:p>
+            <w:pPr>
+              <w:widowControl w:val="0"/>
+              <w:spacing w:after="0" w:line="240" w:lineRule="auto"/>
+              <w:jc w:val="both"/>
+              <w:rPr>
+                <w:rFonts w:ascii="Times New Roman" w:eastAsia="ＭＳ Ｐゴシック" w:hAnsi="Times New Roman" w:cs="Times New Roman"/>
+                <w:kern w:val="2"/>
+                <w:sz w:val="20"/>
+                <w:szCs w:val="20"/>
+              </w:rPr>
+            </w:pPr>
+          </w:p>
+          <w:p>
+            <w:pPr>
+              <w:widowControl w:val="0"/>
+              <w:spacing w:after="0" w:line="240" w:lineRule="auto"/>
+              <w:jc w:val="both"/>
+              <w:rPr>
+                <w:rFonts w:ascii="Times New Roman" w:eastAsia="ＭＳ Ｐゴシック" w:hAnsi="Times New Roman" w:cs="Times New Roman"/>
+                <w:kern w:val="2"/>
+                <w:sz w:val="20"/>
+                <w:szCs w:val="20"/>
+              </w:rPr>
+            </w:pPr>
+          </w:p>
+          <w:p>
+            <w:pPr>
+              <w:widowControl w:val="0"/>
+              <w:spacing w:after="0" w:line="240" w:lineRule="auto"/>
+              <w:jc w:val="both"/>
+              <w:rPr>
+                <w:rFonts w:ascii="Times New Roman" w:eastAsia="ＭＳ Ｐゴシック" w:hAnsi="Times New Roman" w:cs="Times New Roman"/>
+                <w:kern w:val="2"/>
+                <w:sz w:val="20"/>
+                <w:szCs w:val="20"/>
+              </w:rPr>
+            </w:pPr>
+          </w:p>
+          <w:p>
+            <w:pPr>
+              <w:widowControl w:val="0"/>
+              <w:spacing w:after="0" w:line="240" w:lineRule="auto"/>
+              <w:jc w:val="both"/>
+              <w:rPr>
+                <w:rFonts w:ascii="Times New Roman" w:eastAsia="ＭＳ Ｐゴシック" w:hAnsi="Times New Roman" w:cs="Times New Roman"/>
+                <w:kern w:val="2"/>
+                <w:sz w:val="20"/>
+                <w:szCs w:val="20"/>
+              </w:rPr>
+            </w:pPr>
+          </w:p>
+          <w:p>
+            <w:pPr>
+              <w:widowControl w:val="0"/>
+              <w:spacing w:after="0" w:line="240" w:lineRule="auto"/>
+              <w:jc w:val="both"/>
+              <w:rPr>
+                <w:rFonts w:ascii="Times New Roman" w:eastAsia="ＭＳ Ｐゴシック" w:hAnsi="Times New Roman" w:cs="Times New Roman"/>
+                <w:kern w:val="2"/>
+                <w:sz w:val="20"/>
+                <w:szCs w:val="20"/>
+              </w:rPr>
+            </w:pPr>
+          </w:p>
+          <w:p>
+            <w:pPr>
+              <w:widowControl w:val="0"/>
+              <w:spacing w:after="0" w:line="240" w:lineRule="auto"/>
+              <w:jc w:val="both"/>
+              <w:rPr>
+                <w:rFonts w:ascii="Times New Roman" w:eastAsia="ＭＳ Ｐゴシック" w:hAnsi="Times New Roman" w:cs="Times New Roman"/>
+                <w:kern w:val="2"/>
+                <w:sz w:val="20"/>
+                <w:szCs w:val="20"/>
+              </w:rPr>
+            </w:pPr>
+          </w:p>
+          <w:p>
+            <w:pPr>
+              <w:widowControl w:val="0"/>
+              <w:spacing w:after="0" w:line="240" w:lineRule="auto"/>
+              <w:jc w:val="both"/>
+              <w:rPr>
+                <w:rFonts w:ascii="Times New Roman" w:eastAsia="ＭＳ Ｐゴシック" w:hAnsi="Times New Roman" w:cs="Times New Roman"/>
+                <w:kern w:val="2"/>
+                <w:sz w:val="20"/>
+                <w:szCs w:val="20"/>
+              </w:rPr>
+            </w:pPr>
+          </w:p>
+          <w:p>
+            <w:pPr>
+              <w:widowControl w:val="0"/>
+              <w:spacing w:after="0" w:line="240" w:lineRule="auto"/>
+              <w:jc w:val="both"/>
+              <w:rPr>
+                <w:rFonts w:ascii="Times New Roman" w:eastAsia="ＭＳ Ｐゴシック" w:hAnsi="Times New Roman" w:cs="Times New Roman"/>
+                <w:kern w:val="2"/>
+                <w:sz w:val="20"/>
+                <w:szCs w:val="20"/>
+              </w:rPr>
+            </w:pPr>
+          </w:p>
+          <w:p>
+            <w:pPr>
+              <w:widowControl w:val="0"/>
+              <w:spacing w:after="0" w:line="240" w:lineRule="auto"/>
+              <w:jc w:val="both"/>
+              <w:rPr>
+                <w:rFonts w:ascii="Times New Roman" w:eastAsia="ＭＳ Ｐゴシック" w:hAnsi="Times New Roman" w:cs="Times New Roman"/>
+                <w:kern w:val="2"/>
+                <w:sz w:val="20"/>
+                <w:szCs w:val="20"/>
+              </w:rPr>
+            </w:pPr>
+          </w:p>
+          <w:p>
+            <w:pPr>
+              <w:widowControl w:val="0"/>
+              <w:spacing w:after="0" w:line="240" w:lineRule="auto"/>
+              <w:jc w:val="both"/>
+              <w:rPr>
+                <w:rFonts w:ascii="Times New Roman" w:eastAsia="ＭＳ Ｐゴシック" w:hAnsi="Times New Roman" w:cs="Times New Roman"/>
+                <w:kern w:val="2"/>
+                <w:sz w:val="20"/>
+                <w:szCs w:val="20"/>
+              </w:rPr>
+            </w:pPr>
+          </w:p>
+          <w:p>
+            <w:pPr>
+              <w:widowControl w:val="0"/>
+              <w:spacing w:after="0" w:line="240" w:lineRule="auto"/>
+              <w:jc w:val="both"/>
+              <w:rPr>
+                <w:rFonts w:ascii="Times New Roman" w:eastAsia="ＭＳ Ｐゴシック" w:hAnsi="Times New Roman" w:cs="Times New Roman"/>
+                <w:kern w:val="2"/>
+                <w:sz w:val="20"/>
+                <w:szCs w:val="20"/>
+              </w:rPr>
+            </w:pPr>
           </w:p>
         </w:tc>
         <w:tc>
@@ -2671,6 +2576,30 @@
               <w:jc w:val="both"/>
               <w:rPr>
                 <w:rFonts w:ascii="Times New Roman" w:eastAsia="ＭＳ Ｐゴシック" w:hAnsi="Times New Roman" w:cs="Times New Roman"/>
+                <w:b/>
+                <w:kern w:val="2"/>
+                <w:sz w:val="20"/>
+                <w:szCs w:val="20"/>
+              </w:rPr>
+            </w:pPr>
+            <w:r>
+              <w:rPr>
+                <w:rFonts w:ascii="Times New Roman" w:eastAsia="ＭＳ Ｐゴシック" w:hAnsi="Times New Roman" w:cs="Times New Roman"/>
+                <w:b/>
+                <w:kern w:val="2"/>
+                <w:sz w:val="20"/>
+                <w:szCs w:val="20"/>
+              </w:rPr>
+              <w:t>■ Estimating Signal-Dependent Noise (SDN)-based motion variations to enhance gesture recognition (Advanced Robotics)</w:t>
+            </w:r>
+          </w:p>
+          <w:p>
+            <w:pPr>
+              <w:widowControl w:val="0"/>
+              <w:spacing w:after="0" w:line="240" w:lineRule="auto"/>
+              <w:jc w:val="both"/>
+              <w:rPr>
+                <w:rFonts w:ascii="Times New Roman" w:eastAsia="ＭＳ Ｐゴシック" w:hAnsi="Times New Roman" w:cs="Times New Roman"/>
                 <w:bCs/>
                 <w:kern w:val="2"/>
                 <w:sz w:val="20"/>
@@ -2685,17 +2614,7 @@
                 <w:sz w:val="20"/>
                 <w:szCs w:val="20"/>
               </w:rPr>
-              <w:t>■</w:t>
-            </w:r>
-            <w:r>
-              <w:rPr>
-                <w:rFonts w:ascii="Times New Roman" w:eastAsia="ＭＳ Ｐゴシック" w:hAnsi="Times New Roman" w:cs="Times New Roman"/>
-                <w:b/>
-                <w:kern w:val="2"/>
-                <w:sz w:val="20"/>
-                <w:szCs w:val="20"/>
-              </w:rPr>
-              <w:t xml:space="preserve"> Squat exergame design (HCII 2021)</w:t>
+              <w:t>- Variations are inevitably generated when human gestures are repeatedly performed. Such variations reduce the accuracy of gesture recognition. This issue can be addressed by increasing the amount of training data. However, this increases the load on the human subjects and the experimenters.</w:t>
             </w:r>
           </w:p>
           <w:p>
@@ -2719,7 +2638,7 @@
                 <w:sz w:val="20"/>
                 <w:szCs w:val="20"/>
               </w:rPr>
-              <w:t xml:space="preserve">- We used VR to design an exergame that combines squat exercise and ski environment with PGM-based force feedback. </w:t>
+              <w:t>- To address this issue, we proposed an algorithm that predicts changes in gesture movement by superimposing SDN (signal-dependent noise) on muscle activity data generated from a single measured gesture trajectory.</w:t>
             </w:r>
           </w:p>
           <w:p>
@@ -2743,70 +2662,8 @@
                 <w:sz w:val="20"/>
                 <w:szCs w:val="20"/>
               </w:rPr>
-              <w:t>- Collectible spheres were placed on the pathway of the user so that optimum squat height is achieved with low risk of injury.</w:t>
-            </w:r>
-          </w:p>
-          <w:p>
-            <w:pPr>
-              <w:widowControl w:val="0"/>
-              <w:spacing w:after="0" w:line="240" w:lineRule="auto"/>
-              <w:jc w:val="both"/>
-              <w:rPr>
-                <w:rFonts w:ascii="Times New Roman" w:eastAsia="ＭＳ Ｐゴシック" w:hAnsi="Times New Roman" w:cs="Times New Roman"/>
-                <w:bCs/>
-                <w:kern w:val="2"/>
-                <w:sz w:val="20"/>
-                <w:szCs w:val="20"/>
-              </w:rPr>
-            </w:pPr>
-            <w:r>
-              <w:rPr>
-                <w:rFonts w:ascii="Times New Roman" w:eastAsia="ＭＳ Ｐゴシック" w:hAnsi="Times New Roman" w:cs="Times New Roman"/>
-                <w:bCs/>
-                <w:kern w:val="2"/>
-                <w:sz w:val="20"/>
-                <w:szCs w:val="20"/>
-              </w:rPr>
-              <w:t>- We monitored different physiological parameters such as Galvanic Skin Response (GSR), body temperature and heartrate during the squat exercises.</w:t>
-            </w:r>
-          </w:p>
-          <w:p>
-            <w:pPr>
-              <w:widowControl w:val="0"/>
-              <w:spacing w:after="0" w:line="240" w:lineRule="auto"/>
-              <w:jc w:val="both"/>
-              <w:rPr>
-                <w:rFonts w:ascii="Times New Roman" w:eastAsia="ＭＳ Ｐゴシック" w:hAnsi="Times New Roman" w:cs="Times New Roman"/>
-                <w:bCs/>
-                <w:kern w:val="2"/>
-                <w:sz w:val="20"/>
-                <w:szCs w:val="20"/>
-              </w:rPr>
-            </w:pPr>
-            <w:r>
-              <w:rPr>
-                <w:rFonts w:ascii="Times New Roman" w:eastAsia="ＭＳ Ｐゴシック" w:hAnsi="Times New Roman" w:cs="Times New Roman"/>
-                <w:bCs/>
-                <w:kern w:val="2"/>
-                <w:sz w:val="20"/>
-                <w:szCs w:val="20"/>
-              </w:rPr>
-              <w:t xml:space="preserve">- Since GSR indicates the stress level in participants, we observed that providing timed force-feedback during squat tends to reduce stress levels and thus raise the motivation levels to complete the exercise. </w:t>
-            </w:r>
-          </w:p>
-          <w:p>
-            <w:pPr>
-              <w:widowControl w:val="0"/>
-              <w:spacing w:after="0" w:line="240" w:lineRule="auto"/>
-              <w:jc w:val="both"/>
-              <w:rPr>
-                <w:rFonts w:ascii="Times New Roman" w:eastAsia="ＭＳ Ｐゴシック" w:hAnsi="Times New Roman" w:cs="Times New Roman"/>
-                <w:b/>
-                <w:kern w:val="2"/>
-                <w:sz w:val="20"/>
-                <w:szCs w:val="20"/>
-              </w:rPr>
-            </w:pPr>
+              <w:t>- The predicted data were used to improve the gesture recognition accuracy by 26% when compared to conventional methods. Gestures considered were chop, punch, star, circle (clockwise and anti-clockwise) and slap.</w:t>
+            </w:r>
           </w:p>
         </w:tc>
         <w:tc>
@@ -2833,6 +2690,28 @@
                 <w:sz w:val="20"/>
                 <w:szCs w:val="20"/>
               </w:rPr>
+              <w:t>MATLAB</w:t>
+            </w:r>
+          </w:p>
+          <w:p>
+            <w:pPr>
+              <w:widowControl w:val="0"/>
+              <w:spacing w:after="0" w:line="0" w:lineRule="atLeast"/>
+              <w:jc w:val="both"/>
+              <w:rPr>
+                <w:rFonts w:ascii="Times New Roman" w:eastAsia="ＭＳ Ｐゴシック" w:hAnsi="Times New Roman" w:cs="Times New Roman"/>
+                <w:kern w:val="2"/>
+                <w:sz w:val="20"/>
+                <w:szCs w:val="20"/>
+              </w:rPr>
+            </w:pPr>
+            <w:r>
+              <w:rPr>
+                <w:rFonts w:ascii="Times New Roman" w:eastAsia="ＭＳ Ｐゴシック" w:hAnsi="Times New Roman" w:cs="Times New Roman"/>
+                <w:kern w:val="2"/>
+                <w:sz w:val="20"/>
+                <w:szCs w:val="20"/>
+              </w:rPr>
               <w:t>Python</w:t>
             </w:r>
           </w:p>
@@ -2848,15 +2727,6 @@
                 <w:szCs w:val="20"/>
               </w:rPr>
             </w:pPr>
-            <w:r>
-              <w:rPr>
-                <w:rFonts w:ascii="Times New Roman" w:eastAsia="ＭＳ Ｐゴシック" w:hAnsi="Times New Roman" w:cs="Times New Roman"/>
-                <w:kern w:val="2"/>
-                <w:sz w:val="20"/>
-                <w:szCs w:val="20"/>
-              </w:rPr>
-              <w:t>C#</w:t>
-            </w:r>
           </w:p>
           <w:p>
             <w:pPr>
@@ -2870,15 +2740,6 @@
                 <w:szCs w:val="20"/>
               </w:rPr>
             </w:pPr>
-            <w:r>
-              <w:rPr>
-                <w:rFonts w:ascii="Times New Roman" w:eastAsia="ＭＳ Ｐゴシック" w:hAnsi="Times New Roman" w:cs="Times New Roman"/>
-                <w:kern w:val="2"/>
-                <w:sz w:val="20"/>
-                <w:szCs w:val="20"/>
-              </w:rPr>
-              <w:t>Unity</w:t>
-            </w:r>
           </w:p>
           <w:p>
             <w:pPr>
@@ -2892,15 +2753,6 @@
                 <w:szCs w:val="20"/>
               </w:rPr>
             </w:pPr>
-            <w:r>
-              <w:rPr>
-                <w:rFonts w:ascii="Times New Roman" w:eastAsia="ＭＳ Ｐゴシック" w:hAnsi="Times New Roman" w:cs="Times New Roman"/>
-                <w:kern w:val="2"/>
-                <w:sz w:val="20"/>
-                <w:szCs w:val="20"/>
-              </w:rPr>
-              <w:t>Pneumatic valves</w:t>
-            </w:r>
           </w:p>
           <w:p>
             <w:pPr>
@@ -2914,15 +2766,6 @@
                 <w:szCs w:val="20"/>
               </w:rPr>
             </w:pPr>
-            <w:r>
-              <w:rPr>
-                <w:rFonts w:ascii="Times New Roman" w:eastAsia="ＭＳ Ｐゴシック" w:hAnsi="Times New Roman" w:cs="Times New Roman"/>
-                <w:kern w:val="2"/>
-                <w:sz w:val="20"/>
-                <w:szCs w:val="20"/>
-              </w:rPr>
-              <w:t>Arduino</w:t>
-            </w:r>
           </w:p>
           <w:p>
             <w:pPr>
@@ -2936,15 +2779,6 @@
                 <w:szCs w:val="20"/>
               </w:rPr>
             </w:pPr>
-            <w:r>
-              <w:rPr>
-                <w:rFonts w:ascii="Times New Roman" w:eastAsia="ＭＳ Ｐゴシック" w:hAnsi="Times New Roman" w:cs="Times New Roman"/>
-                <w:kern w:val="2"/>
-                <w:sz w:val="20"/>
-                <w:szCs w:val="20"/>
-              </w:rPr>
-              <w:t>GSR sensors</w:t>
-            </w:r>
           </w:p>
           <w:p>
             <w:pPr>
@@ -2958,15 +2792,97 @@
                 <w:szCs w:val="20"/>
               </w:rPr>
             </w:pPr>
-            <w:r>
-              <w:rPr>
-                <w:rFonts w:ascii="Times New Roman" w:eastAsia="ＭＳ Ｐゴシック" w:hAnsi="Times New Roman" w:cs="Times New Roman"/>
-                <w:kern w:val="2"/>
-                <w:sz w:val="20"/>
-                <w:szCs w:val="20"/>
-              </w:rPr>
-              <w:t>Vive VR</w:t>
-            </w:r>
+          </w:p>
+          <w:p>
+            <w:pPr>
+              <w:widowControl w:val="0"/>
+              <w:spacing w:after="0" w:line="0" w:lineRule="atLeast"/>
+              <w:jc w:val="both"/>
+              <w:rPr>
+                <w:rFonts w:ascii="Times New Roman" w:eastAsia="ＭＳ Ｐゴシック" w:hAnsi="Times New Roman" w:cs="Times New Roman"/>
+                <w:kern w:val="2"/>
+                <w:sz w:val="20"/>
+                <w:szCs w:val="20"/>
+              </w:rPr>
+            </w:pPr>
+          </w:p>
+          <w:p>
+            <w:pPr>
+              <w:widowControl w:val="0"/>
+              <w:spacing w:after="0" w:line="0" w:lineRule="atLeast"/>
+              <w:jc w:val="both"/>
+              <w:rPr>
+                <w:rFonts w:ascii="Times New Roman" w:eastAsia="ＭＳ Ｐゴシック" w:hAnsi="Times New Roman" w:cs="Times New Roman"/>
+                <w:kern w:val="2"/>
+                <w:sz w:val="20"/>
+                <w:szCs w:val="20"/>
+              </w:rPr>
+            </w:pPr>
+          </w:p>
+          <w:p>
+            <w:pPr>
+              <w:widowControl w:val="0"/>
+              <w:spacing w:after="0" w:line="0" w:lineRule="atLeast"/>
+              <w:jc w:val="both"/>
+              <w:rPr>
+                <w:rFonts w:ascii="Times New Roman" w:eastAsia="ＭＳ Ｐゴシック" w:hAnsi="Times New Roman" w:cs="Times New Roman"/>
+                <w:kern w:val="2"/>
+                <w:sz w:val="20"/>
+                <w:szCs w:val="20"/>
+              </w:rPr>
+            </w:pPr>
+          </w:p>
+          <w:p>
+            <w:pPr>
+              <w:widowControl w:val="0"/>
+              <w:spacing w:after="0" w:line="0" w:lineRule="atLeast"/>
+              <w:jc w:val="both"/>
+              <w:rPr>
+                <w:rFonts w:ascii="Times New Roman" w:eastAsia="ＭＳ Ｐゴシック" w:hAnsi="Times New Roman" w:cs="Times New Roman"/>
+                <w:kern w:val="2"/>
+                <w:sz w:val="20"/>
+                <w:szCs w:val="20"/>
+              </w:rPr>
+            </w:pPr>
+          </w:p>
+          <w:p>
+            <w:pPr>
+              <w:widowControl w:val="0"/>
+              <w:spacing w:after="0" w:line="0" w:lineRule="atLeast"/>
+              <w:jc w:val="both"/>
+              <w:rPr>
+                <w:rFonts w:ascii="Times New Roman" w:eastAsia="ＭＳ Ｐゴシック" w:hAnsi="Times New Roman" w:cs="Times New Roman"/>
+                <w:kern w:val="2"/>
+                <w:sz w:val="20"/>
+                <w:szCs w:val="20"/>
+              </w:rPr>
+            </w:pPr>
+          </w:p>
+          <w:p>
+            <w:pPr>
+              <w:widowControl w:val="0"/>
+              <w:spacing w:after="0" w:line="0" w:lineRule="atLeast"/>
+              <w:jc w:val="both"/>
+              <w:rPr>
+                <w:rFonts w:ascii="Times New Roman" w:eastAsia="ＭＳ Ｐゴシック" w:hAnsi="Times New Roman" w:cs="Times New Roman"/>
+                <w:kern w:val="2"/>
+                <w:sz w:val="20"/>
+                <w:szCs w:val="20"/>
+              </w:rPr>
+            </w:pPr>
+          </w:p>
+          <w:p>
+            <w:pPr>
+              <w:widowControl w:val="0"/>
+              <w:spacing w:after="0" w:line="0" w:lineRule="atLeast"/>
+              <w:jc w:val="both"/>
+              <w:rPr>
+                <w:rFonts w:ascii="Times New Roman" w:eastAsia="ＭＳ Ｐゴシック" w:hAnsi="Times New Roman" w:cs="Times New Roman"/>
+                <w:kern w:val="2"/>
+                <w:sz w:val="20"/>
+                <w:szCs w:val="20"/>
+              </w:rPr>
+            </w:pPr>
           </w:p>
         </w:tc>
         <w:tc>
@@ -3008,19 +2924,44 @@
                 <w:kern w:val="2"/>
                 <w:sz w:val="20"/>
                 <w:szCs w:val="20"/>
+              </w:rPr>
+            </w:pPr>
+            <w:r>
+              <w:rPr>
+                <w:rFonts w:ascii="Times New Roman" w:eastAsia="ＭＳ Ｐゴシック" w:hAnsi="Times New Roman" w:cs="Times New Roman"/>
+                <w:kern w:val="2"/>
+                <w:sz w:val="20"/>
+                <w:szCs w:val="20"/>
                 <w:lang w:eastAsia="zh-CN"/>
               </w:rPr>
-            </w:pPr>
-            <w:r>
-              <w:rPr>
-                <w:rFonts w:ascii="Times New Roman" w:eastAsia="ＭＳ Ｐゴシック" w:hAnsi="Times New Roman" w:cs="Times New Roman"/>
-                <w:kern w:val="2"/>
-                <w:sz w:val="20"/>
-                <w:szCs w:val="20"/>
-                <w:lang w:eastAsia="zh-CN"/>
-              </w:rPr>
               <w:t>Hiroshima University</w:t>
             </w:r>
+          </w:p>
+          <w:p>
+            <w:pPr>
+              <w:widowControl w:val="0"/>
+              <w:spacing w:after="0" w:line="240" w:lineRule="auto"/>
+              <w:jc w:val="both"/>
+              <w:rPr>
+                <w:rFonts w:ascii="Times New Roman" w:eastAsia="ＭＳ Ｐゴシック" w:hAnsi="Times New Roman" w:cs="Times New Roman"/>
+                <w:kern w:val="2"/>
+                <w:sz w:val="20"/>
+                <w:szCs w:val="20"/>
+              </w:rPr>
+            </w:pPr>
+          </w:p>
+          <w:p>
+            <w:pPr>
+              <w:widowControl w:val="0"/>
+              <w:spacing w:after="0" w:line="240" w:lineRule="auto"/>
+              <w:jc w:val="both"/>
+              <w:rPr>
+                <w:rFonts w:ascii="Times New Roman" w:eastAsia="ＭＳ Ｐゴシック" w:hAnsi="Times New Roman" w:cs="Times New Roman"/>
+                <w:kern w:val="2"/>
+                <w:sz w:val="20"/>
+                <w:szCs w:val="20"/>
+              </w:rPr>
+            </w:pPr>
           </w:p>
         </w:tc>
       </w:tr>
@@ -3052,52 +2993,51 @@
                 <w:sz w:val="20"/>
                 <w:szCs w:val="20"/>
               </w:rPr>
-              <w:lastRenderedPageBreak/>
-              <w:t>April 2018</w:t>
-            </w:r>
-          </w:p>
-          <w:p>
-            <w:pPr>
-              <w:widowControl w:val="0"/>
-              <w:spacing w:after="0" w:line="240" w:lineRule="auto"/>
-              <w:jc w:val="both"/>
-              <w:rPr>
-                <w:rFonts w:ascii="Times New Roman" w:eastAsia="ＭＳ Ｐゴシック" w:hAnsi="Times New Roman" w:cs="Times New Roman"/>
-                <w:kern w:val="2"/>
-                <w:sz w:val="20"/>
-                <w:szCs w:val="20"/>
-              </w:rPr>
-            </w:pPr>
-            <w:r>
-              <w:rPr>
-                <w:rFonts w:ascii="Times New Roman" w:eastAsia="ＭＳ Ｐゴシック" w:hAnsi="Times New Roman" w:cs="Times New Roman"/>
-                <w:kern w:val="2"/>
-                <w:sz w:val="20"/>
-                <w:szCs w:val="20"/>
-              </w:rPr>
-              <w:t>~ October 2020</w:t>
-            </w:r>
-          </w:p>
-          <w:p>
-            <w:pPr>
-              <w:widowControl w:val="0"/>
-              <w:spacing w:after="0" w:line="240" w:lineRule="auto"/>
-              <w:jc w:val="both"/>
-              <w:rPr>
-                <w:rFonts w:ascii="Times New Roman" w:eastAsia="ＭＳ Ｐゴシック" w:hAnsi="Times New Roman" w:cs="Times New Roman"/>
-                <w:kern w:val="2"/>
-                <w:sz w:val="20"/>
-                <w:szCs w:val="20"/>
-              </w:rPr>
-            </w:pPr>
-            <w:r>
-              <w:rPr>
-                <w:rFonts w:ascii="Times New Roman" w:eastAsia="ＭＳ Ｐゴシック" w:hAnsi="Times New Roman" w:cs="Times New Roman"/>
-                <w:kern w:val="2"/>
-                <w:sz w:val="20"/>
-                <w:szCs w:val="20"/>
-              </w:rPr>
-              <w:t>(30 months)</w:t>
+              <w:t>October 2020</w:t>
+            </w:r>
+          </w:p>
+          <w:p>
+            <w:pPr>
+              <w:widowControl w:val="0"/>
+              <w:spacing w:after="0" w:line="240" w:lineRule="auto"/>
+              <w:jc w:val="both"/>
+              <w:rPr>
+                <w:rFonts w:ascii="Times New Roman" w:eastAsia="ＭＳ Ｐゴシック" w:hAnsi="Times New Roman" w:cs="Times New Roman"/>
+                <w:kern w:val="2"/>
+                <w:sz w:val="20"/>
+                <w:szCs w:val="20"/>
+              </w:rPr>
+            </w:pPr>
+            <w:r>
+              <w:rPr>
+                <w:rFonts w:ascii="Times New Roman" w:eastAsia="ＭＳ Ｐゴシック" w:hAnsi="Times New Roman" w:cs="Times New Roman"/>
+                <w:kern w:val="2"/>
+                <w:sz w:val="20"/>
+                <w:szCs w:val="20"/>
+              </w:rPr>
+              <w:t>~ July 2021</w:t>
+            </w:r>
+          </w:p>
+          <w:p>
+            <w:pPr>
+              <w:widowControl w:val="0"/>
+              <w:spacing w:after="0" w:line="240" w:lineRule="auto"/>
+              <w:jc w:val="both"/>
+              <w:rPr>
+                <w:rFonts w:ascii="Times New Roman" w:eastAsia="ＭＳ Ｐゴシック" w:hAnsi="Times New Roman" w:cs="Times New Roman"/>
+                <w:kern w:val="2"/>
+                <w:sz w:val="20"/>
+                <w:szCs w:val="20"/>
+              </w:rPr>
+            </w:pPr>
+            <w:r>
+              <w:rPr>
+                <w:rFonts w:ascii="Times New Roman" w:eastAsia="ＭＳ Ｐゴシック" w:hAnsi="Times New Roman" w:cs="Times New Roman"/>
+                <w:kern w:val="2"/>
+                <w:sz w:val="20"/>
+                <w:szCs w:val="20"/>
+              </w:rPr>
+              <w:t>(10 months)</w:t>
             </w:r>
           </w:p>
         </w:tc>
@@ -3127,7 +3067,7 @@
                 <w:sz w:val="20"/>
                 <w:szCs w:val="20"/>
               </w:rPr>
-              <w:t>■ Soft and wearable upper limb assist and force feedback (IEEE TMRB, AHs 2020, SII 2020, GSIP 2019)</w:t>
+              <w:t>■ Feature selection and validation of an ML-based lower limb risk assessment tool (MDPI Sensors)</w:t>
             </w:r>
           </w:p>
           <w:p>
@@ -3151,7 +3091,7 @@
                 <w:sz w:val="20"/>
                 <w:szCs w:val="20"/>
               </w:rPr>
-              <w:t>- In this research, we developed a wearable force feedback and assist suit using artificial muscles called PGMs (specially designed low-pressure artificial muscles).</w:t>
+              <w:t xml:space="preserve">- Research goal is self-identification of locomotive degradation. ML-based classifiers are used to identify the risk level. </w:t>
             </w:r>
           </w:p>
           <w:p>
@@ -3175,7 +3115,7 @@
                 <w:sz w:val="20"/>
                 <w:szCs w:val="20"/>
               </w:rPr>
-              <w:t>- During this project, I conducted several experiments (both technical and human-interface) to identify the effects of applying PGM-based actuation on human body during different scenarios.</w:t>
+              <w:t>- We use 9 squat and 4 one-leg standing exercise features (obtained through skeletal data) as input parameters to the ML classifiers.</w:t>
             </w:r>
           </w:p>
           <w:p>
@@ -3199,7 +3139,53 @@
                 <w:sz w:val="20"/>
                 <w:szCs w:val="20"/>
               </w:rPr>
-              <w:t>- I used the prototype in 4 main applications: VR (Virtual Reality) Force Feedback, Navigation Assistance, Rehabilitation Training of elderly, Motor Learning.</w:t>
+              <w:t>- The output layer of the classifiers is based on Short Test Battery Locomotive Syndrome (STBLS) test used to detect Locomotive Syndrome (LS) approved by the Japanese Orthopedic Association (JOA).</w:t>
+            </w:r>
+          </w:p>
+          <w:p>
+            <w:pPr>
+              <w:widowControl w:val="0"/>
+              <w:spacing w:after="0" w:line="240" w:lineRule="auto"/>
+              <w:jc w:val="both"/>
+              <w:rPr>
+                <w:rFonts w:ascii="Times New Roman" w:eastAsia="ＭＳ Ｐゴシック" w:hAnsi="Times New Roman" w:cs="Times New Roman"/>
+                <w:bCs/>
+                <w:kern w:val="2"/>
+                <w:sz w:val="20"/>
+                <w:szCs w:val="20"/>
+              </w:rPr>
+            </w:pPr>
+            <w:r>
+              <w:rPr>
+                <w:rFonts w:ascii="Times New Roman" w:eastAsia="ＭＳ Ｐゴシック" w:hAnsi="Times New Roman" w:cs="Times New Roman"/>
+                <w:bCs/>
+                <w:kern w:val="2"/>
+                <w:sz w:val="20"/>
+                <w:szCs w:val="20"/>
+              </w:rPr>
+              <w:t xml:space="preserve">- Best accuracies obtained for test scores of </w:t>
+            </w:r>
+            <w:proofErr w:type="gramStart"/>
+            <w:r>
+              <w:rPr>
+                <w:rFonts w:ascii="Times New Roman" w:eastAsia="ＭＳ Ｐゴシック" w:hAnsi="Times New Roman" w:cs="Times New Roman"/>
+                <w:bCs/>
+                <w:kern w:val="2"/>
+                <w:sz w:val="20"/>
+                <w:szCs w:val="20"/>
+              </w:rPr>
+              <w:t>stand-up</w:t>
+            </w:r>
+            <w:proofErr w:type="gramEnd"/>
+            <w:r>
+              <w:rPr>
+                <w:rFonts w:ascii="Times New Roman" w:eastAsia="ＭＳ Ｐゴシック" w:hAnsi="Times New Roman" w:cs="Times New Roman"/>
+                <w:bCs/>
+                <w:kern w:val="2"/>
+                <w:sz w:val="20"/>
+                <w:szCs w:val="20"/>
+              </w:rPr>
+              <w:t>, 2-stride, and GLFS-25 through Random Forest Regressor were 0.86, 0.79, and 0.73, respectively.</w:t>
             </w:r>
           </w:p>
           <w:p>
@@ -3241,161 +3227,7 @@
                 <w:sz w:val="20"/>
                 <w:szCs w:val="20"/>
               </w:rPr>
-              <w:t>MATLAB</w:t>
-            </w:r>
-          </w:p>
-          <w:p>
-            <w:pPr>
-              <w:widowControl w:val="0"/>
-              <w:spacing w:after="0" w:line="0" w:lineRule="atLeast"/>
-              <w:jc w:val="both"/>
-              <w:rPr>
-                <w:rFonts w:ascii="Times New Roman" w:eastAsia="ＭＳ Ｐゴシック" w:hAnsi="Times New Roman" w:cs="Times New Roman"/>
-                <w:kern w:val="2"/>
-                <w:sz w:val="20"/>
-                <w:szCs w:val="20"/>
-              </w:rPr>
-            </w:pPr>
-            <w:r>
-              <w:rPr>
-                <w:rFonts w:ascii="Times New Roman" w:eastAsia="ＭＳ Ｐゴシック" w:hAnsi="Times New Roman" w:cs="Times New Roman"/>
-                <w:kern w:val="2"/>
-                <w:sz w:val="20"/>
-                <w:szCs w:val="20"/>
-              </w:rPr>
-              <w:t>C#</w:t>
-            </w:r>
-          </w:p>
-          <w:p>
-            <w:pPr>
-              <w:widowControl w:val="0"/>
-              <w:spacing w:after="0" w:line="0" w:lineRule="atLeast"/>
-              <w:jc w:val="both"/>
-              <w:rPr>
-                <w:rFonts w:ascii="Times New Roman" w:eastAsia="ＭＳ Ｐゴシック" w:hAnsi="Times New Roman" w:cs="Times New Roman"/>
-                <w:kern w:val="2"/>
-                <w:sz w:val="20"/>
-                <w:szCs w:val="20"/>
-              </w:rPr>
-            </w:pPr>
-            <w:r>
-              <w:rPr>
-                <w:rFonts w:ascii="Times New Roman" w:eastAsia="ＭＳ Ｐゴシック" w:hAnsi="Times New Roman" w:cs="Times New Roman"/>
-                <w:kern w:val="2"/>
-                <w:sz w:val="20"/>
-                <w:szCs w:val="20"/>
-              </w:rPr>
               <w:t>Python</w:t>
-            </w:r>
-          </w:p>
-          <w:p>
-            <w:pPr>
-              <w:widowControl w:val="0"/>
-              <w:spacing w:after="0" w:line="0" w:lineRule="atLeast"/>
-              <w:jc w:val="both"/>
-              <w:rPr>
-                <w:rFonts w:ascii="Times New Roman" w:eastAsia="ＭＳ Ｐゴシック" w:hAnsi="Times New Roman" w:cs="Times New Roman"/>
-                <w:kern w:val="2"/>
-                <w:sz w:val="20"/>
-                <w:szCs w:val="20"/>
-              </w:rPr>
-            </w:pPr>
-            <w:r>
-              <w:rPr>
-                <w:rFonts w:ascii="Times New Roman" w:eastAsia="ＭＳ Ｐゴシック" w:hAnsi="Times New Roman" w:cs="Times New Roman"/>
-                <w:kern w:val="2"/>
-                <w:sz w:val="20"/>
-                <w:szCs w:val="20"/>
-              </w:rPr>
-              <w:t>Unity</w:t>
-            </w:r>
-          </w:p>
-          <w:p>
-            <w:pPr>
-              <w:widowControl w:val="0"/>
-              <w:spacing w:after="0" w:line="0" w:lineRule="atLeast"/>
-              <w:jc w:val="both"/>
-              <w:rPr>
-                <w:rFonts w:ascii="Times New Roman" w:eastAsia="ＭＳ Ｐゴシック" w:hAnsi="Times New Roman" w:cs="Times New Roman"/>
-                <w:kern w:val="2"/>
-                <w:sz w:val="20"/>
-                <w:szCs w:val="20"/>
-              </w:rPr>
-            </w:pPr>
-            <w:r>
-              <w:rPr>
-                <w:rFonts w:ascii="Times New Roman" w:eastAsia="ＭＳ Ｐゴシック" w:hAnsi="Times New Roman" w:cs="Times New Roman"/>
-                <w:kern w:val="2"/>
-                <w:sz w:val="20"/>
-                <w:szCs w:val="20"/>
-              </w:rPr>
-              <w:t>LeapMotion</w:t>
-            </w:r>
-          </w:p>
-          <w:p>
-            <w:pPr>
-              <w:widowControl w:val="0"/>
-              <w:spacing w:after="0" w:line="0" w:lineRule="atLeast"/>
-              <w:jc w:val="both"/>
-              <w:rPr>
-                <w:rFonts w:ascii="Times New Roman" w:eastAsia="ＭＳ Ｐゴシック" w:hAnsi="Times New Roman" w:cs="Times New Roman"/>
-                <w:kern w:val="2"/>
-                <w:sz w:val="20"/>
-                <w:szCs w:val="20"/>
-              </w:rPr>
-            </w:pPr>
-            <w:r>
-              <w:rPr>
-                <w:rFonts w:ascii="Times New Roman" w:eastAsia="ＭＳ Ｐゴシック" w:hAnsi="Times New Roman" w:cs="Times New Roman"/>
-                <w:kern w:val="2"/>
-                <w:sz w:val="20"/>
-                <w:szCs w:val="20"/>
-              </w:rPr>
-              <w:t>Pneumatic valves</w:t>
-            </w:r>
-          </w:p>
-          <w:p>
-            <w:pPr>
-              <w:widowControl w:val="0"/>
-              <w:spacing w:after="0" w:line="0" w:lineRule="atLeast"/>
-              <w:jc w:val="both"/>
-              <w:rPr>
-                <w:rFonts w:ascii="Times New Roman" w:eastAsia="ＭＳ Ｐゴシック" w:hAnsi="Times New Roman" w:cs="Times New Roman"/>
-                <w:kern w:val="2"/>
-                <w:sz w:val="20"/>
-                <w:szCs w:val="20"/>
-              </w:rPr>
-            </w:pPr>
-            <w:r>
-              <w:rPr>
-                <w:rFonts w:ascii="Times New Roman" w:eastAsia="ＭＳ Ｐゴシック" w:hAnsi="Times New Roman" w:cs="Times New Roman"/>
-                <w:kern w:val="2"/>
-                <w:sz w:val="20"/>
-                <w:szCs w:val="20"/>
-              </w:rPr>
-              <w:t>Arduino</w:t>
-            </w:r>
-          </w:p>
-          <w:p>
-            <w:pPr>
-              <w:widowControl w:val="0"/>
-              <w:spacing w:after="0" w:line="0" w:lineRule="atLeast"/>
-              <w:jc w:val="both"/>
-              <w:rPr>
-                <w:rFonts w:ascii="Times New Roman" w:eastAsia="ＭＳ Ｐゴシック" w:hAnsi="Times New Roman" w:cs="Times New Roman"/>
-                <w:kern w:val="2"/>
-                <w:sz w:val="20"/>
-                <w:szCs w:val="20"/>
-              </w:rPr>
-            </w:pPr>
-            <w:r>
-              <w:rPr>
-                <w:rFonts w:ascii="Times New Roman" w:eastAsia="ＭＳ Ｐゴシック" w:hAnsi="Times New Roman" w:cs="Times New Roman"/>
-                <w:kern w:val="2"/>
-                <w:sz w:val="20"/>
-                <w:szCs w:val="20"/>
-              </w:rPr>
-              <w:t>sEMG sensors (Delsys)</w:t>
             </w:r>
           </w:p>
         </w:tc>
@@ -3425,7 +3257,7 @@
                 <w:szCs w:val="20"/>
                 <w:lang w:eastAsia="zh-CN"/>
               </w:rPr>
-              <w:t>Student (Doctor)</w:t>
+              <w:t>Assistant Professor</w:t>
             </w:r>
           </w:p>
           <w:p>
@@ -3482,51 +3314,52 @@
                 <w:sz w:val="20"/>
                 <w:szCs w:val="20"/>
               </w:rPr>
-              <w:t>April 2017</w:t>
-            </w:r>
-          </w:p>
-          <w:p>
-            <w:pPr>
-              <w:widowControl w:val="0"/>
-              <w:spacing w:after="0" w:line="240" w:lineRule="auto"/>
-              <w:jc w:val="both"/>
-              <w:rPr>
-                <w:rFonts w:ascii="Times New Roman" w:eastAsia="ＭＳ Ｐゴシック" w:hAnsi="Times New Roman" w:cs="Times New Roman"/>
-                <w:kern w:val="2"/>
-                <w:sz w:val="20"/>
-                <w:szCs w:val="20"/>
-              </w:rPr>
-            </w:pPr>
-            <w:r>
-              <w:rPr>
-                <w:rFonts w:ascii="Times New Roman" w:eastAsia="ＭＳ Ｐゴシック" w:hAnsi="Times New Roman" w:cs="Times New Roman"/>
-                <w:kern w:val="2"/>
-                <w:sz w:val="20"/>
-                <w:szCs w:val="20"/>
-              </w:rPr>
-              <w:t>-April 2018</w:t>
-            </w:r>
-          </w:p>
-          <w:p>
-            <w:pPr>
-              <w:widowControl w:val="0"/>
-              <w:spacing w:after="0" w:line="240" w:lineRule="auto"/>
-              <w:jc w:val="both"/>
-              <w:rPr>
-                <w:rFonts w:ascii="Times New Roman" w:eastAsia="ＭＳ Ｐゴシック" w:hAnsi="Times New Roman" w:cs="Times New Roman"/>
-                <w:kern w:val="2"/>
-                <w:sz w:val="20"/>
-                <w:szCs w:val="20"/>
-              </w:rPr>
-            </w:pPr>
-            <w:r>
-              <w:rPr>
-                <w:rFonts w:ascii="Times New Roman" w:eastAsia="ＭＳ Ｐゴシック" w:hAnsi="Times New Roman" w:cs="Times New Roman"/>
-                <w:kern w:val="2"/>
-                <w:sz w:val="20"/>
-                <w:szCs w:val="20"/>
-              </w:rPr>
-              <w:t>(12 months)</w:t>
+              <w:lastRenderedPageBreak/>
+              <w:t>April 2018</w:t>
+            </w:r>
+          </w:p>
+          <w:p>
+            <w:pPr>
+              <w:widowControl w:val="0"/>
+              <w:spacing w:after="0" w:line="240" w:lineRule="auto"/>
+              <w:jc w:val="both"/>
+              <w:rPr>
+                <w:rFonts w:ascii="Times New Roman" w:eastAsia="ＭＳ Ｐゴシック" w:hAnsi="Times New Roman" w:cs="Times New Roman"/>
+                <w:kern w:val="2"/>
+                <w:sz w:val="20"/>
+                <w:szCs w:val="20"/>
+              </w:rPr>
+            </w:pPr>
+            <w:r>
+              <w:rPr>
+                <w:rFonts w:ascii="Times New Roman" w:eastAsia="ＭＳ Ｐゴシック" w:hAnsi="Times New Roman" w:cs="Times New Roman"/>
+                <w:kern w:val="2"/>
+                <w:sz w:val="20"/>
+                <w:szCs w:val="20"/>
+              </w:rPr>
+              <w:t>~ October 2020</w:t>
+            </w:r>
+          </w:p>
+          <w:p>
+            <w:pPr>
+              <w:widowControl w:val="0"/>
+              <w:spacing w:after="0" w:line="240" w:lineRule="auto"/>
+              <w:jc w:val="both"/>
+              <w:rPr>
+                <w:rFonts w:ascii="Times New Roman" w:eastAsia="ＭＳ Ｐゴシック" w:hAnsi="Times New Roman" w:cs="Times New Roman"/>
+                <w:kern w:val="2"/>
+                <w:sz w:val="20"/>
+                <w:szCs w:val="20"/>
+              </w:rPr>
+            </w:pPr>
+            <w:r>
+              <w:rPr>
+                <w:rFonts w:ascii="Times New Roman" w:eastAsia="ＭＳ Ｐゴシック" w:hAnsi="Times New Roman" w:cs="Times New Roman"/>
+                <w:kern w:val="2"/>
+                <w:sz w:val="20"/>
+                <w:szCs w:val="20"/>
+              </w:rPr>
+              <w:t>(30 months)</w:t>
             </w:r>
           </w:p>
         </w:tc>
@@ -3542,6 +3375,30 @@
               <w:jc w:val="both"/>
               <w:rPr>
                 <w:rFonts w:ascii="Times New Roman" w:eastAsia="ＭＳ Ｐゴシック" w:hAnsi="Times New Roman" w:cs="Times New Roman"/>
+                <w:b/>
+                <w:kern w:val="2"/>
+                <w:sz w:val="20"/>
+                <w:szCs w:val="20"/>
+              </w:rPr>
+            </w:pPr>
+            <w:r>
+              <w:rPr>
+                <w:rFonts w:ascii="Times New Roman" w:eastAsia="ＭＳ Ｐゴシック" w:hAnsi="Times New Roman" w:cs="Times New Roman"/>
+                <w:b/>
+                <w:kern w:val="2"/>
+                <w:sz w:val="20"/>
+                <w:szCs w:val="20"/>
+              </w:rPr>
+              <w:t>■ Soft and wearable upper limb assist and force feedback (IEEE TMRB, AHs 2020, SII 2020, GSIP 2019)</w:t>
+            </w:r>
+          </w:p>
+          <w:p>
+            <w:pPr>
+              <w:widowControl w:val="0"/>
+              <w:spacing w:after="0" w:line="240" w:lineRule="auto"/>
+              <w:jc w:val="both"/>
+              <w:rPr>
+                <w:rFonts w:ascii="Times New Roman" w:eastAsia="ＭＳ Ｐゴシック" w:hAnsi="Times New Roman" w:cs="Times New Roman"/>
                 <w:bCs/>
                 <w:kern w:val="2"/>
                 <w:sz w:val="20"/>
@@ -3550,40 +3407,29 @@
             </w:pPr>
             <w:r>
               <w:rPr>
-                <w:rFonts w:ascii="Times New Roman" w:eastAsia="ＭＳ Ｐゴシック" w:hAnsi="Times New Roman" w:cs="Times New Roman" w:hint="eastAsia"/>
+                <w:rFonts w:ascii="Times New Roman" w:eastAsia="ＭＳ Ｐゴシック" w:hAnsi="Times New Roman" w:cs="Times New Roman"/>
                 <w:bCs/>
                 <w:kern w:val="2"/>
                 <w:sz w:val="20"/>
                 <w:szCs w:val="20"/>
               </w:rPr>
-              <w:t>■</w:t>
-            </w:r>
-            <w:r>
-              <w:rPr>
-                <w:rFonts w:ascii="Times New Roman" w:eastAsia="ＭＳ Ｐゴシック" w:hAnsi="Times New Roman" w:cs="Times New Roman" w:hint="eastAsia"/>
+              <w:t>- In this research, we developed a wearable force feedback and assist suit using artificial muscles called PGMs (specially designed low-pressure artificial muscles).</w:t>
+            </w:r>
+          </w:p>
+          <w:p>
+            <w:pPr>
+              <w:widowControl w:val="0"/>
+              <w:spacing w:after="0" w:line="240" w:lineRule="auto"/>
+              <w:jc w:val="both"/>
+              <w:rPr>
+                <w:rFonts w:ascii="Times New Roman" w:eastAsia="ＭＳ Ｐゴシック" w:hAnsi="Times New Roman" w:cs="Times New Roman"/>
                 <w:bCs/>
                 <w:kern w:val="2"/>
                 <w:sz w:val="20"/>
                 <w:szCs w:val="20"/>
               </w:rPr>
-              <w:t xml:space="preserve"> </w:t>
-            </w:r>
-            <w:r>
-              <w:rPr>
-                <w:rFonts w:ascii="Times New Roman" w:eastAsia="ＭＳ Ｐゴシック" w:hAnsi="Times New Roman" w:cs="Times New Roman" w:hint="eastAsia"/>
-                <w:b/>
-                <w:kern w:val="2"/>
-                <w:sz w:val="20"/>
-                <w:szCs w:val="20"/>
-              </w:rPr>
-              <w:t>Design and development of wrist assist device using pneumatic artificial muscle (PAM) and stretch sensor (ICRA, IEEE RAL)</w:t>
-            </w:r>
-          </w:p>
-          <w:p>
-            <w:pPr>
-              <w:widowControl w:val="0"/>
-              <w:spacing w:after="0" w:line="240" w:lineRule="auto"/>
-              <w:jc w:val="both"/>
+            </w:pPr>
+            <w:r>
               <w:rPr>
                 <w:rFonts w:ascii="Times New Roman" w:eastAsia="ＭＳ Ｐゴシック" w:hAnsi="Times New Roman" w:cs="Times New Roman"/>
                 <w:bCs/>
@@ -3591,8 +3437,14 @@
                 <w:sz w:val="20"/>
                 <w:szCs w:val="20"/>
               </w:rPr>
-            </w:pPr>
-            <w:r>
+              <w:t>- During this project, I conducted several experiments (both technical and human-interface) to identify the effects of applying PGM-based actuation on human body during different scenarios.</w:t>
+            </w:r>
+          </w:p>
+          <w:p>
+            <w:pPr>
+              <w:widowControl w:val="0"/>
+              <w:spacing w:after="0" w:line="240" w:lineRule="auto"/>
+              <w:jc w:val="both"/>
               <w:rPr>
                 <w:rFonts w:ascii="Times New Roman" w:eastAsia="ＭＳ Ｐゴシック" w:hAnsi="Times New Roman" w:cs="Times New Roman"/>
                 <w:bCs/>
@@ -3600,14 +3452,8 @@
                 <w:sz w:val="20"/>
                 <w:szCs w:val="20"/>
               </w:rPr>
-              <w:t>- In this research, we developed a wrist assist device that uses a stretch sensor to detect the intent of the user and based on this detection, the corresponding set of PAMs is actuated to support the remainder of the wrist motion.</w:t>
-            </w:r>
-          </w:p>
-          <w:p>
-            <w:pPr>
-              <w:widowControl w:val="0"/>
-              <w:spacing w:after="0" w:line="240" w:lineRule="auto"/>
-              <w:jc w:val="both"/>
+            </w:pPr>
+            <w:r>
               <w:rPr>
                 <w:rFonts w:ascii="Times New Roman" w:eastAsia="ＭＳ Ｐゴシック" w:hAnsi="Times New Roman" w:cs="Times New Roman"/>
                 <w:bCs/>
@@ -3615,16 +3461,7 @@
                 <w:sz w:val="20"/>
                 <w:szCs w:val="20"/>
               </w:rPr>
-            </w:pPr>
-            <w:r>
-              <w:rPr>
-                <w:rFonts w:ascii="Times New Roman" w:eastAsia="ＭＳ Ｐゴシック" w:hAnsi="Times New Roman" w:cs="Times New Roman"/>
-                <w:bCs/>
-                <w:kern w:val="2"/>
-                <w:sz w:val="20"/>
-                <w:szCs w:val="20"/>
-              </w:rPr>
-              <w:t>- In training and evaluation sessions, the majority of subjects showed a statistically significant reduction in muscle actuation when they used the device.</w:t>
+              <w:t>- I used the prototype in 4 main applications: VR (Virtual Reality) Force Feedback, Navigation Assistance, Rehabilitation Training of elderly, Motor Learning.</w:t>
             </w:r>
           </w:p>
           <w:p>
@@ -3666,7 +3503,7 @@
                 <w:sz w:val="20"/>
                 <w:szCs w:val="20"/>
               </w:rPr>
-              <w:t>Stretch sensors</w:t>
+              <w:t>MATLAB</w:t>
             </w:r>
           </w:p>
           <w:p>
@@ -3688,7 +3525,7 @@
                 <w:sz w:val="20"/>
                 <w:szCs w:val="20"/>
               </w:rPr>
-              <w:t>Pneumatic Artificial Muscles</w:t>
+              <w:t>C#</w:t>
             </w:r>
           </w:p>
           <w:p>
@@ -3710,7 +3547,7 @@
                 <w:sz w:val="20"/>
                 <w:szCs w:val="20"/>
               </w:rPr>
-              <w:t>MATLAB</w:t>
+              <w:t>Python</w:t>
             </w:r>
           </w:p>
           <w:p>
@@ -3732,6 +3569,74 @@
                 <w:sz w:val="20"/>
                 <w:szCs w:val="20"/>
               </w:rPr>
+              <w:t>Unity</w:t>
+            </w:r>
+          </w:p>
+          <w:p>
+            <w:pPr>
+              <w:widowControl w:val="0"/>
+              <w:spacing w:after="0" w:line="0" w:lineRule="atLeast"/>
+              <w:jc w:val="both"/>
+              <w:rPr>
+                <w:rFonts w:ascii="Times New Roman" w:eastAsia="ＭＳ Ｐゴシック" w:hAnsi="Times New Roman" w:cs="Times New Roman"/>
+                <w:kern w:val="2"/>
+                <w:sz w:val="20"/>
+                <w:szCs w:val="20"/>
+              </w:rPr>
+            </w:pPr>
+            <w:proofErr w:type="spellStart"/>
+            <w:r>
+              <w:rPr>
+                <w:rFonts w:ascii="Times New Roman" w:eastAsia="ＭＳ Ｐゴシック" w:hAnsi="Times New Roman" w:cs="Times New Roman"/>
+                <w:kern w:val="2"/>
+                <w:sz w:val="20"/>
+                <w:szCs w:val="20"/>
+              </w:rPr>
+              <w:t>LeapMotion</w:t>
+            </w:r>
+            <w:proofErr w:type="spellEnd"/>
+          </w:p>
+          <w:p>
+            <w:pPr>
+              <w:widowControl w:val="0"/>
+              <w:spacing w:after="0" w:line="0" w:lineRule="atLeast"/>
+              <w:jc w:val="both"/>
+              <w:rPr>
+                <w:rFonts w:ascii="Times New Roman" w:eastAsia="ＭＳ Ｐゴシック" w:hAnsi="Times New Roman" w:cs="Times New Roman"/>
+                <w:kern w:val="2"/>
+                <w:sz w:val="20"/>
+                <w:szCs w:val="20"/>
+              </w:rPr>
+            </w:pPr>
+            <w:r>
+              <w:rPr>
+                <w:rFonts w:ascii="Times New Roman" w:eastAsia="ＭＳ Ｐゴシック" w:hAnsi="Times New Roman" w:cs="Times New Roman"/>
+                <w:kern w:val="2"/>
+                <w:sz w:val="20"/>
+                <w:szCs w:val="20"/>
+              </w:rPr>
+              <w:t>Pneumatic valves</w:t>
+            </w:r>
+          </w:p>
+          <w:p>
+            <w:pPr>
+              <w:widowControl w:val="0"/>
+              <w:spacing w:after="0" w:line="0" w:lineRule="atLeast"/>
+              <w:jc w:val="both"/>
+              <w:rPr>
+                <w:rFonts w:ascii="Times New Roman" w:eastAsia="ＭＳ Ｐゴシック" w:hAnsi="Times New Roman" w:cs="Times New Roman"/>
+                <w:kern w:val="2"/>
+                <w:sz w:val="20"/>
+                <w:szCs w:val="20"/>
+              </w:rPr>
+            </w:pPr>
+            <w:r>
+              <w:rPr>
+                <w:rFonts w:ascii="Times New Roman" w:eastAsia="ＭＳ Ｐゴシック" w:hAnsi="Times New Roman" w:cs="Times New Roman"/>
+                <w:kern w:val="2"/>
+                <w:sz w:val="20"/>
+                <w:szCs w:val="20"/>
+              </w:rPr>
               <w:t>Arduino</w:t>
             </w:r>
           </w:p>
@@ -3747,14 +3652,45 @@
                 <w:szCs w:val="20"/>
               </w:rPr>
             </w:pPr>
-            <w:r>
-              <w:rPr>
-                <w:rFonts w:ascii="Times New Roman" w:eastAsia="ＭＳ Ｐゴシック" w:hAnsi="Times New Roman" w:cs="Times New Roman"/>
-                <w:kern w:val="2"/>
-                <w:sz w:val="20"/>
-                <w:szCs w:val="20"/>
-              </w:rPr>
-              <w:t>sEMG sensors (Oisaka pEMG)</w:t>
+            <w:proofErr w:type="spellStart"/>
+            <w:r>
+              <w:rPr>
+                <w:rFonts w:ascii="Times New Roman" w:eastAsia="ＭＳ Ｐゴシック" w:hAnsi="Times New Roman" w:cs="Times New Roman"/>
+                <w:kern w:val="2"/>
+                <w:sz w:val="20"/>
+                <w:szCs w:val="20"/>
+              </w:rPr>
+              <w:t>sEMG</w:t>
+            </w:r>
+            <w:proofErr w:type="spellEnd"/>
+            <w:r>
+              <w:rPr>
+                <w:rFonts w:ascii="Times New Roman" w:eastAsia="ＭＳ Ｐゴシック" w:hAnsi="Times New Roman" w:cs="Times New Roman"/>
+                <w:kern w:val="2"/>
+                <w:sz w:val="20"/>
+                <w:szCs w:val="20"/>
+              </w:rPr>
+              <w:t xml:space="preserve"> sensors (</w:t>
+            </w:r>
+            <w:proofErr w:type="spellStart"/>
+            <w:r>
+              <w:rPr>
+                <w:rFonts w:ascii="Times New Roman" w:eastAsia="ＭＳ Ｐゴシック" w:hAnsi="Times New Roman" w:cs="Times New Roman"/>
+                <w:kern w:val="2"/>
+                <w:sz w:val="20"/>
+                <w:szCs w:val="20"/>
+              </w:rPr>
+              <w:t>Delsys</w:t>
+            </w:r>
+            <w:proofErr w:type="spellEnd"/>
+            <w:r>
+              <w:rPr>
+                <w:rFonts w:ascii="Times New Roman" w:eastAsia="ＭＳ Ｐゴシック" w:hAnsi="Times New Roman" w:cs="Times New Roman"/>
+                <w:kern w:val="2"/>
+                <w:sz w:val="20"/>
+                <w:szCs w:val="20"/>
+              </w:rPr>
+              <w:t>)</w:t>
             </w:r>
           </w:p>
         </w:tc>
@@ -3784,7 +3720,7 @@
                 <w:szCs w:val="20"/>
                 <w:lang w:eastAsia="zh-CN"/>
               </w:rPr>
-              <w:t>Student (Master)</w:t>
+              <w:t>Student (Doctor)</w:t>
             </w:r>
           </w:p>
           <w:p>
@@ -3841,51 +3777,51 @@
                 <w:sz w:val="20"/>
                 <w:szCs w:val="20"/>
               </w:rPr>
-              <w:t>July 2014</w:t>
-            </w:r>
-          </w:p>
-          <w:p>
-            <w:pPr>
-              <w:widowControl w:val="0"/>
-              <w:spacing w:after="0" w:line="240" w:lineRule="auto"/>
-              <w:jc w:val="both"/>
-              <w:rPr>
-                <w:rFonts w:ascii="Times New Roman" w:eastAsia="ＭＳ Ｐゴシック" w:hAnsi="Times New Roman" w:cs="Times New Roman"/>
-                <w:kern w:val="2"/>
-                <w:sz w:val="20"/>
-                <w:szCs w:val="20"/>
-              </w:rPr>
-            </w:pPr>
-            <w:r>
-              <w:rPr>
-                <w:rFonts w:ascii="Times New Roman" w:eastAsia="ＭＳ Ｐゴシック" w:hAnsi="Times New Roman" w:cs="Times New Roman"/>
-                <w:kern w:val="2"/>
-                <w:sz w:val="20"/>
-                <w:szCs w:val="20"/>
-              </w:rPr>
-              <w:t>-May 2015</w:t>
-            </w:r>
-          </w:p>
-          <w:p>
-            <w:pPr>
-              <w:widowControl w:val="0"/>
-              <w:spacing w:after="0" w:line="240" w:lineRule="auto"/>
-              <w:jc w:val="both"/>
-              <w:rPr>
-                <w:rFonts w:ascii="Times New Roman" w:eastAsia="ＭＳ Ｐゴシック" w:hAnsi="Times New Roman" w:cs="Times New Roman"/>
-                <w:kern w:val="2"/>
-                <w:sz w:val="20"/>
-                <w:szCs w:val="20"/>
-              </w:rPr>
-            </w:pPr>
-            <w:r>
-              <w:rPr>
-                <w:rFonts w:ascii="Times New Roman" w:eastAsia="ＭＳ Ｐゴシック" w:hAnsi="Times New Roman" w:cs="Times New Roman"/>
-                <w:kern w:val="2"/>
-                <w:sz w:val="20"/>
-                <w:szCs w:val="20"/>
-              </w:rPr>
-              <w:t>(10 months)</w:t>
+              <w:t>April 2017</w:t>
+            </w:r>
+          </w:p>
+          <w:p>
+            <w:pPr>
+              <w:widowControl w:val="0"/>
+              <w:spacing w:after="0" w:line="240" w:lineRule="auto"/>
+              <w:jc w:val="both"/>
+              <w:rPr>
+                <w:rFonts w:ascii="Times New Roman" w:eastAsia="ＭＳ Ｐゴシック" w:hAnsi="Times New Roman" w:cs="Times New Roman"/>
+                <w:kern w:val="2"/>
+                <w:sz w:val="20"/>
+                <w:szCs w:val="20"/>
+              </w:rPr>
+            </w:pPr>
+            <w:r>
+              <w:rPr>
+                <w:rFonts w:ascii="Times New Roman" w:eastAsia="ＭＳ Ｐゴシック" w:hAnsi="Times New Roman" w:cs="Times New Roman"/>
+                <w:kern w:val="2"/>
+                <w:sz w:val="20"/>
+                <w:szCs w:val="20"/>
+              </w:rPr>
+              <w:t>-April 2018</w:t>
+            </w:r>
+          </w:p>
+          <w:p>
+            <w:pPr>
+              <w:widowControl w:val="0"/>
+              <w:spacing w:after="0" w:line="240" w:lineRule="auto"/>
+              <w:jc w:val="both"/>
+              <w:rPr>
+                <w:rFonts w:ascii="Times New Roman" w:eastAsia="ＭＳ Ｐゴシック" w:hAnsi="Times New Roman" w:cs="Times New Roman"/>
+                <w:kern w:val="2"/>
+                <w:sz w:val="20"/>
+                <w:szCs w:val="20"/>
+              </w:rPr>
+            </w:pPr>
+            <w:r>
+              <w:rPr>
+                <w:rFonts w:ascii="Times New Roman" w:eastAsia="ＭＳ Ｐゴシック" w:hAnsi="Times New Roman" w:cs="Times New Roman"/>
+                <w:kern w:val="2"/>
+                <w:sz w:val="20"/>
+                <w:szCs w:val="20"/>
+              </w:rPr>
+              <w:t>(12 months)</w:t>
             </w:r>
           </w:p>
         </w:tc>
@@ -3901,12 +3837,32 @@
               <w:jc w:val="both"/>
               <w:rPr>
                 <w:rFonts w:ascii="Times New Roman" w:eastAsia="ＭＳ Ｐゴシック" w:hAnsi="Times New Roman" w:cs="Times New Roman"/>
-                <w:b/>
-                <w:kern w:val="2"/>
-                <w:sz w:val="20"/>
-                <w:szCs w:val="20"/>
-              </w:rPr>
-            </w:pPr>
+                <w:bCs/>
+                <w:kern w:val="2"/>
+                <w:sz w:val="20"/>
+                <w:szCs w:val="20"/>
+              </w:rPr>
+            </w:pPr>
+            <w:r>
+              <w:rPr>
+                <w:rFonts w:ascii="Times New Roman" w:eastAsia="ＭＳ Ｐゴシック" w:hAnsi="Times New Roman" w:cs="Times New Roman" w:hint="eastAsia"/>
+                <w:bCs/>
+                <w:kern w:val="2"/>
+                <w:sz w:val="20"/>
+                <w:szCs w:val="20"/>
+              </w:rPr>
+              <w:t>■</w:t>
+            </w:r>
+            <w:r>
+              <w:rPr>
+                <w:rFonts w:ascii="Times New Roman" w:eastAsia="ＭＳ Ｐゴシック" w:hAnsi="Times New Roman" w:cs="Times New Roman" w:hint="eastAsia"/>
+                <w:bCs/>
+                <w:kern w:val="2"/>
+                <w:sz w:val="20"/>
+                <w:szCs w:val="20"/>
+              </w:rPr>
+              <w:t xml:space="preserve"> </w:t>
+            </w:r>
             <w:r>
               <w:rPr>
                 <w:rFonts w:ascii="Times New Roman" w:eastAsia="ＭＳ Ｐゴシック" w:hAnsi="Times New Roman" w:cs="Times New Roman" w:hint="eastAsia"/>
@@ -3915,17 +3871,7 @@
                 <w:sz w:val="20"/>
                 <w:szCs w:val="20"/>
               </w:rPr>
-              <w:t>■</w:t>
-            </w:r>
-            <w:r>
-              <w:rPr>
-                <w:rFonts w:ascii="Times New Roman" w:eastAsia="ＭＳ Ｐゴシック" w:hAnsi="Times New Roman" w:cs="Times New Roman" w:hint="eastAsia"/>
-                <w:b/>
-                <w:kern w:val="2"/>
-                <w:sz w:val="20"/>
-                <w:szCs w:val="20"/>
-              </w:rPr>
-              <w:t xml:space="preserve"> Robot control by Brain-Computer Interaction (BCI)</w:t>
+              <w:t>Design and development of wrist assist device using pneumatic artificial muscle (PAM) and stretch sensor (ICRA, IEEE RAL)</w:t>
             </w:r>
           </w:p>
           <w:p>
@@ -3949,7 +3895,7 @@
                 <w:sz w:val="20"/>
                 <w:szCs w:val="20"/>
               </w:rPr>
-              <w:t>- Quadriplegic patients can become partially independent if they can control devices through their functioning part – brain.</w:t>
+              <w:t>- In this research, we developed a wrist assist device that uses a stretch sensor to detect the intent of the user and based on this detection, the corresponding set of PAMs is actuated to support the remainder of the wrist motion.</w:t>
             </w:r>
           </w:p>
           <w:p>
@@ -3973,65 +3919,7 @@
                 <w:sz w:val="20"/>
                 <w:szCs w:val="20"/>
               </w:rPr>
-              <w:t>- In this research we used BCI technology to control a low-cost robot through facial expressions</w:t>
-            </w:r>
-          </w:p>
-          <w:p>
-            <w:pPr>
-              <w:widowControl w:val="0"/>
-              <w:spacing w:after="0" w:line="240" w:lineRule="auto"/>
-              <w:jc w:val="both"/>
-              <w:rPr>
-                <w:rFonts w:ascii="Times New Roman" w:eastAsia="ＭＳ Ｐゴシック" w:hAnsi="Times New Roman" w:cs="Times New Roman"/>
-                <w:bCs/>
-                <w:kern w:val="2"/>
-                <w:sz w:val="20"/>
-                <w:szCs w:val="20"/>
-              </w:rPr>
-            </w:pPr>
-            <w:r>
-              <w:rPr>
-                <w:rFonts w:ascii="Times New Roman" w:eastAsia="ＭＳ Ｐゴシック" w:hAnsi="Times New Roman" w:cs="Times New Roman"/>
-                <w:bCs/>
-                <w:kern w:val="2"/>
-                <w:sz w:val="20"/>
-                <w:szCs w:val="20"/>
-              </w:rPr>
-              <w:t>- First, we extracted Discrete Wavelet Transform (DWT) coefficients from the Electroencephalography (EEG) data and applied PCA (principal component analysis). The processed data was sent to Artificial Neural Networks (ANNs) for meaningful classification.</w:t>
-            </w:r>
-          </w:p>
-          <w:p>
-            <w:pPr>
-              <w:widowControl w:val="0"/>
-              <w:spacing w:after="0" w:line="240" w:lineRule="auto"/>
-              <w:jc w:val="both"/>
-              <w:rPr>
-                <w:rFonts w:ascii="Times New Roman" w:eastAsia="ＭＳ Ｐゴシック" w:hAnsi="Times New Roman" w:cs="Times New Roman"/>
-                <w:b/>
-                <w:kern w:val="2"/>
-                <w:sz w:val="20"/>
-                <w:szCs w:val="20"/>
-              </w:rPr>
-            </w:pPr>
-            <w:r>
-              <w:rPr>
-                <w:rFonts w:ascii="Times New Roman" w:eastAsia="ＭＳ Ｐゴシック" w:hAnsi="Times New Roman" w:cs="Times New Roman"/>
-                <w:bCs/>
-                <w:kern w:val="2"/>
-                <w:sz w:val="20"/>
-                <w:szCs w:val="20"/>
-              </w:rPr>
-              <w:t>- The ANN was integrated with a GUI (Graphical User Interface) for driving robots using the obtained EEG signals.</w:t>
-            </w:r>
-            <w:r>
-              <w:rPr>
-                <w:rFonts w:ascii="Times New Roman" w:eastAsia="ＭＳ Ｐゴシック" w:hAnsi="Times New Roman" w:cs="Times New Roman"/>
-                <w:b/>
-                <w:kern w:val="2"/>
-                <w:sz w:val="20"/>
-                <w:szCs w:val="20"/>
-              </w:rPr>
-              <w:t xml:space="preserve">  </w:t>
+              <w:t>- In training and evaluation sessions, the majority of subjects showed a statistically significant reduction in muscle actuation when they used the device.</w:t>
             </w:r>
           </w:p>
           <w:p>
@@ -4073,6 +3961,50 @@
                 <w:sz w:val="20"/>
                 <w:szCs w:val="20"/>
               </w:rPr>
+              <w:t>Stretch sensors</w:t>
+            </w:r>
+          </w:p>
+          <w:p>
+            <w:pPr>
+              <w:widowControl w:val="0"/>
+              <w:spacing w:after="0" w:line="0" w:lineRule="atLeast"/>
+              <w:jc w:val="both"/>
+              <w:rPr>
+                <w:rFonts w:ascii="Times New Roman" w:eastAsia="ＭＳ Ｐゴシック" w:hAnsi="Times New Roman" w:cs="Times New Roman"/>
+                <w:kern w:val="2"/>
+                <w:sz w:val="20"/>
+                <w:szCs w:val="20"/>
+              </w:rPr>
+            </w:pPr>
+            <w:r>
+              <w:rPr>
+                <w:rFonts w:ascii="Times New Roman" w:eastAsia="ＭＳ Ｐゴシック" w:hAnsi="Times New Roman" w:cs="Times New Roman"/>
+                <w:kern w:val="2"/>
+                <w:sz w:val="20"/>
+                <w:szCs w:val="20"/>
+              </w:rPr>
+              <w:t>Pneumatic Artificial Muscles</w:t>
+            </w:r>
+          </w:p>
+          <w:p>
+            <w:pPr>
+              <w:widowControl w:val="0"/>
+              <w:spacing w:after="0" w:line="0" w:lineRule="atLeast"/>
+              <w:jc w:val="both"/>
+              <w:rPr>
+                <w:rFonts w:ascii="Times New Roman" w:eastAsia="ＭＳ Ｐゴシック" w:hAnsi="Times New Roman" w:cs="Times New Roman"/>
+                <w:kern w:val="2"/>
+                <w:sz w:val="20"/>
+                <w:szCs w:val="20"/>
+              </w:rPr>
+            </w:pPr>
+            <w:r>
+              <w:rPr>
+                <w:rFonts w:ascii="Times New Roman" w:eastAsia="ＭＳ Ｐゴシック" w:hAnsi="Times New Roman" w:cs="Times New Roman"/>
+                <w:kern w:val="2"/>
+                <w:sz w:val="20"/>
+                <w:szCs w:val="20"/>
+              </w:rPr>
               <w:t>MATLAB</w:t>
             </w:r>
           </w:p>
@@ -4110,14 +4042,439 @@
                 <w:szCs w:val="20"/>
               </w:rPr>
             </w:pPr>
-            <w:r>
-              <w:rPr>
-                <w:rFonts w:ascii="Times New Roman" w:eastAsia="ＭＳ Ｐゴシック" w:hAnsi="Times New Roman" w:cs="Times New Roman"/>
-                <w:kern w:val="2"/>
-                <w:sz w:val="20"/>
-                <w:szCs w:val="20"/>
-              </w:rPr>
-              <w:t xml:space="preserve">Emotiv EPOC </w:t>
+            <w:proofErr w:type="spellStart"/>
+            <w:r>
+              <w:rPr>
+                <w:rFonts w:ascii="Times New Roman" w:eastAsia="ＭＳ Ｐゴシック" w:hAnsi="Times New Roman" w:cs="Times New Roman"/>
+                <w:kern w:val="2"/>
+                <w:sz w:val="20"/>
+                <w:szCs w:val="20"/>
+              </w:rPr>
+              <w:t>sEMG</w:t>
+            </w:r>
+            <w:proofErr w:type="spellEnd"/>
+            <w:r>
+              <w:rPr>
+                <w:rFonts w:ascii="Times New Roman" w:eastAsia="ＭＳ Ｐゴシック" w:hAnsi="Times New Roman" w:cs="Times New Roman"/>
+                <w:kern w:val="2"/>
+                <w:sz w:val="20"/>
+                <w:szCs w:val="20"/>
+              </w:rPr>
+              <w:t xml:space="preserve"> sensors (</w:t>
+            </w:r>
+            <w:proofErr w:type="spellStart"/>
+            <w:r>
+              <w:rPr>
+                <w:rFonts w:ascii="Times New Roman" w:eastAsia="ＭＳ Ｐゴシック" w:hAnsi="Times New Roman" w:cs="Times New Roman"/>
+                <w:kern w:val="2"/>
+                <w:sz w:val="20"/>
+                <w:szCs w:val="20"/>
+              </w:rPr>
+              <w:t>Oisaka</w:t>
+            </w:r>
+            <w:proofErr w:type="spellEnd"/>
+            <w:r>
+              <w:rPr>
+                <w:rFonts w:ascii="Times New Roman" w:eastAsia="ＭＳ Ｐゴシック" w:hAnsi="Times New Roman" w:cs="Times New Roman"/>
+                <w:kern w:val="2"/>
+                <w:sz w:val="20"/>
+                <w:szCs w:val="20"/>
+              </w:rPr>
+              <w:t xml:space="preserve"> </w:t>
+            </w:r>
+            <w:proofErr w:type="spellStart"/>
+            <w:r>
+              <w:rPr>
+                <w:rFonts w:ascii="Times New Roman" w:eastAsia="ＭＳ Ｐゴシック" w:hAnsi="Times New Roman" w:cs="Times New Roman"/>
+                <w:kern w:val="2"/>
+                <w:sz w:val="20"/>
+                <w:szCs w:val="20"/>
+              </w:rPr>
+              <w:t>pEMG</w:t>
+            </w:r>
+            <w:proofErr w:type="spellEnd"/>
+            <w:r>
+              <w:rPr>
+                <w:rFonts w:ascii="Times New Roman" w:eastAsia="ＭＳ Ｐゴシック" w:hAnsi="Times New Roman" w:cs="Times New Roman"/>
+                <w:kern w:val="2"/>
+                <w:sz w:val="20"/>
+                <w:szCs w:val="20"/>
+              </w:rPr>
+              <w:t>)</w:t>
+            </w:r>
+          </w:p>
+        </w:tc>
+        <w:tc>
+          <w:tcPr>
+            <w:tcW w:w="1070" w:type="dxa"/>
+            <w:shd w:val="clear" w:color="auto" w:fill="auto"/>
+          </w:tcPr>
+          <w:p>
+            <w:pPr>
+              <w:widowControl w:val="0"/>
+              <w:spacing w:after="0" w:line="240" w:lineRule="auto"/>
+              <w:jc w:val="both"/>
+              <w:rPr>
+                <w:rFonts w:ascii="Times New Roman" w:eastAsia="ＭＳ Ｐゴシック" w:hAnsi="Times New Roman" w:cs="Times New Roman"/>
+                <w:kern w:val="2"/>
+                <w:sz w:val="20"/>
+                <w:szCs w:val="20"/>
+                <w:lang w:eastAsia="zh-CN"/>
+              </w:rPr>
+            </w:pPr>
+            <w:r>
+              <w:rPr>
+                <w:rFonts w:ascii="Times New Roman" w:eastAsia="ＭＳ Ｐゴシック" w:hAnsi="Times New Roman" w:cs="Times New Roman"/>
+                <w:kern w:val="2"/>
+                <w:sz w:val="20"/>
+                <w:szCs w:val="20"/>
+                <w:lang w:eastAsia="zh-CN"/>
+              </w:rPr>
+              <w:t>Student (Master)</w:t>
+            </w:r>
+          </w:p>
+          <w:p>
+            <w:pPr>
+              <w:widowControl w:val="0"/>
+              <w:spacing w:after="0" w:line="240" w:lineRule="auto"/>
+              <w:jc w:val="both"/>
+              <w:rPr>
+                <w:rFonts w:ascii="Times New Roman" w:eastAsia="ＭＳ Ｐゴシック" w:hAnsi="Times New Roman" w:cs="Times New Roman"/>
+                <w:kern w:val="2"/>
+                <w:sz w:val="20"/>
+                <w:szCs w:val="20"/>
+                <w:lang w:eastAsia="zh-CN"/>
+              </w:rPr>
+            </w:pPr>
+            <w:r>
+              <w:rPr>
+                <w:rFonts w:ascii="Times New Roman" w:eastAsia="ＭＳ Ｐゴシック" w:hAnsi="Times New Roman" w:cs="Times New Roman"/>
+                <w:kern w:val="2"/>
+                <w:sz w:val="20"/>
+                <w:szCs w:val="20"/>
+                <w:lang w:eastAsia="zh-CN"/>
+              </w:rPr>
+              <w:t>Hiroshima University</w:t>
+            </w:r>
+          </w:p>
+        </w:tc>
+      </w:tr>
+      <w:tr>
+        <w:trPr>
+          <w:cantSplit/>
+          <w:trHeight w:val="911"/>
+        </w:trPr>
+        <w:tc>
+          <w:tcPr>
+            <w:tcW w:w="1686" w:type="dxa"/>
+          </w:tcPr>
+          <w:p>
+            <w:pPr>
+              <w:widowControl w:val="0"/>
+              <w:spacing w:after="0" w:line="240" w:lineRule="auto"/>
+              <w:jc w:val="both"/>
+              <w:rPr>
+                <w:rFonts w:ascii="Times New Roman" w:eastAsia="ＭＳ Ｐゴシック" w:hAnsi="Times New Roman" w:cs="Times New Roman"/>
+                <w:kern w:val="2"/>
+                <w:sz w:val="20"/>
+                <w:szCs w:val="20"/>
+              </w:rPr>
+            </w:pPr>
+            <w:r>
+              <w:rPr>
+                <w:rFonts w:ascii="Times New Roman" w:eastAsia="ＭＳ Ｐゴシック" w:hAnsi="Times New Roman" w:cs="Times New Roman"/>
+                <w:kern w:val="2"/>
+                <w:sz w:val="20"/>
+                <w:szCs w:val="20"/>
+              </w:rPr>
+              <w:t>July 2014</w:t>
+            </w:r>
+          </w:p>
+          <w:p>
+            <w:pPr>
+              <w:widowControl w:val="0"/>
+              <w:spacing w:after="0" w:line="240" w:lineRule="auto"/>
+              <w:jc w:val="both"/>
+              <w:rPr>
+                <w:rFonts w:ascii="Times New Roman" w:eastAsia="ＭＳ Ｐゴシック" w:hAnsi="Times New Roman" w:cs="Times New Roman"/>
+                <w:kern w:val="2"/>
+                <w:sz w:val="20"/>
+                <w:szCs w:val="20"/>
+              </w:rPr>
+            </w:pPr>
+            <w:r>
+              <w:rPr>
+                <w:rFonts w:ascii="Times New Roman" w:eastAsia="ＭＳ Ｐゴシック" w:hAnsi="Times New Roman" w:cs="Times New Roman"/>
+                <w:kern w:val="2"/>
+                <w:sz w:val="20"/>
+                <w:szCs w:val="20"/>
+              </w:rPr>
+              <w:t>-May 2015</w:t>
+            </w:r>
+          </w:p>
+          <w:p>
+            <w:pPr>
+              <w:widowControl w:val="0"/>
+              <w:spacing w:after="0" w:line="240" w:lineRule="auto"/>
+              <w:jc w:val="both"/>
+              <w:rPr>
+                <w:rFonts w:ascii="Times New Roman" w:eastAsia="ＭＳ Ｐゴシック" w:hAnsi="Times New Roman" w:cs="Times New Roman"/>
+                <w:kern w:val="2"/>
+                <w:sz w:val="20"/>
+                <w:szCs w:val="20"/>
+              </w:rPr>
+            </w:pPr>
+            <w:r>
+              <w:rPr>
+                <w:rFonts w:ascii="Times New Roman" w:eastAsia="ＭＳ Ｐゴシック" w:hAnsi="Times New Roman" w:cs="Times New Roman"/>
+                <w:kern w:val="2"/>
+                <w:sz w:val="20"/>
+                <w:szCs w:val="20"/>
+              </w:rPr>
+              <w:t>(10 months)</w:t>
+            </w:r>
+          </w:p>
+        </w:tc>
+        <w:tc>
+          <w:tcPr>
+            <w:tcW w:w="5460" w:type="dxa"/>
+            <w:shd w:val="clear" w:color="auto" w:fill="auto"/>
+          </w:tcPr>
+          <w:p>
+            <w:pPr>
+              <w:widowControl w:val="0"/>
+              <w:spacing w:after="0" w:line="240" w:lineRule="auto"/>
+              <w:jc w:val="both"/>
+              <w:rPr>
+                <w:rFonts w:ascii="Times New Roman" w:eastAsia="ＭＳ Ｐゴシック" w:hAnsi="Times New Roman" w:cs="Times New Roman"/>
+                <w:b/>
+                <w:kern w:val="2"/>
+                <w:sz w:val="20"/>
+                <w:szCs w:val="20"/>
+              </w:rPr>
+            </w:pPr>
+            <w:r>
+              <w:rPr>
+                <w:rFonts w:ascii="Times New Roman" w:eastAsia="ＭＳ Ｐゴシック" w:hAnsi="Times New Roman" w:cs="Times New Roman" w:hint="eastAsia"/>
+                <w:b/>
+                <w:kern w:val="2"/>
+                <w:sz w:val="20"/>
+                <w:szCs w:val="20"/>
+              </w:rPr>
+              <w:t>■</w:t>
+            </w:r>
+            <w:r>
+              <w:rPr>
+                <w:rFonts w:ascii="Times New Roman" w:eastAsia="ＭＳ Ｐゴシック" w:hAnsi="Times New Roman" w:cs="Times New Roman" w:hint="eastAsia"/>
+                <w:b/>
+                <w:kern w:val="2"/>
+                <w:sz w:val="20"/>
+                <w:szCs w:val="20"/>
+              </w:rPr>
+              <w:t xml:space="preserve"> Robot control by Brain-Computer Interaction (BCI)</w:t>
+            </w:r>
+          </w:p>
+          <w:p>
+            <w:pPr>
+              <w:widowControl w:val="0"/>
+              <w:spacing w:after="0" w:line="240" w:lineRule="auto"/>
+              <w:jc w:val="both"/>
+              <w:rPr>
+                <w:rFonts w:ascii="Times New Roman" w:eastAsia="ＭＳ Ｐゴシック" w:hAnsi="Times New Roman" w:cs="Times New Roman"/>
+                <w:bCs/>
+                <w:kern w:val="2"/>
+                <w:sz w:val="20"/>
+                <w:szCs w:val="20"/>
+              </w:rPr>
+            </w:pPr>
+            <w:r>
+              <w:rPr>
+                <w:rFonts w:ascii="Times New Roman" w:eastAsia="ＭＳ Ｐゴシック" w:hAnsi="Times New Roman" w:cs="Times New Roman"/>
+                <w:bCs/>
+                <w:kern w:val="2"/>
+                <w:sz w:val="20"/>
+                <w:szCs w:val="20"/>
+              </w:rPr>
+              <w:t>- Quadriplegic patients can become partially independent if they can control devices through their functioning part – brain.</w:t>
+            </w:r>
+          </w:p>
+          <w:p>
+            <w:pPr>
+              <w:widowControl w:val="0"/>
+              <w:spacing w:after="0" w:line="240" w:lineRule="auto"/>
+              <w:jc w:val="both"/>
+              <w:rPr>
+                <w:rFonts w:ascii="Times New Roman" w:eastAsia="ＭＳ Ｐゴシック" w:hAnsi="Times New Roman" w:cs="Times New Roman"/>
+                <w:bCs/>
+                <w:kern w:val="2"/>
+                <w:sz w:val="20"/>
+                <w:szCs w:val="20"/>
+              </w:rPr>
+            </w:pPr>
+            <w:r>
+              <w:rPr>
+                <w:rFonts w:ascii="Times New Roman" w:eastAsia="ＭＳ Ｐゴシック" w:hAnsi="Times New Roman" w:cs="Times New Roman"/>
+                <w:bCs/>
+                <w:kern w:val="2"/>
+                <w:sz w:val="20"/>
+                <w:szCs w:val="20"/>
+              </w:rPr>
+              <w:t>- In this research we used BCI technology to control a low-cost robot through facial expressions</w:t>
+            </w:r>
+          </w:p>
+          <w:p>
+            <w:pPr>
+              <w:widowControl w:val="0"/>
+              <w:spacing w:after="0" w:line="240" w:lineRule="auto"/>
+              <w:jc w:val="both"/>
+              <w:rPr>
+                <w:rFonts w:ascii="Times New Roman" w:eastAsia="ＭＳ Ｐゴシック" w:hAnsi="Times New Roman" w:cs="Times New Roman"/>
+                <w:bCs/>
+                <w:kern w:val="2"/>
+                <w:sz w:val="20"/>
+                <w:szCs w:val="20"/>
+              </w:rPr>
+            </w:pPr>
+            <w:r>
+              <w:rPr>
+                <w:rFonts w:ascii="Times New Roman" w:eastAsia="ＭＳ Ｐゴシック" w:hAnsi="Times New Roman" w:cs="Times New Roman"/>
+                <w:bCs/>
+                <w:kern w:val="2"/>
+                <w:sz w:val="20"/>
+                <w:szCs w:val="20"/>
+              </w:rPr>
+              <w:t>- First, we extracted Discrete Wavelet Transform (DWT) coefficients from the Electroencephalography (EEG) data and applied PCA (principal component analysis). The processed data was sent to Artificial Neural Networks (ANNs) for meaningful classification.</w:t>
+            </w:r>
+          </w:p>
+          <w:p>
+            <w:pPr>
+              <w:widowControl w:val="0"/>
+              <w:spacing w:after="0" w:line="240" w:lineRule="auto"/>
+              <w:jc w:val="both"/>
+              <w:rPr>
+                <w:rFonts w:ascii="Times New Roman" w:eastAsia="ＭＳ Ｐゴシック" w:hAnsi="Times New Roman" w:cs="Times New Roman"/>
+                <w:b/>
+                <w:kern w:val="2"/>
+                <w:sz w:val="20"/>
+                <w:szCs w:val="20"/>
+              </w:rPr>
+            </w:pPr>
+            <w:r>
+              <w:rPr>
+                <w:rFonts w:ascii="Times New Roman" w:eastAsia="ＭＳ Ｐゴシック" w:hAnsi="Times New Roman" w:cs="Times New Roman"/>
+                <w:bCs/>
+                <w:kern w:val="2"/>
+                <w:sz w:val="20"/>
+                <w:szCs w:val="20"/>
+              </w:rPr>
+              <w:t>- The ANN was integrated with a GUI (Graphical User Interface) for driving robots using the obtained EEG signals.</w:t>
+            </w:r>
+            <w:r>
+              <w:rPr>
+                <w:rFonts w:ascii="Times New Roman" w:eastAsia="ＭＳ Ｐゴシック" w:hAnsi="Times New Roman" w:cs="Times New Roman"/>
+                <w:b/>
+                <w:kern w:val="2"/>
+                <w:sz w:val="20"/>
+                <w:szCs w:val="20"/>
+              </w:rPr>
+              <w:t xml:space="preserve">  </w:t>
+            </w:r>
+          </w:p>
+          <w:p>
+            <w:pPr>
+              <w:widowControl w:val="0"/>
+              <w:spacing w:after="0" w:line="240" w:lineRule="auto"/>
+              <w:jc w:val="both"/>
+              <w:rPr>
+                <w:rFonts w:ascii="Times New Roman" w:eastAsia="ＭＳ Ｐゴシック" w:hAnsi="Times New Roman" w:cs="Times New Roman"/>
+                <w:b/>
+                <w:kern w:val="2"/>
+                <w:sz w:val="20"/>
+                <w:szCs w:val="20"/>
+              </w:rPr>
+            </w:pPr>
+          </w:p>
+        </w:tc>
+        <w:tc>
+          <w:tcPr>
+            <w:tcW w:w="2206" w:type="dxa"/>
+            <w:shd w:val="clear" w:color="auto" w:fill="auto"/>
+          </w:tcPr>
+          <w:p>
+            <w:pPr>
+              <w:widowControl w:val="0"/>
+              <w:spacing w:after="0" w:line="0" w:lineRule="atLeast"/>
+              <w:jc w:val="both"/>
+              <w:rPr>
+                <w:rFonts w:ascii="Times New Roman" w:eastAsia="ＭＳ Ｐゴシック" w:hAnsi="Times New Roman" w:cs="Times New Roman"/>
+                <w:kern w:val="2"/>
+                <w:sz w:val="20"/>
+                <w:szCs w:val="20"/>
+              </w:rPr>
+            </w:pPr>
+            <w:r>
+              <w:rPr>
+                <w:rFonts w:ascii="Times New Roman" w:eastAsia="ＭＳ Ｐゴシック" w:hAnsi="Times New Roman" w:cs="Times New Roman"/>
+                <w:kern w:val="2"/>
+                <w:sz w:val="20"/>
+                <w:szCs w:val="20"/>
+              </w:rPr>
+              <w:t>MATLAB</w:t>
+            </w:r>
+          </w:p>
+          <w:p>
+            <w:pPr>
+              <w:widowControl w:val="0"/>
+              <w:spacing w:after="0" w:line="0" w:lineRule="atLeast"/>
+              <w:jc w:val="both"/>
+              <w:rPr>
+                <w:rFonts w:ascii="Times New Roman" w:eastAsia="ＭＳ Ｐゴシック" w:hAnsi="Times New Roman" w:cs="Times New Roman"/>
+                <w:kern w:val="2"/>
+                <w:sz w:val="20"/>
+                <w:szCs w:val="20"/>
+              </w:rPr>
+            </w:pPr>
+            <w:r>
+              <w:rPr>
+                <w:rFonts w:ascii="Times New Roman" w:eastAsia="ＭＳ Ｐゴシック" w:hAnsi="Times New Roman" w:cs="Times New Roman"/>
+                <w:kern w:val="2"/>
+                <w:sz w:val="20"/>
+                <w:szCs w:val="20"/>
+              </w:rPr>
+              <w:t>Arduino</w:t>
+            </w:r>
+          </w:p>
+          <w:p>
+            <w:pPr>
+              <w:widowControl w:val="0"/>
+              <w:spacing w:after="0" w:line="0" w:lineRule="atLeast"/>
+              <w:jc w:val="both"/>
+              <w:rPr>
+                <w:rFonts w:ascii="Times New Roman" w:eastAsia="ＭＳ Ｐゴシック" w:hAnsi="Times New Roman" w:cs="Times New Roman"/>
+                <w:kern w:val="2"/>
+                <w:sz w:val="20"/>
+                <w:szCs w:val="20"/>
+              </w:rPr>
+            </w:pPr>
+            <w:proofErr w:type="spellStart"/>
+            <w:r>
+              <w:rPr>
+                <w:rFonts w:ascii="Times New Roman" w:eastAsia="ＭＳ Ｐゴシック" w:hAnsi="Times New Roman" w:cs="Times New Roman"/>
+                <w:kern w:val="2"/>
+                <w:sz w:val="20"/>
+                <w:szCs w:val="20"/>
+              </w:rPr>
+              <w:t>Emotiv</w:t>
+            </w:r>
+            <w:proofErr w:type="spellEnd"/>
+            <w:r>
+              <w:rPr>
+                <w:rFonts w:ascii="Times New Roman" w:eastAsia="ＭＳ Ｐゴシック" w:hAnsi="Times New Roman" w:cs="Times New Roman"/>
+                <w:kern w:val="2"/>
+                <w:sz w:val="20"/>
+                <w:szCs w:val="20"/>
+              </w:rPr>
+              <w:t xml:space="preserve"> EPOC </w:t>
             </w:r>
           </w:p>
           <w:p>
@@ -4587,7 +4944,7 @@
         <w:spacing w:after="0" w:line="240" w:lineRule="auto"/>
         <w:jc w:val="both"/>
         <w:rPr>
-          <w:rFonts w:ascii="Times New Roman" w:eastAsia="ＭＳ Ｐゴシック" w:hAnsi="Times New Roman" w:cs="Times New Roman"/>
+          <w:rFonts w:ascii="Times New Roman" w:eastAsia="ＭＳ Ｐゴシック" w:hAnsi="Times New Roman" w:cs="Times New Roman" w:hint="eastAsia"/>
           <w:b/>
           <w:bCs/>
           <w:kern w:val="2"/>
@@ -4597,13 +4954,143 @@
       </w:pPr>
       <w:r>
         <w:rPr>
-          <w:rFonts w:ascii="Times New Roman" w:eastAsia="ＭＳ Ｐゴシック" w:hAnsi="Times New Roman" w:cs="Times New Roman"/>
+          <w:rFonts w:ascii="Times New Roman" w:eastAsia="ＭＳ Ｐゴシック" w:hAnsi="Times New Roman" w:cs="Times New Roman" w:hint="eastAsia"/>
           <w:b/>
           <w:bCs/>
           <w:kern w:val="2"/>
           <w:sz w:val="20"/>
           <w:szCs w:val="20"/>
         </w:rPr>
+        <w:t>【</w:t>
+      </w:r>
+      <w:r>
+        <w:rPr>
+          <w:rFonts w:ascii="Times New Roman" w:eastAsia="ＭＳ Ｐゴシック" w:hAnsi="Times New Roman" w:cs="Times New Roman" w:hint="eastAsia"/>
+          <w:b/>
+          <w:bCs/>
+          <w:kern w:val="2"/>
+          <w:sz w:val="20"/>
+          <w:szCs w:val="20"/>
+        </w:rPr>
+        <w:t>PR</w:t>
+      </w:r>
+      <w:r>
+        <w:rPr>
+          <w:rFonts w:ascii="Times New Roman" w:eastAsia="ＭＳ Ｐゴシック" w:hAnsi="Times New Roman" w:cs="Times New Roman" w:hint="eastAsia"/>
+          <w:b/>
+          <w:bCs/>
+          <w:kern w:val="2"/>
+          <w:sz w:val="20"/>
+          <w:szCs w:val="20"/>
+        </w:rPr>
+        <w:t>】</w:t>
+      </w:r>
+    </w:p>
+    <w:p>
+      <w:pPr>
+        <w:widowControl w:val="0"/>
+        <w:spacing w:after="0" w:line="240" w:lineRule="auto"/>
+        <w:jc w:val="both"/>
+        <w:rPr>
+          <w:rFonts w:ascii="Times New Roman" w:eastAsia="ＭＳ Ｐゴシック" w:hAnsi="Times New Roman" w:cs="Times New Roman"/>
+          <w:kern w:val="2"/>
+          <w:sz w:val="20"/>
+          <w:szCs w:val="20"/>
+        </w:rPr>
+      </w:pPr>
+      <w:r>
+        <w:rPr>
+          <w:rFonts w:ascii="Times New Roman" w:eastAsia="ＭＳ Ｐゴシック" w:hAnsi="Times New Roman" w:cs="Times New Roman"/>
+          <w:kern w:val="2"/>
+          <w:sz w:val="20"/>
+          <w:szCs w:val="20"/>
+        </w:rPr>
+        <w:t xml:space="preserve">My greatest strength is being able to work as a team irrespective of the cultural differences. Understanding team members is very important in teamwork. Especially when there is a deadline, I have to think about problem solving with optimal work allocation in a short span, and I am good at that. I have the ability to do futuristic thinking to solve problems with available resources within a given deadline. During college, I mainly participated in the following team projects. (1) Cassie Lowell (Harvard University student) internship project. I was pleased to be a member of the student team at the host institution, participating in her project and helping to achieve technical results in 6 months. (2) </w:t>
+      </w:r>
+      <w:proofErr w:type="spellStart"/>
+      <w:r>
+        <w:rPr>
+          <w:rFonts w:ascii="Times New Roman" w:eastAsia="ＭＳ Ｐゴシック" w:hAnsi="Times New Roman" w:cs="Times New Roman"/>
+          <w:kern w:val="2"/>
+          <w:sz w:val="20"/>
+          <w:szCs w:val="20"/>
+        </w:rPr>
+        <w:t>Muscleblazer</w:t>
+      </w:r>
+      <w:proofErr w:type="spellEnd"/>
+      <w:r>
+        <w:rPr>
+          <w:rFonts w:ascii="Times New Roman" w:eastAsia="ＭＳ Ｐゴシック" w:hAnsi="Times New Roman" w:cs="Times New Roman"/>
+          <w:kern w:val="2"/>
+          <w:sz w:val="20"/>
+          <w:szCs w:val="20"/>
+        </w:rPr>
+        <w:t xml:space="preserve"> project (presented in Delft, The Netherlands). In this project, it was a big challenge to prepare the hardware (force feedback suit, control circuit) that can operate without failure in the field while fighting with the deadline. I especially prepared the materials to prevent failure in field demonstrations and helped members to solve possible problems immediately. (3) </w:t>
+      </w:r>
+      <w:proofErr w:type="spellStart"/>
+      <w:r>
+        <w:rPr>
+          <w:rFonts w:ascii="Times New Roman" w:eastAsia="ＭＳ Ｐゴシック" w:hAnsi="Times New Roman" w:cs="Times New Roman"/>
+          <w:kern w:val="2"/>
+          <w:sz w:val="20"/>
+          <w:szCs w:val="20"/>
+        </w:rPr>
+        <w:t>Taoyaka</w:t>
+      </w:r>
+      <w:proofErr w:type="spellEnd"/>
+      <w:r>
+        <w:rPr>
+          <w:rFonts w:ascii="Times New Roman" w:eastAsia="ＭＳ Ｐゴシック" w:hAnsi="Times New Roman" w:cs="Times New Roman"/>
+          <w:kern w:val="2"/>
+          <w:sz w:val="20"/>
+          <w:szCs w:val="20"/>
+        </w:rPr>
+        <w:t xml:space="preserve"> Onsite Team Project (part of the Multicultural Doctoral Program). This was a one-year project, with field experiments. The hardest part of this project was that each team member had different goals (technical, social and cultural). However, by supporting each other, we were able to achieve these goals. Other team members helped me collect technical data, and at the same time I helped the others in doing field research in my data collection site. In this project, I was able to learn how to act and make the best use of a multicultural project.</w:t>
+      </w:r>
+    </w:p>
+    <w:p>
+      <w:pPr>
+        <w:rPr>
+          <w:rFonts w:ascii="Times New Roman" w:eastAsia="ＭＳ Ｐゴシック" w:hAnsi="Times New Roman" w:cs="Times New Roman"/>
+          <w:kern w:val="2"/>
+          <w:sz w:val="20"/>
+          <w:szCs w:val="20"/>
+        </w:rPr>
+      </w:pPr>
+      <w:r>
+        <w:rPr>
+          <w:rFonts w:ascii="Times New Roman" w:eastAsia="ＭＳ Ｐゴシック" w:hAnsi="Times New Roman" w:cs="Times New Roman"/>
+          <w:kern w:val="2"/>
+          <w:sz w:val="20"/>
+          <w:szCs w:val="20"/>
+        </w:rPr>
+        <w:br w:type="page"/>
+      </w:r>
+    </w:p>
+    <w:p>
+      <w:pPr>
+        <w:widowControl w:val="0"/>
+        <w:spacing w:after="0" w:line="240" w:lineRule="auto"/>
+        <w:jc w:val="both"/>
+        <w:rPr>
+          <w:rFonts w:ascii="Times New Roman" w:eastAsia="ＭＳ Ｐゴシック" w:hAnsi="Times New Roman" w:cs="Times New Roman"/>
+          <w:b/>
+          <w:bCs/>
+          <w:kern w:val="2"/>
+          <w:sz w:val="20"/>
+          <w:szCs w:val="20"/>
+        </w:rPr>
+      </w:pPr>
+      <w:r>
+        <w:rPr>
+          <w:rFonts w:ascii="Times New Roman" w:eastAsia="ＭＳ Ｐゴシック" w:hAnsi="Times New Roman" w:cs="Times New Roman"/>
+          <w:b/>
+          <w:bCs/>
+          <w:kern w:val="2"/>
+          <w:sz w:val="20"/>
+          <w:szCs w:val="20"/>
+        </w:rPr>
+        <w:lastRenderedPageBreak/>
         <w:t>【</w:t>
       </w:r>
       <w:r>
@@ -5504,7 +5991,12 @@
           <w:szCs w:val="20"/>
         </w:rPr>
       </w:pPr>
-      <w:r>
+    </w:p>
+    <w:p>
+      <w:pPr>
+        <w:widowControl w:val="0"/>
+        <w:spacing w:after="0" w:line="240" w:lineRule="auto"/>
+        <w:jc w:val="both"/>
         <w:rPr>
           <w:rFonts w:ascii="Times New Roman" w:eastAsia="ＭＳ Ｐゴシック" w:hAnsi="Times New Roman" w:cs="Times New Roman"/>
           <w:b/>
@@ -5512,7 +6004,15 @@
           <w:sz w:val="20"/>
           <w:szCs w:val="20"/>
         </w:rPr>
-        <w:lastRenderedPageBreak/>
+      </w:pPr>
+      <w:r>
+        <w:rPr>
+          <w:rFonts w:ascii="Times New Roman" w:eastAsia="ＭＳ Ｐゴシック" w:hAnsi="Times New Roman" w:cs="Times New Roman"/>
+          <w:b/>
+          <w:kern w:val="2"/>
+          <w:sz w:val="20"/>
+          <w:szCs w:val="20"/>
+        </w:rPr>
         <w:t>【</w:t>
       </w:r>
       <w:r>
@@ -5636,7 +6136,25 @@
           <w:sz w:val="20"/>
           <w:szCs w:val="20"/>
         </w:rPr>
-        <w:t xml:space="preserve"> Ishibashi, Y., Minakata, M., &amp; Kurita, Y. Estimating Signal-Dependent Noise (SDN)-based motion variations to enhance gesture recognition. Advanced Robotics. In press. Taylor &amp; Francis.</w:t>
+        <w:t xml:space="preserve"> Ishibashi, Y., </w:t>
+      </w:r>
+      <w:proofErr w:type="spellStart"/>
+      <w:r>
+        <w:rPr>
+          <w:rFonts w:ascii="Times New Roman" w:eastAsia="Times New Roman" w:hAnsi="Times New Roman" w:cs="Times New Roman"/>
+          <w:sz w:val="20"/>
+          <w:szCs w:val="20"/>
+        </w:rPr>
+        <w:t>Minakata</w:t>
+      </w:r>
+      <w:proofErr w:type="spellEnd"/>
+      <w:r>
+        <w:rPr>
+          <w:rFonts w:ascii="Times New Roman" w:eastAsia="Times New Roman" w:hAnsi="Times New Roman" w:cs="Times New Roman"/>
+          <w:sz w:val="20"/>
+          <w:szCs w:val="20"/>
+        </w:rPr>
+        <w:t>, M., &amp; Kurita, Y. Estimating Signal-Dependent Noise (SDN)-based motion variations to enhance gesture recognition. Advanced Robotics. In press. Taylor &amp; Francis.</w:t>
       </w:r>
     </w:p>
     <w:bookmarkEnd w:id="1"/>
@@ -5671,7 +6189,25 @@
           <w:sz w:val="20"/>
           <w:szCs w:val="20"/>
         </w:rPr>
-        <w:t xml:space="preserve">, &amp; Kurita, Y. ForceArm: A wearable pneumatic gel muscle (PGM)-based assistive suit for the upper limb. In IEEE Transactions on Medical Robotics and Bionics, vol 2, no. 2, PP. 269-281. IEEE. 2020. </w:t>
+        <w:t xml:space="preserve">, &amp; Kurita, Y. </w:t>
+      </w:r>
+      <w:proofErr w:type="spellStart"/>
+      <w:r>
+        <w:rPr>
+          <w:rFonts w:ascii="Times New Roman" w:eastAsia="Times New Roman" w:hAnsi="Times New Roman" w:cs="Times New Roman"/>
+          <w:sz w:val="20"/>
+          <w:szCs w:val="20"/>
+        </w:rPr>
+        <w:t>ForceArm</w:t>
+      </w:r>
+      <w:proofErr w:type="spellEnd"/>
+      <w:r>
+        <w:rPr>
+          <w:rFonts w:ascii="Times New Roman" w:eastAsia="Times New Roman" w:hAnsi="Times New Roman" w:cs="Times New Roman"/>
+          <w:sz w:val="20"/>
+          <w:szCs w:val="20"/>
+        </w:rPr>
+        <w:t xml:space="preserve">: A wearable pneumatic gel muscle (PGM)-based assistive suit for the upper limb. In IEEE Transactions on Medical Robotics and Bionics, vol 2, no. 2, PP. 269-281. IEEE. 2020. </w:t>
       </w:r>
     </w:p>
     <w:p>
@@ -5705,7 +6241,43 @@
           <w:sz w:val="20"/>
           <w:szCs w:val="20"/>
         </w:rPr>
-        <w:t xml:space="preserve">, Kishishita, Y., Tsuji, T., Lowell, C., Ogawa, K., &amp; Kurita, Y. ForceHand glove: a wearable force feedback glove with pneumatic artificial muscles (PAMs). In IEEE Robotics and Automation Letters, vol 3, no. 3, PP. 2416-2423. IEEE. 2018. </w:t>
+        <w:t xml:space="preserve">, </w:t>
+      </w:r>
+      <w:proofErr w:type="spellStart"/>
+      <w:r>
+        <w:rPr>
+          <w:rFonts w:ascii="Times New Roman" w:eastAsia="Times New Roman" w:hAnsi="Times New Roman" w:cs="Times New Roman"/>
+          <w:sz w:val="20"/>
+          <w:szCs w:val="20"/>
+        </w:rPr>
+        <w:t>Kishishita</w:t>
+      </w:r>
+      <w:proofErr w:type="spellEnd"/>
+      <w:r>
+        <w:rPr>
+          <w:rFonts w:ascii="Times New Roman" w:eastAsia="Times New Roman" w:hAnsi="Times New Roman" w:cs="Times New Roman"/>
+          <w:sz w:val="20"/>
+          <w:szCs w:val="20"/>
+        </w:rPr>
+        <w:t xml:space="preserve">, Y., Tsuji, T., Lowell, C., Ogawa, K., &amp; Kurita, Y. </w:t>
+      </w:r>
+      <w:proofErr w:type="spellStart"/>
+      <w:r>
+        <w:rPr>
+          <w:rFonts w:ascii="Times New Roman" w:eastAsia="Times New Roman" w:hAnsi="Times New Roman" w:cs="Times New Roman"/>
+          <w:sz w:val="20"/>
+          <w:szCs w:val="20"/>
+        </w:rPr>
+        <w:t>ForceHand</w:t>
+      </w:r>
+      <w:proofErr w:type="spellEnd"/>
+      <w:r>
+        <w:rPr>
+          <w:rFonts w:ascii="Times New Roman" w:eastAsia="Times New Roman" w:hAnsi="Times New Roman" w:cs="Times New Roman"/>
+          <w:sz w:val="20"/>
+          <w:szCs w:val="20"/>
+        </w:rPr>
+        <w:t xml:space="preserve"> glove: a wearable force feedback glove with pneumatic artificial muscles (PAMs). In IEEE Robotics and Automation Letters, vol 3, no. 3, PP. 2416-2423. IEEE. 2018. </w:t>
       </w:r>
     </w:p>
     <w:p>
@@ -5798,13 +6370,41 @@
         </w:rPr>
       </w:pPr>
       <w:bookmarkStart w:id="2" w:name="_Hlk83735015"/>
-      <w:r>
-        <w:rPr>
-          <w:rFonts w:ascii="Times New Roman" w:eastAsia="Times New Roman" w:hAnsi="Times New Roman" w:cs="Times New Roman"/>
-          <w:sz w:val="20"/>
-          <w:szCs w:val="20"/>
-        </w:rPr>
-        <w:t xml:space="preserve">Gunarajulu, R., Kurita, Y., Cukovic, S., &amp; </w:t>
+      <w:proofErr w:type="spellStart"/>
+      <w:r>
+        <w:rPr>
+          <w:rFonts w:ascii="Times New Roman" w:eastAsia="Times New Roman" w:hAnsi="Times New Roman" w:cs="Times New Roman"/>
+          <w:sz w:val="20"/>
+          <w:szCs w:val="20"/>
+        </w:rPr>
+        <w:t>Gunarajulu</w:t>
+      </w:r>
+      <w:proofErr w:type="spellEnd"/>
+      <w:r>
+        <w:rPr>
+          <w:rFonts w:ascii="Times New Roman" w:eastAsia="Times New Roman" w:hAnsi="Times New Roman" w:cs="Times New Roman"/>
+          <w:sz w:val="20"/>
+          <w:szCs w:val="20"/>
+        </w:rPr>
+        <w:t xml:space="preserve">, R., Kurita, Y., </w:t>
+      </w:r>
+      <w:proofErr w:type="spellStart"/>
+      <w:r>
+        <w:rPr>
+          <w:rFonts w:ascii="Times New Roman" w:eastAsia="Times New Roman" w:hAnsi="Times New Roman" w:cs="Times New Roman"/>
+          <w:sz w:val="20"/>
+          <w:szCs w:val="20"/>
+        </w:rPr>
+        <w:t>Cukovic</w:t>
+      </w:r>
+      <w:proofErr w:type="spellEnd"/>
+      <w:r>
+        <w:rPr>
+          <w:rFonts w:ascii="Times New Roman" w:eastAsia="Times New Roman" w:hAnsi="Times New Roman" w:cs="Times New Roman"/>
+          <w:sz w:val="20"/>
+          <w:szCs w:val="20"/>
+        </w:rPr>
+        <w:t xml:space="preserve">, S., &amp; </w:t>
       </w:r>
       <w:r>
         <w:rPr>
@@ -6024,7 +6624,25 @@
           <w:sz w:val="20"/>
           <w:szCs w:val="20"/>
         </w:rPr>
-        <w:t xml:space="preserve">., Wongchadakul, V., &amp; Kurita, Y. SmartAidView Jacket: Providing visual aid to lower the underestimation of assistive forces. In Proceedings of the Augmented Humans International Conference (AHs). PP. 152-156. ACM. 2021. </w:t>
+        <w:t xml:space="preserve">., Wongchadakul, V., &amp; Kurita, Y. </w:t>
+      </w:r>
+      <w:proofErr w:type="spellStart"/>
+      <w:r>
+        <w:rPr>
+          <w:rFonts w:ascii="Times New Roman" w:eastAsia="Times New Roman" w:hAnsi="Times New Roman" w:cs="Times New Roman"/>
+          <w:sz w:val="20"/>
+          <w:szCs w:val="20"/>
+        </w:rPr>
+        <w:t>SmartAidView</w:t>
+      </w:r>
+      <w:proofErr w:type="spellEnd"/>
+      <w:r>
+        <w:rPr>
+          <w:rFonts w:ascii="Times New Roman" w:eastAsia="Times New Roman" w:hAnsi="Times New Roman" w:cs="Times New Roman"/>
+          <w:sz w:val="20"/>
+          <w:szCs w:val="20"/>
+        </w:rPr>
+        <w:t xml:space="preserve"> Jacket: Providing visual aid to lower the underestimation of assistive forces. In Proceedings of the Augmented Humans International Conference (AHs). PP. 152-156. ACM. 2021. </w:t>
       </w:r>
     </w:p>
     <w:p>
@@ -6084,6 +6702,7 @@
           <w:szCs w:val="20"/>
           <w:u w:val="single"/>
         </w:rPr>
+        <w:lastRenderedPageBreak/>
         <w:t>Das, S.</w:t>
       </w:r>
       <w:r>
@@ -6092,7 +6711,25 @@
           <w:sz w:val="20"/>
           <w:szCs w:val="20"/>
         </w:rPr>
-        <w:t xml:space="preserve">, Thakur, C., &amp; Kurita, Y. Force-feedback in Virtual Reality through PGM-based ForceHand glove. In IEEE/SICE International Symposium on System Integration (SII), PP. 1016-1021. IEEE. 2020. </w:t>
+        <w:t xml:space="preserve">, Thakur, C., &amp; Kurita, Y. Force-feedback in Virtual Reality through PGM-based </w:t>
+      </w:r>
+      <w:proofErr w:type="spellStart"/>
+      <w:r>
+        <w:rPr>
+          <w:rFonts w:ascii="Times New Roman" w:eastAsia="Times New Roman" w:hAnsi="Times New Roman" w:cs="Times New Roman"/>
+          <w:sz w:val="20"/>
+          <w:szCs w:val="20"/>
+        </w:rPr>
+        <w:t>ForceHand</w:t>
+      </w:r>
+      <w:proofErr w:type="spellEnd"/>
+      <w:r>
+        <w:rPr>
+          <w:rFonts w:ascii="Times New Roman" w:eastAsia="Times New Roman" w:hAnsi="Times New Roman" w:cs="Times New Roman"/>
+          <w:sz w:val="20"/>
+          <w:szCs w:val="20"/>
+        </w:rPr>
+        <w:t xml:space="preserve"> glove. In IEEE/SICE International Symposium on System Integration (SII), PP. 1016-1021. IEEE. 2020. </w:t>
       </w:r>
     </w:p>
     <w:p>
@@ -6126,7 +6763,43 @@
           <w:sz w:val="20"/>
           <w:szCs w:val="20"/>
         </w:rPr>
-        <w:t xml:space="preserve">, &amp; Kurita, Y. Providing navigation assistance through ForceHand: a wearable force-feedback glove. In IEEE Global Conference on Signal and Information Processing (GlobalSIP), PP. 1-5. IEEE. 2019. </w:t>
+        <w:t xml:space="preserve">, &amp; Kurita, Y. Providing navigation assistance through </w:t>
+      </w:r>
+      <w:proofErr w:type="spellStart"/>
+      <w:r>
+        <w:rPr>
+          <w:rFonts w:ascii="Times New Roman" w:eastAsia="Times New Roman" w:hAnsi="Times New Roman" w:cs="Times New Roman"/>
+          <w:sz w:val="20"/>
+          <w:szCs w:val="20"/>
+        </w:rPr>
+        <w:t>ForceHand</w:t>
+      </w:r>
+      <w:proofErr w:type="spellEnd"/>
+      <w:r>
+        <w:rPr>
+          <w:rFonts w:ascii="Times New Roman" w:eastAsia="Times New Roman" w:hAnsi="Times New Roman" w:cs="Times New Roman"/>
+          <w:sz w:val="20"/>
+          <w:szCs w:val="20"/>
+        </w:rPr>
+        <w:t>: a wearable force-feedback glove. In IEEE Global Conference on Signal and Information Processing (</w:t>
+      </w:r>
+      <w:proofErr w:type="spellStart"/>
+      <w:r>
+        <w:rPr>
+          <w:rFonts w:ascii="Times New Roman" w:eastAsia="Times New Roman" w:hAnsi="Times New Roman" w:cs="Times New Roman"/>
+          <w:sz w:val="20"/>
+          <w:szCs w:val="20"/>
+        </w:rPr>
+        <w:t>GlobalSIP</w:t>
+      </w:r>
+      <w:proofErr w:type="spellEnd"/>
+      <w:r>
+        <w:rPr>
+          <w:rFonts w:ascii="Times New Roman" w:eastAsia="Times New Roman" w:hAnsi="Times New Roman" w:cs="Times New Roman"/>
+          <w:sz w:val="20"/>
+          <w:szCs w:val="20"/>
+        </w:rPr>
+        <w:t xml:space="preserve">), PP. 1-5. IEEE. 2019. </w:t>
       </w:r>
     </w:p>
     <w:p>
@@ -6161,7 +6834,25 @@
           <w:sz w:val="20"/>
           <w:szCs w:val="20"/>
         </w:rPr>
-        <w:t xml:space="preserve">, Ishibashi, Y., Minakata, M., &amp; Kurita, Y. Gesture recognition considering the estimation of signal-dependent noise (SDN)-based motion variation. In Proceedings of the Robotics Symposia (RS), PP. 217-220. 2021. </w:t>
+        <w:t xml:space="preserve">, Ishibashi, Y., </w:t>
+      </w:r>
+      <w:proofErr w:type="spellStart"/>
+      <w:r>
+        <w:rPr>
+          <w:rFonts w:ascii="Times New Roman" w:eastAsia="Times New Roman" w:hAnsi="Times New Roman" w:cs="Times New Roman"/>
+          <w:sz w:val="20"/>
+          <w:szCs w:val="20"/>
+        </w:rPr>
+        <w:t>Minakata</w:t>
+      </w:r>
+      <w:proofErr w:type="spellEnd"/>
+      <w:r>
+        <w:rPr>
+          <w:rFonts w:ascii="Times New Roman" w:eastAsia="Times New Roman" w:hAnsi="Times New Roman" w:cs="Times New Roman"/>
+          <w:sz w:val="20"/>
+          <w:szCs w:val="20"/>
+        </w:rPr>
+        <w:t xml:space="preserve">, M., &amp; Kurita, Y. Gesture recognition considering the estimation of signal-dependent noise (SDN)-based motion variation. In Proceedings of the Robotics Symposia (RS), PP. 217-220. 2021. </w:t>
       </w:r>
       <w:bookmarkEnd w:id="5"/>
     </w:p>
@@ -6181,13 +6872,23 @@
           <w:szCs w:val="20"/>
         </w:rPr>
       </w:pPr>
-      <w:r>
-        <w:rPr>
-          <w:rFonts w:ascii="Times New Roman" w:eastAsia="Times New Roman" w:hAnsi="Times New Roman" w:cs="Times New Roman"/>
-          <w:sz w:val="20"/>
-          <w:szCs w:val="20"/>
-        </w:rPr>
-        <w:t xml:space="preserve">Goto, T., </w:t>
+      <w:proofErr w:type="spellStart"/>
+      <w:r>
+        <w:rPr>
+          <w:rFonts w:ascii="Times New Roman" w:eastAsia="Times New Roman" w:hAnsi="Times New Roman" w:cs="Times New Roman"/>
+          <w:sz w:val="20"/>
+          <w:szCs w:val="20"/>
+        </w:rPr>
+        <w:t>Goto</w:t>
+      </w:r>
+      <w:proofErr w:type="spellEnd"/>
+      <w:r>
+        <w:rPr>
+          <w:rFonts w:ascii="Times New Roman" w:eastAsia="Times New Roman" w:hAnsi="Times New Roman" w:cs="Times New Roman"/>
+          <w:sz w:val="20"/>
+          <w:szCs w:val="20"/>
+        </w:rPr>
+        <w:t xml:space="preserve">, T., </w:t>
       </w:r>
       <w:r>
         <w:rPr>
@@ -6223,13 +6924,23 @@
           <w:szCs w:val="20"/>
         </w:rPr>
       </w:pPr>
-      <w:r>
-        <w:rPr>
-          <w:rFonts w:ascii="Times New Roman" w:eastAsia="Times New Roman" w:hAnsi="Times New Roman" w:cs="Times New Roman"/>
-          <w:sz w:val="20"/>
-          <w:szCs w:val="20"/>
-        </w:rPr>
-        <w:t xml:space="preserve">Kishishita, Y., </w:t>
+      <w:proofErr w:type="spellStart"/>
+      <w:r>
+        <w:rPr>
+          <w:rFonts w:ascii="Times New Roman" w:eastAsia="Times New Roman" w:hAnsi="Times New Roman" w:cs="Times New Roman"/>
+          <w:sz w:val="20"/>
+          <w:szCs w:val="20"/>
+        </w:rPr>
+        <w:t>Kishishita</w:t>
+      </w:r>
+      <w:proofErr w:type="spellEnd"/>
+      <w:r>
+        <w:rPr>
+          <w:rFonts w:ascii="Times New Roman" w:eastAsia="Times New Roman" w:hAnsi="Times New Roman" w:cs="Times New Roman"/>
+          <w:sz w:val="20"/>
+          <w:szCs w:val="20"/>
+        </w:rPr>
+        <w:t xml:space="preserve">, Y., </w:t>
       </w:r>
       <w:r>
         <w:rPr>
@@ -6246,7 +6957,25 @@
           <w:sz w:val="20"/>
           <w:szCs w:val="20"/>
         </w:rPr>
-        <w:t xml:space="preserve">, Ramirez, A. V., Thakur, C., Tadayon, R., &amp; Kurita, Y. Muscleblazer: Force-Feedback Suit for Immersive Experience. In IEEE Conference on Virtual Reality and 3D User Interfaces (VR), PP. 1813-1818. IEEE. 2019. </w:t>
+        <w:t xml:space="preserve">, Ramirez, A. V., Thakur, C., Tadayon, R., &amp; Kurita, Y. </w:t>
+      </w:r>
+      <w:proofErr w:type="spellStart"/>
+      <w:r>
+        <w:rPr>
+          <w:rFonts w:ascii="Times New Roman" w:eastAsia="Times New Roman" w:hAnsi="Times New Roman" w:cs="Times New Roman"/>
+          <w:sz w:val="20"/>
+          <w:szCs w:val="20"/>
+        </w:rPr>
+        <w:t>Muscleblazer</w:t>
+      </w:r>
+      <w:proofErr w:type="spellEnd"/>
+      <w:r>
+        <w:rPr>
+          <w:rFonts w:ascii="Times New Roman" w:eastAsia="Times New Roman" w:hAnsi="Times New Roman" w:cs="Times New Roman"/>
+          <w:sz w:val="20"/>
+          <w:szCs w:val="20"/>
+        </w:rPr>
+        <w:t xml:space="preserve">: Force-Feedback Suit for Immersive Experience. In IEEE Conference on Virtual Reality and 3D User Interfaces (VR), PP. 1813-1818. IEEE. 2019. </w:t>
       </w:r>
     </w:p>
     <w:p>
@@ -6288,7 +7017,25 @@
           <w:sz w:val="20"/>
           <w:szCs w:val="20"/>
         </w:rPr>
-        <w:t xml:space="preserve">, Kishishita, Y., Yamamoto, M., &amp; Kurita, Y. Automatic Exercise Assistance for the Elderly Using Real-Time Adaptation to Performance and Affect. In International Conference on Human-Computer Interaction (HCII), PP. 556-574. Springer. 2019. </w:t>
+        <w:t xml:space="preserve">, </w:t>
+      </w:r>
+      <w:proofErr w:type="spellStart"/>
+      <w:r>
+        <w:rPr>
+          <w:rFonts w:ascii="Times New Roman" w:eastAsia="Times New Roman" w:hAnsi="Times New Roman" w:cs="Times New Roman"/>
+          <w:sz w:val="20"/>
+          <w:szCs w:val="20"/>
+        </w:rPr>
+        <w:t>Kishishita</w:t>
+      </w:r>
+      <w:proofErr w:type="spellEnd"/>
+      <w:r>
+        <w:rPr>
+          <w:rFonts w:ascii="Times New Roman" w:eastAsia="Times New Roman" w:hAnsi="Times New Roman" w:cs="Times New Roman"/>
+          <w:sz w:val="20"/>
+          <w:szCs w:val="20"/>
+        </w:rPr>
+        <w:t xml:space="preserve">, Y., Yamamoto, M., &amp; Kurita, Y. Automatic Exercise Assistance for the Elderly Using Real-Time Adaptation to Performance and Affect. In International Conference on Human-Computer Interaction (HCII), PP. 556-574. Springer. 2019. </w:t>
       </w:r>
     </w:p>
     <w:p>
@@ -6307,13 +7054,23 @@
           <w:szCs w:val="20"/>
         </w:rPr>
       </w:pPr>
-      <w:r>
-        <w:rPr>
-          <w:rFonts w:ascii="Times New Roman" w:eastAsia="Times New Roman" w:hAnsi="Times New Roman" w:cs="Times New Roman"/>
-          <w:sz w:val="20"/>
-          <w:szCs w:val="20"/>
-        </w:rPr>
-        <w:t xml:space="preserve">Goto, T., </w:t>
+      <w:proofErr w:type="spellStart"/>
+      <w:r>
+        <w:rPr>
+          <w:rFonts w:ascii="Times New Roman" w:eastAsia="Times New Roman" w:hAnsi="Times New Roman" w:cs="Times New Roman"/>
+          <w:sz w:val="20"/>
+          <w:szCs w:val="20"/>
+        </w:rPr>
+        <w:t>Goto</w:t>
+      </w:r>
+      <w:proofErr w:type="spellEnd"/>
+      <w:r>
+        <w:rPr>
+          <w:rFonts w:ascii="Times New Roman" w:eastAsia="Times New Roman" w:hAnsi="Times New Roman" w:cs="Times New Roman"/>
+          <w:sz w:val="20"/>
+          <w:szCs w:val="20"/>
+        </w:rPr>
+        <w:t xml:space="preserve">, T., </w:t>
       </w:r>
       <w:r>
         <w:rPr>
@@ -6330,7 +7087,25 @@
           <w:sz w:val="20"/>
           <w:szCs w:val="20"/>
         </w:rPr>
-        <w:t xml:space="preserve">, Kurita, Y., &amp; Kunze, K. Artificial Motion Guidance: an Intuitive Device based on Pneumatic Gel Muscle (PGM). In The 31st Annual ACM Symposium on User Interface Software and Technology Adjunct Proceedings (UIST), PP. 182-184. ACM. 2018. </w:t>
+        <w:t xml:space="preserve">, Kurita, Y., &amp; Kunze, K. Artificial Motion Guidance: </w:t>
+      </w:r>
+      <w:proofErr w:type="gramStart"/>
+      <w:r>
+        <w:rPr>
+          <w:rFonts w:ascii="Times New Roman" w:eastAsia="Times New Roman" w:hAnsi="Times New Roman" w:cs="Times New Roman"/>
+          <w:sz w:val="20"/>
+          <w:szCs w:val="20"/>
+        </w:rPr>
+        <w:t>an</w:t>
+      </w:r>
+      <w:proofErr w:type="gramEnd"/>
+      <w:r>
+        <w:rPr>
+          <w:rFonts w:ascii="Times New Roman" w:eastAsia="Times New Roman" w:hAnsi="Times New Roman" w:cs="Times New Roman"/>
+          <w:sz w:val="20"/>
+          <w:szCs w:val="20"/>
+        </w:rPr>
+        <w:t xml:space="preserve"> Intuitive Device based on Pneumatic Gel Muscle (PGM). In The 31st Annual ACM Symposium on User Interface Software and Technology Adjunct Proceedings (UIST), PP. 182-184. ACM. 2018. </w:t>
       </w:r>
     </w:p>
     <w:p>
@@ -6349,14 +7124,23 @@
           <w:szCs w:val="20"/>
         </w:rPr>
       </w:pPr>
-      <w:r>
-        <w:rPr>
-          <w:rFonts w:ascii="Times New Roman" w:eastAsia="Times New Roman" w:hAnsi="Times New Roman" w:cs="Times New Roman"/>
-          <w:sz w:val="20"/>
-          <w:szCs w:val="20"/>
-        </w:rPr>
-        <w:lastRenderedPageBreak/>
-        <w:t xml:space="preserve">Kishishita, Y., Ramirez, A. V., </w:t>
+      <w:proofErr w:type="spellStart"/>
+      <w:r>
+        <w:rPr>
+          <w:rFonts w:ascii="Times New Roman" w:eastAsia="Times New Roman" w:hAnsi="Times New Roman" w:cs="Times New Roman"/>
+          <w:sz w:val="20"/>
+          <w:szCs w:val="20"/>
+        </w:rPr>
+        <w:t>Kishishita</w:t>
+      </w:r>
+      <w:proofErr w:type="spellEnd"/>
+      <w:r>
+        <w:rPr>
+          <w:rFonts w:ascii="Times New Roman" w:eastAsia="Times New Roman" w:hAnsi="Times New Roman" w:cs="Times New Roman"/>
+          <w:sz w:val="20"/>
+          <w:szCs w:val="20"/>
+        </w:rPr>
+        <w:t xml:space="preserve">, Y., Ramirez, A. V., </w:t>
       </w:r>
       <w:r>
         <w:rPr>
@@ -6373,7 +7157,25 @@
           <w:sz w:val="20"/>
           <w:szCs w:val="20"/>
         </w:rPr>
-        <w:t xml:space="preserve"> Thakur, C., Yanase, Y., &amp; Kurita, Y. Muscleblazer: a wearable laser tag module powered by PGM-induced force-feedback. In Proceedings of the First Superhuman Sports Design Challenge: First International Symposium on Amplifying Capabilities and Competing in Mixed Realities (SHS), PP. 1-6. ACM. 2018. </w:t>
+        <w:t xml:space="preserve"> Thakur, C., Yanase, Y., &amp; Kurita, Y. </w:t>
+      </w:r>
+      <w:proofErr w:type="spellStart"/>
+      <w:r>
+        <w:rPr>
+          <w:rFonts w:ascii="Times New Roman" w:eastAsia="Times New Roman" w:hAnsi="Times New Roman" w:cs="Times New Roman"/>
+          <w:sz w:val="20"/>
+          <w:szCs w:val="20"/>
+        </w:rPr>
+        <w:t>Muscleblazer</w:t>
+      </w:r>
+      <w:proofErr w:type="spellEnd"/>
+      <w:r>
+        <w:rPr>
+          <w:rFonts w:ascii="Times New Roman" w:eastAsia="Times New Roman" w:hAnsi="Times New Roman" w:cs="Times New Roman"/>
+          <w:sz w:val="20"/>
+          <w:szCs w:val="20"/>
+        </w:rPr>
+        <w:t xml:space="preserve">: a wearable laser tag module powered by PGM-induced force-feedback. In Proceedings of the First Superhuman Sports Design Challenge: First International Symposium on Amplifying Capabilities and Competing in Mixed Realities (SHS), PP. 1-6. ACM. 2018. </w:t>
       </w:r>
     </w:p>
     <w:p>
@@ -6407,7 +7209,25 @@
           <w:sz w:val="20"/>
           <w:szCs w:val="20"/>
         </w:rPr>
-        <w:t xml:space="preserve">, Lowell, C. and Kurita, Y. Force Your Hand—PAM Enabled Wrist Support. In International AsiaHaptics conference, PP. 239-245. Springer. 2016. </w:t>
+        <w:t xml:space="preserve">, Lowell, C. and Kurita, Y. Force Your Hand—PAM Enabled Wrist Support. In International </w:t>
+      </w:r>
+      <w:proofErr w:type="spellStart"/>
+      <w:r>
+        <w:rPr>
+          <w:rFonts w:ascii="Times New Roman" w:eastAsia="Times New Roman" w:hAnsi="Times New Roman" w:cs="Times New Roman"/>
+          <w:sz w:val="20"/>
+          <w:szCs w:val="20"/>
+        </w:rPr>
+        <w:t>AsiaHaptics</w:t>
+      </w:r>
+      <w:proofErr w:type="spellEnd"/>
+      <w:r>
+        <w:rPr>
+          <w:rFonts w:ascii="Times New Roman" w:eastAsia="Times New Roman" w:hAnsi="Times New Roman" w:cs="Times New Roman"/>
+          <w:sz w:val="20"/>
+          <w:szCs w:val="20"/>
+        </w:rPr>
+        <w:t xml:space="preserve"> conference, PP. 239-245. Springer. 2016. </w:t>
       </w:r>
     </w:p>
     <w:p>
@@ -6450,7 +7270,25 @@
           <w:sz w:val="20"/>
           <w:szCs w:val="20"/>
         </w:rPr>
-        <w:t>, Bijendra, L., Shruti, R., Babina, S. &amp; Kiran, B. Performance of a hybrid MRC/SC diversity receiver over Rayleigh fading channel. In International conference on Circuits, Controls and Communications (CCUBE), PP. 1-4. IEEE. 2013.</w:t>
+        <w:t xml:space="preserve">, </w:t>
+      </w:r>
+      <w:proofErr w:type="spellStart"/>
+      <w:r>
+        <w:rPr>
+          <w:rFonts w:ascii="Times New Roman" w:eastAsia="Times New Roman" w:hAnsi="Times New Roman" w:cs="Times New Roman"/>
+          <w:sz w:val="20"/>
+          <w:szCs w:val="20"/>
+        </w:rPr>
+        <w:t>Bijendra</w:t>
+      </w:r>
+      <w:proofErr w:type="spellEnd"/>
+      <w:r>
+        <w:rPr>
+          <w:rFonts w:ascii="Times New Roman" w:eastAsia="Times New Roman" w:hAnsi="Times New Roman" w:cs="Times New Roman"/>
+          <w:sz w:val="20"/>
+          <w:szCs w:val="20"/>
+        </w:rPr>
+        <w:t>, L., Shruti, R., Babina, S. &amp; Kiran, B. Performance of a hybrid MRC/SC diversity receiver over Rayleigh fading channel. In International conference on Circuits, Controls and Communications (CCUBE), PP. 1-4. IEEE. 2013.</w:t>
       </w:r>
       <w:bookmarkEnd w:id="6"/>
     </w:p>
@@ -6533,6 +7371,56 @@
     </w:sectPr>
   </w:body>
 </w:document>
+</file>
+
+<file path=word/endnotes.xml><?xml version="1.0" encoding="utf-8"?>
+<w:endnotes xmlns:wpc="http://schemas.microsoft.com/office/word/2010/wordprocessingCanvas" xmlns:cx="http://schemas.microsoft.com/office/drawing/2014/chartex" xmlns:cx1="http://schemas.microsoft.com/office/drawing/2015/9/8/chartex" xmlns:cx2="http://schemas.microsoft.com/office/drawing/2015/10/21/chartex" xmlns:cx3="http://schemas.microsoft.com/office/drawing/2016/5/9/chartex" xmlns:cx4="http://schemas.microsoft.com/office/drawing/2016/5/10/chartex" xmlns:cx5="http://schemas.microsoft.com/office/drawing/2016/5/11/chartex" xmlns:cx6="http://schemas.microsoft.com/office/drawing/2016/5/12/chartex" xmlns:cx7="http://schemas.microsoft.com/office/drawing/2016/5/13/chartex" xmlns:cx8="http://schemas.microsoft.com/office/drawing/2016/5/14/chartex" xmlns:mc="http://schemas.openxmlformats.org/markup-compatibility/2006" xmlns:aink="http://schemas.microsoft.com/office/drawing/2016/ink" xmlns:am3d="http://schemas.microsoft.com/office/drawing/2017/model3d" xmlns:o="urn:schemas-microsoft-com:office:office" xmlns:r="http://schemas.openxmlformats.org/officeDocument/2006/relationships" xmlns:m="http://schemas.openxmlformats.org/officeDocument/2006/math" xmlns:v="urn:schemas-microsoft-com:vml" xmlns:wp14="http://schemas.microsoft.com/office/word/2010/wordprocessingDrawing" xmlns:wp="http://schemas.openxmlformats.org/drawingml/2006/wordprocessingDrawing" xmlns:w10="urn:schemas-microsoft-com:office:word" xmlns:w="http://schemas.openxmlformats.org/wordprocessingml/2006/main" xmlns:w14="http://schemas.microsoft.com/office/word/2010/wordml" xmlns:w15="http://schemas.microsoft.com/office/word/2012/wordml" xmlns:w16cex="http://schemas.microsoft.com/office/word/2018/wordml/cex" xmlns:w16cid="http://schemas.microsoft.com/office/word/2016/wordml/cid" xmlns:w16="http://schemas.microsoft.com/office/word/2018/wordml" xmlns:w16sdtdh="http://schemas.microsoft.com/office/word/2020/wordml/sdtdatahash" xmlns:w16se="http://schemas.microsoft.com/office/word/2015/wordml/symex" xmlns:wpg="http://schemas.microsoft.com/office/word/2010/wordprocessingGroup" xmlns:wpi="http://schemas.microsoft.com/office/word/2010/wordprocessingInk" xmlns:wne="http://schemas.microsoft.com/office/word/2006/wordml" xmlns:wps="http://schemas.microsoft.com/office/word/2010/wordprocessingShape" mc:Ignorable="w14 w15 w16se w16cid w16 w16cex w16sdtdh wp14">
+  <w:endnote w:type="separator" w:id="-1">
+    <w:p>
+      <w:pPr>
+        <w:spacing w:after="0" w:line="240" w:lineRule="auto"/>
+      </w:pPr>
+      <w:r>
+        <w:separator/>
+      </w:r>
+    </w:p>
+  </w:endnote>
+  <w:endnote w:type="continuationSeparator" w:id="0">
+    <w:p>
+      <w:pPr>
+        <w:spacing w:after="0" w:line="240" w:lineRule="auto"/>
+      </w:pPr>
+      <w:r>
+        <w:continuationSeparator/>
+      </w:r>
+    </w:p>
+  </w:endnote>
+</w:endnotes>
+</file>
+
+<file path=word/footnotes.xml><?xml version="1.0" encoding="utf-8"?>
+<w:footnotes xmlns:wpc="http://schemas.microsoft.com/office/word/2010/wordprocessingCanvas" xmlns:cx="http://schemas.microsoft.com/office/drawing/2014/chartex" xmlns:cx1="http://schemas.microsoft.com/office/drawing/2015/9/8/chartex" xmlns:cx2="http://schemas.microsoft.com/office/drawing/2015/10/21/chartex" xmlns:cx3="http://schemas.microsoft.com/office/drawing/2016/5/9/chartex" xmlns:cx4="http://schemas.microsoft.com/office/drawing/2016/5/10/chartex" xmlns:cx5="http://schemas.microsoft.com/office/drawing/2016/5/11/chartex" xmlns:cx6="http://schemas.microsoft.com/office/drawing/2016/5/12/chartex" xmlns:cx7="http://schemas.microsoft.com/office/drawing/2016/5/13/chartex" xmlns:cx8="http://schemas.microsoft.com/office/drawing/2016/5/14/chartex" xmlns:mc="http://schemas.openxmlformats.org/markup-compatibility/2006" xmlns:aink="http://schemas.microsoft.com/office/drawing/2016/ink" xmlns:am3d="http://schemas.microsoft.com/office/drawing/2017/model3d" xmlns:o="urn:schemas-microsoft-com:office:office" xmlns:r="http://schemas.openxmlformats.org/officeDocument/2006/relationships" xmlns:m="http://schemas.openxmlformats.org/officeDocument/2006/math" xmlns:v="urn:schemas-microsoft-com:vml" xmlns:wp14="http://schemas.microsoft.com/office/word/2010/wordprocessingDrawing" xmlns:wp="http://schemas.openxmlformats.org/drawingml/2006/wordprocessingDrawing" xmlns:w10="urn:schemas-microsoft-com:office:word" xmlns:w="http://schemas.openxmlformats.org/wordprocessingml/2006/main" xmlns:w14="http://schemas.microsoft.com/office/word/2010/wordml" xmlns:w15="http://schemas.microsoft.com/office/word/2012/wordml" xmlns:w16cex="http://schemas.microsoft.com/office/word/2018/wordml/cex" xmlns:w16cid="http://schemas.microsoft.com/office/word/2016/wordml/cid" xmlns:w16="http://schemas.microsoft.com/office/word/2018/wordml" xmlns:w16sdtdh="http://schemas.microsoft.com/office/word/2020/wordml/sdtdatahash" xmlns:w16se="http://schemas.microsoft.com/office/word/2015/wordml/symex" xmlns:wpg="http://schemas.microsoft.com/office/word/2010/wordprocessingGroup" xmlns:wpi="http://schemas.microsoft.com/office/word/2010/wordprocessingInk" xmlns:wne="http://schemas.microsoft.com/office/word/2006/wordml" xmlns:wps="http://schemas.microsoft.com/office/word/2010/wordprocessingShape" mc:Ignorable="w14 w15 w16se w16cid w16 w16cex w16sdtdh wp14">
+  <w:footnote w:type="separator" w:id="-1">
+    <w:p>
+      <w:pPr>
+        <w:spacing w:after="0" w:line="240" w:lineRule="auto"/>
+      </w:pPr>
+      <w:r>
+        <w:separator/>
+      </w:r>
+    </w:p>
+  </w:footnote>
+  <w:footnote w:type="continuationSeparator" w:id="0">
+    <w:p>
+      <w:pPr>
+        <w:spacing w:after="0" w:line="240" w:lineRule="auto"/>
+      </w:pPr>
+      <w:r>
+        <w:continuationSeparator/>
+      </w:r>
+    </w:p>
+  </w:footnote>
+</w:footnotes>
 </file>
 
 <file path=word/numbering.xml><?xml version="1.0" encoding="utf-8"?>
@@ -7183,6 +8071,50 @@
       <w:contextualSpacing/>
     </w:pPr>
   </w:style>
+  <w:style w:type="paragraph" w:styleId="Header">
+    <w:name w:val="header"/>
+    <w:basedOn w:val="Normal"/>
+    <w:link w:val="HeaderChar"/>
+    <w:uiPriority w:val="99"/>
+    <w:unhideWhenUsed/>
+    <w:rsid w:val="00C91386"/>
+    <w:pPr>
+      <w:tabs>
+        <w:tab w:val="center" w:pos="4419"/>
+        <w:tab w:val="right" w:pos="8838"/>
+      </w:tabs>
+      <w:spacing w:after="0" w:line="240" w:lineRule="auto"/>
+    </w:pPr>
+  </w:style>
+  <w:style w:type="character" w:customStyle="1" w:styleId="HeaderChar">
+    <w:name w:val="Header Char"/>
+    <w:basedOn w:val="DefaultParagraphFont"/>
+    <w:link w:val="Header"/>
+    <w:uiPriority w:val="99"/>
+    <w:rsid w:val="00C91386"/>
+  </w:style>
+  <w:style w:type="paragraph" w:styleId="Footer">
+    <w:name w:val="footer"/>
+    <w:basedOn w:val="Normal"/>
+    <w:link w:val="FooterChar"/>
+    <w:uiPriority w:val="99"/>
+    <w:unhideWhenUsed/>
+    <w:rsid w:val="00C91386"/>
+    <w:pPr>
+      <w:tabs>
+        <w:tab w:val="center" w:pos="4419"/>
+        <w:tab w:val="right" w:pos="8838"/>
+      </w:tabs>
+      <w:spacing w:after="0" w:line="240" w:lineRule="auto"/>
+    </w:pPr>
+  </w:style>
+  <w:style w:type="character" w:customStyle="1" w:styleId="FooterChar">
+    <w:name w:val="Footer Char"/>
+    <w:basedOn w:val="DefaultParagraphFont"/>
+    <w:link w:val="Footer"/>
+    <w:uiPriority w:val="99"/>
+    <w:rsid w:val="00C91386"/>
+  </w:style>
 </w:styles>
 </file>
 

--- a/Main/Swagata_Das.docx
+++ b/Main/Swagata_Das.docx
@@ -1318,12 +1318,22 @@
               <w:jc w:val="both"/>
               <w:rPr>
                 <w:rFonts w:ascii="Times New Roman" w:eastAsia="ＭＳ Ｐゴシック" w:hAnsi="Times New Roman" w:cs="Times New Roman"/>
+                <w:b/>
+                <w:kern w:val="2"/>
+                <w:sz w:val="20"/>
+                <w:szCs w:val="20"/>
+              </w:rPr>
+            </w:pPr>
+            <w:r>
+              <w:rPr>
+                <w:rFonts w:ascii="Times New Roman" w:eastAsia="ＭＳ Ｐゴシック" w:hAnsi="Times New Roman" w:cs="Times New Roman"/>
                 <w:bCs/>
                 <w:kern w:val="2"/>
                 <w:sz w:val="20"/>
                 <w:szCs w:val="20"/>
               </w:rPr>
-            </w:pPr>
+              <w:t>■</w:t>
+            </w:r>
             <w:r>
               <w:rPr>
                 <w:rFonts w:ascii="Times New Roman" w:eastAsia="ＭＳ Ｐゴシック" w:hAnsi="Times New Roman" w:cs="Times New Roman"/>
@@ -1332,9 +1342,24 @@
                 <w:sz w:val="20"/>
                 <w:szCs w:val="20"/>
               </w:rPr>
-              <w:t>■</w:t>
-            </w:r>
-            <w:r>
+              <w:t xml:space="preserve"> </w:t>
+            </w:r>
+            <w:r>
+              <w:rPr>
+                <w:rFonts w:ascii="Times New Roman" w:eastAsia="ＭＳ Ｐゴシック" w:hAnsi="Times New Roman" w:cs="Times New Roman"/>
+                <w:b/>
+                <w:kern w:val="2"/>
+                <w:sz w:val="20"/>
+                <w:szCs w:val="20"/>
+              </w:rPr>
+              <w:t>Preservation of sense of agency (SOA) through Pneumatic actuators (PGMs)</w:t>
+            </w:r>
+          </w:p>
+          <w:p>
+            <w:pPr>
+              <w:widowControl w:val="0"/>
+              <w:spacing w:after="0" w:line="240" w:lineRule="auto"/>
+              <w:jc w:val="both"/>
               <w:rPr>
                 <w:rFonts w:ascii="Times New Roman" w:eastAsia="ＭＳ Ｐゴシック" w:hAnsi="Times New Roman" w:cs="Times New Roman"/>
                 <w:bCs/>
@@ -1342,14 +1367,8 @@
                 <w:sz w:val="20"/>
                 <w:szCs w:val="20"/>
               </w:rPr>
-              <w:t xml:space="preserve"> Preservation of sense of agency (SOA) through Pneumatic actuators (PGMs).</w:t>
-            </w:r>
-          </w:p>
-          <w:p>
-            <w:pPr>
-              <w:widowControl w:val="0"/>
-              <w:spacing w:after="0" w:line="240" w:lineRule="auto"/>
-              <w:jc w:val="both"/>
+            </w:pPr>
+            <w:r>
               <w:rPr>
                 <w:rFonts w:ascii="Times New Roman" w:eastAsia="ＭＳ Ｐゴシック" w:hAnsi="Times New Roman" w:cs="Times New Roman"/>
                 <w:bCs/>
@@ -1357,8 +1376,14 @@
                 <w:sz w:val="20"/>
                 <w:szCs w:val="20"/>
               </w:rPr>
-            </w:pPr>
-            <w:r>
+              <w:t>- SOA is directly linked to the sense of control over various actions. It has been proved that SOA gets reduced with aging and due to disorders, such as schizophrenia.</w:t>
+            </w:r>
+          </w:p>
+          <w:p>
+            <w:pPr>
+              <w:widowControl w:val="0"/>
+              <w:spacing w:after="0" w:line="240" w:lineRule="auto"/>
+              <w:jc w:val="both"/>
               <w:rPr>
                 <w:rFonts w:ascii="Times New Roman" w:eastAsia="ＭＳ Ｐゴシック" w:hAnsi="Times New Roman" w:cs="Times New Roman"/>
                 <w:bCs/>
@@ -1366,8 +1391,7 @@
                 <w:sz w:val="20"/>
                 <w:szCs w:val="20"/>
               </w:rPr>
-              <w:t xml:space="preserve">- SOA is directly linked to the sense of control over various actions. It has been proved that SOA gets reduced with aging and due to </w:t>
-            </w:r>
+            </w:pPr>
             <w:r>
               <w:rPr>
                 <w:rFonts w:ascii="Times New Roman" w:eastAsia="ＭＳ Ｐゴシック" w:hAnsi="Times New Roman" w:cs="Times New Roman"/>
@@ -1376,61 +1400,7 @@
                 <w:sz w:val="20"/>
                 <w:szCs w:val="20"/>
               </w:rPr>
-              <w:t>disorders,</w:t>
-            </w:r>
-            <w:r>
-              <w:rPr>
-                <w:rFonts w:ascii="Times New Roman" w:eastAsia="ＭＳ Ｐゴシック" w:hAnsi="Times New Roman" w:cs="Times New Roman"/>
-                <w:bCs/>
-                <w:kern w:val="2"/>
-                <w:sz w:val="20"/>
-                <w:szCs w:val="20"/>
-              </w:rPr>
-              <w:t xml:space="preserve"> such as schizophrenia.</w:t>
-            </w:r>
-          </w:p>
-          <w:p>
-            <w:pPr>
-              <w:widowControl w:val="0"/>
-              <w:spacing w:after="0" w:line="240" w:lineRule="auto"/>
-              <w:jc w:val="both"/>
-              <w:rPr>
-                <w:rFonts w:ascii="Times New Roman" w:eastAsia="ＭＳ Ｐゴシック" w:hAnsi="Times New Roman" w:cs="Times New Roman"/>
-                <w:bCs/>
-                <w:kern w:val="2"/>
-                <w:sz w:val="20"/>
-                <w:szCs w:val="20"/>
-              </w:rPr>
-            </w:pPr>
-            <w:r>
-              <w:rPr>
-                <w:rFonts w:ascii="Times New Roman" w:eastAsia="ＭＳ Ｐゴシック" w:hAnsi="Times New Roman" w:cs="Times New Roman"/>
-                <w:bCs/>
-                <w:kern w:val="2"/>
-                <w:sz w:val="20"/>
-                <w:szCs w:val="20"/>
-              </w:rPr>
-              <w:t xml:space="preserve">- researchers have shown that EMS (electrical muscle stimulation) can reduce the reaction time </w:t>
-            </w:r>
-            <w:r>
-              <w:rPr>
-                <w:rFonts w:ascii="Times New Roman" w:eastAsia="ＭＳ Ｐゴシック" w:hAnsi="Times New Roman" w:cs="Times New Roman"/>
-                <w:bCs/>
-                <w:kern w:val="2"/>
-                <w:sz w:val="20"/>
-                <w:szCs w:val="20"/>
-              </w:rPr>
-              <w:t>up to</w:t>
-            </w:r>
-            <w:r>
-              <w:rPr>
-                <w:rFonts w:ascii="Times New Roman" w:eastAsia="ＭＳ Ｐゴシック" w:hAnsi="Times New Roman" w:cs="Times New Roman"/>
-                <w:bCs/>
-                <w:kern w:val="2"/>
-                <w:sz w:val="20"/>
-                <w:szCs w:val="20"/>
-              </w:rPr>
-              <w:t xml:space="preserve"> 8ms when trained with 60 trials.</w:t>
+              <w:t>- researchers have shown that EMS (electrical muscle stimulation) can reduce the reaction time up to 8ms when trained with 60 trials.</w:t>
             </w:r>
           </w:p>
           <w:p>
@@ -4944,7 +4914,7 @@
         <w:spacing w:after="0" w:line="240" w:lineRule="auto"/>
         <w:jc w:val="both"/>
         <w:rPr>
-          <w:rFonts w:ascii="Times New Roman" w:eastAsia="ＭＳ Ｐゴシック" w:hAnsi="Times New Roman" w:cs="Times New Roman" w:hint="eastAsia"/>
+          <w:rFonts w:ascii="Times New Roman" w:eastAsia="ＭＳ Ｐゴシック" w:hAnsi="Times New Roman" w:cs="Times New Roman"/>
           <w:b/>
           <w:bCs/>
           <w:kern w:val="2"/>
@@ -6154,7 +6124,23 @@
           <w:sz w:val="20"/>
           <w:szCs w:val="20"/>
         </w:rPr>
-        <w:t>, M., &amp; Kurita, Y. Estimating Signal-Dependent Noise (SDN)-based motion variations to enhance gesture recognition. Advanced Robotics. In press. Taylor &amp; Francis.</w:t>
+        <w:t xml:space="preserve">, M., &amp; Kurita, Y. Estimating Signal-Dependent Noise (SDN)-based motion variations to enhance gesture recognition. Advanced Robotics. </w:t>
+      </w:r>
+      <w:r>
+        <w:rPr>
+          <w:rFonts w:ascii="Times New Roman" w:eastAsia="Times New Roman" w:hAnsi="Times New Roman" w:cs="Times New Roman"/>
+          <w:sz w:val="20"/>
+          <w:szCs w:val="20"/>
+        </w:rPr>
+        <w:t>PP. 1-13</w:t>
+      </w:r>
+      <w:r>
+        <w:rPr>
+          <w:rFonts w:ascii="Times New Roman" w:eastAsia="Times New Roman" w:hAnsi="Times New Roman" w:cs="Times New Roman"/>
+          <w:sz w:val="20"/>
+          <w:szCs w:val="20"/>
+        </w:rPr>
+        <w:t>. Taylor &amp; Francis.</w:t>
       </w:r>
     </w:p>
     <w:bookmarkEnd w:id="1"/>
@@ -6189,25 +6175,7 @@
           <w:sz w:val="20"/>
           <w:szCs w:val="20"/>
         </w:rPr>
-        <w:t xml:space="preserve">, &amp; Kurita, Y. </w:t>
-      </w:r>
-      <w:proofErr w:type="spellStart"/>
-      <w:r>
-        <w:rPr>
-          <w:rFonts w:ascii="Times New Roman" w:eastAsia="Times New Roman" w:hAnsi="Times New Roman" w:cs="Times New Roman"/>
-          <w:sz w:val="20"/>
-          <w:szCs w:val="20"/>
-        </w:rPr>
-        <w:t>ForceArm</w:t>
-      </w:r>
-      <w:proofErr w:type="spellEnd"/>
-      <w:r>
-        <w:rPr>
-          <w:rFonts w:ascii="Times New Roman" w:eastAsia="Times New Roman" w:hAnsi="Times New Roman" w:cs="Times New Roman"/>
-          <w:sz w:val="20"/>
-          <w:szCs w:val="20"/>
-        </w:rPr>
-        <w:t xml:space="preserve">: A wearable pneumatic gel muscle (PGM)-based assistive suit for the upper limb. In IEEE Transactions on Medical Robotics and Bionics, vol 2, no. 2, PP. 269-281. IEEE. 2020. </w:t>
+        <w:t xml:space="preserve">, &amp; Kurita, Y. ForceArm: A wearable pneumatic gel muscle (PGM)-based assistive suit for the upper limb. In IEEE Transactions on Medical Robotics and Bionics, vol 2, no. 2, PP. 269-281. IEEE. 2020. </w:t>
       </w:r>
     </w:p>
     <w:p>
